--- a/Documentation/Vanilla-Documentation.docx
+++ b/Documentation/Vanilla-Documentation.docx
@@ -30,8 +30,6 @@
               </w:rPr>
             </w:pPr>
             <w:bookmarkStart w:id="0" w:name="_Hlk506976923"/>
-            <w:bookmarkStart w:id="1" w:name="_GoBack"/>
-            <w:bookmarkEnd w:id="1"/>
             <w:r>
               <w:rPr>
                 <w:sz w:val="48"/>
@@ -82,17 +80,16 @@
           <w:szCs w:val="72"/>
         </w:rPr>
       </w:pPr>
-      <w:bookmarkStart w:id="2" w:name="_Hlk506976966"/>
+      <w:bookmarkStart w:id="1" w:name="_Hlk506976966"/>
       <w:bookmarkEnd w:id="0"/>
-      <w:bookmarkEnd w:id="2"/>
-    </w:p>
-    <w:p>
-      <w:pPr>
-        <w:jc w:val="center"/>
-        <w:rPr>
-          <w:color w:val="00B050"/>
-          <w:sz w:val="72"/>
-          <w:szCs w:val="72"/>
+      <w:bookmarkEnd w:id="1"/>
+    </w:p>
+    <w:p>
+      <w:pPr>
+        <w:rPr>
+          <w:color w:val="C45911" w:themeColor="accent2" w:themeShade="BF"/>
+          <w:sz w:val="56"/>
+          <w:szCs w:val="56"/>
         </w:rPr>
       </w:pPr>
       <w:r>
@@ -100,10 +97,10 @@
           <w:noProof/>
         </w:rPr>
         <w:drawing>
-          <wp:inline distT="0" distB="0" distL="0" distR="0" wp14:anchorId="593C1911" wp14:editId="7DC85520">
-            <wp:extent cx="5455812" cy="3078480"/>
+          <wp:inline distT="0" distB="0" distL="0" distR="0">
+            <wp:extent cx="5760720" cy="3240405"/>
             <wp:effectExtent l="0" t="0" r="0" b="0"/>
-            <wp:docPr id="3" name="Image 3" descr="Résultat de recherche d'images pour &quot;symfony image&quot;"/>
+            <wp:docPr id="23" name="Image 23"/>
             <wp:cNvGraphicFramePr>
               <a:graphicFrameLocks xmlns:a="http://schemas.openxmlformats.org/drawingml/2006/main" noChangeAspect="1"/>
             </wp:cNvGraphicFramePr>
@@ -111,13 +108,13 @@
               <a:graphicData uri="http://schemas.openxmlformats.org/drawingml/2006/picture">
                 <pic:pic xmlns:pic="http://schemas.openxmlformats.org/drawingml/2006/picture">
                   <pic:nvPicPr>
-                    <pic:cNvPr id="0" name="Picture 3" descr="Résultat de recherche d'images pour &quot;symfony image&quot;"/>
+                    <pic:cNvPr id="0" name="Picture 2"/>
                     <pic:cNvPicPr>
                       <a:picLocks noChangeAspect="1" noChangeArrowheads="1"/>
                     </pic:cNvPicPr>
                   </pic:nvPicPr>
                   <pic:blipFill>
-                    <a:blip r:embed="rId8">
+                    <a:blip r:embed="rId8" cstate="print">
                       <a:extLst>
                         <a:ext uri="{28A0092B-C50C-407E-A947-70E740481C1C}">
                           <a14:useLocalDpi xmlns:a14="http://schemas.microsoft.com/office/drawing/2010/main" val="0"/>
@@ -132,7 +129,7 @@
                   <pic:spPr bwMode="auto">
                     <a:xfrm>
                       <a:off x="0" y="0"/>
-                      <a:ext cx="5503792" cy="3105553"/>
+                      <a:ext cx="5760720" cy="3240405"/>
                     </a:xfrm>
                     <a:prstGeom prst="rect">
                       <a:avLst/>
@@ -157,15 +154,6 @@
           <w:szCs w:val="56"/>
         </w:rPr>
       </w:pPr>
-    </w:p>
-    <w:p>
-      <w:pPr>
-        <w:rPr>
-          <w:color w:val="C45911" w:themeColor="accent2" w:themeShade="BF"/>
-          <w:sz w:val="56"/>
-          <w:szCs w:val="56"/>
-        </w:rPr>
-      </w:pPr>
       <w:r>
         <w:rPr>
           <w:color w:val="C45911" w:themeColor="accent2" w:themeShade="BF"/>
@@ -221,7 +209,7 @@
           <w:sz w:val="22"/>
           <w:szCs w:val="22"/>
         </w:rPr>
-        <w:t xml:space="preserve">r à partir d’un projet existant </w:t>
+        <w:t xml:space="preserve">r à partir d’un projet </w:t>
       </w:r>
       <w:r>
         <w:rPr>
@@ -231,7 +219,7 @@
           <w:sz w:val="22"/>
           <w:szCs w:val="22"/>
         </w:rPr>
-        <w:t xml:space="preserve">un </w:t>
+        <w:t xml:space="preserve">existant, </w:t>
       </w:r>
       <w:proofErr w:type="spellStart"/>
       <w:r>
@@ -311,8 +299,12 @@
     <w:p>
       <w:pPr>
         <w:rPr>
+          <w:rStyle w:val="fontstyle11"/>
+          <w:rFonts w:cstheme="minorHAnsi"/>
           <w:b/>
-          <w:noProof/>
+          <w:color w:val="636466"/>
+          <w:sz w:val="30"/>
+          <w:szCs w:val="30"/>
         </w:rPr>
       </w:pPr>
       <w:r>
@@ -452,6 +444,22 @@
     <w:p>
       <w:pPr>
         <w:rPr>
+          <w:b/>
+          <w:noProof/>
+        </w:rPr>
+      </w:pPr>
+    </w:p>
+    <w:p>
+      <w:pPr>
+        <w:rPr>
+          <w:b/>
+          <w:noProof/>
+        </w:rPr>
+      </w:pPr>
+    </w:p>
+    <w:p>
+      <w:pPr>
+        <w:rPr>
           <w:noProof/>
         </w:rPr>
       </w:pPr>
@@ -476,7 +484,7 @@
           <w:szCs w:val="40"/>
         </w:rPr>
       </w:pPr>
-      <w:bookmarkStart w:id="3" w:name="_Hlk508982307"/>
+      <w:bookmarkStart w:id="2" w:name="_Hlk508982307"/>
       <w:r>
         <w:rPr>
           <w:b/>
@@ -488,7 +496,7 @@
         <w:t xml:space="preserve">Cahier des charges </w:t>
       </w:r>
     </w:p>
-    <w:bookmarkEnd w:id="3"/>
+    <w:bookmarkEnd w:id="2"/>
     <w:p>
       <w:pPr>
         <w:rPr>
@@ -621,6 +629,130 @@
     </w:p>
     <w:p>
       <w:pPr>
+        <w:rPr>
+          <w:noProof/>
+          <w:sz w:val="44"/>
+          <w:szCs w:val="44"/>
+        </w:rPr>
+      </w:pPr>
+      <w:r>
+        <w:rPr>
+          <w:noProof/>
+          <w:sz w:val="44"/>
+          <w:szCs w:val="44"/>
+        </w:rPr>
+        <w:t xml:space="preserve">Besoins </w:t>
+      </w:r>
+      <w:r>
+        <w:rPr>
+          <w:noProof/>
+          <w:sz w:val="44"/>
+          <w:szCs w:val="44"/>
+        </w:rPr>
+        <w:t>additionnels</w:t>
+      </w:r>
+      <w:r>
+        <w:rPr>
+          <w:noProof/>
+          <w:sz w:val="44"/>
+          <w:szCs w:val="44"/>
+        </w:rPr>
+        <w:t> :</w:t>
+      </w:r>
+    </w:p>
+    <w:p>
+      <w:pPr>
+        <w:pStyle w:val="Paragraphedeliste"/>
+        <w:numPr>
+          <w:ilvl w:val="0"/>
+          <w:numId w:val="1"/>
+        </w:numPr>
+        <w:rPr>
+          <w:noProof/>
+          <w:sz w:val="28"/>
+          <w:szCs w:val="28"/>
+        </w:rPr>
+      </w:pPr>
+      <w:r>
+        <w:rPr>
+          <w:noProof/>
+          <w:sz w:val="44"/>
+          <w:szCs w:val="44"/>
+        </w:rPr>
+        <w:t xml:space="preserve"> </w:t>
+      </w:r>
+      <w:r>
+        <w:rPr>
+          <w:noProof/>
+          <w:sz w:val="28"/>
+          <w:szCs w:val="28"/>
+        </w:rPr>
+        <w:t>Concevoir un système de session à l’aide du composant ‘security’</w:t>
+      </w:r>
+      <w:r>
+        <w:rPr>
+          <w:noProof/>
+          <w:sz w:val="28"/>
+          <w:szCs w:val="28"/>
+        </w:rPr>
+        <w:t xml:space="preserve"> </w:t>
+      </w:r>
+    </w:p>
+    <w:p>
+      <w:pPr>
+        <w:pStyle w:val="Paragraphedeliste"/>
+        <w:numPr>
+          <w:ilvl w:val="0"/>
+          <w:numId w:val="1"/>
+        </w:numPr>
+        <w:rPr>
+          <w:noProof/>
+          <w:sz w:val="28"/>
+          <w:szCs w:val="28"/>
+        </w:rPr>
+      </w:pPr>
+      <w:r>
+        <w:rPr>
+          <w:noProof/>
+          <w:sz w:val="28"/>
+          <w:szCs w:val="28"/>
+        </w:rPr>
+        <w:t>Accorder des droits administrateur a l’utilisateur « professeur »</w:t>
+      </w:r>
+    </w:p>
+    <w:p>
+      <w:pPr>
+        <w:pStyle w:val="Paragraphedeliste"/>
+        <w:numPr>
+          <w:ilvl w:val="0"/>
+          <w:numId w:val="1"/>
+        </w:numPr>
+        <w:rPr>
+          <w:noProof/>
+          <w:sz w:val="28"/>
+          <w:szCs w:val="28"/>
+        </w:rPr>
+      </w:pPr>
+      <w:r>
+        <w:rPr>
+          <w:noProof/>
+          <w:sz w:val="28"/>
+          <w:szCs w:val="28"/>
+        </w:rPr>
+        <w:t>Intégration de Google Maps</w:t>
+      </w:r>
+    </w:p>
+    <w:p>
+      <w:pPr>
+        <w:rPr>
+          <w:noProof/>
+          <w:sz w:val="44"/>
+          <w:szCs w:val="44"/>
+        </w:rPr>
+      </w:pPr>
+    </w:p>
+    <w:p>
+      <w:pPr>
         <w:jc w:val="both"/>
         <w:rPr>
           <w:color w:val="00B050"/>
@@ -664,28 +796,8 @@
         <w:jc w:val="both"/>
         <w:rPr>
           <w:color w:val="00B050"/>
-          <w:sz w:val="72"/>
-          <w:szCs w:val="72"/>
-        </w:rPr>
-      </w:pPr>
-    </w:p>
-    <w:p>
-      <w:pPr>
-        <w:jc w:val="both"/>
-        <w:rPr>
-          <w:color w:val="00B050"/>
-          <w:sz w:val="72"/>
-          <w:szCs w:val="72"/>
-        </w:rPr>
-      </w:pPr>
-    </w:p>
-    <w:p>
-      <w:pPr>
-        <w:jc w:val="both"/>
-        <w:rPr>
-          <w:color w:val="00B050"/>
-          <w:sz w:val="72"/>
-          <w:szCs w:val="72"/>
+          <w:sz w:val="24"/>
+          <w:szCs w:val="24"/>
         </w:rPr>
       </w:pPr>
     </w:p>
@@ -700,7 +812,7 @@
           <w:szCs w:val="40"/>
         </w:rPr>
       </w:pPr>
-      <w:bookmarkStart w:id="4" w:name="_Hlk508982338"/>
+      <w:bookmarkStart w:id="3" w:name="_Hlk508982338"/>
       <w:r>
         <w:rPr>
           <w:b/>
@@ -712,7 +824,692 @@
         <w:t>Description de l’application</w:t>
       </w:r>
     </w:p>
-    <w:bookmarkEnd w:id="4"/>
+    <w:bookmarkEnd w:id="3"/>
+    <w:p>
+      <w:pPr>
+        <w:jc w:val="both"/>
+        <w:rPr>
+          <w:color w:val="00B050"/>
+          <w:sz w:val="24"/>
+          <w:szCs w:val="24"/>
+        </w:rPr>
+      </w:pPr>
+    </w:p>
+    <w:p>
+      <w:pPr>
+        <w:jc w:val="both"/>
+        <w:rPr>
+          <w:sz w:val="24"/>
+          <w:szCs w:val="24"/>
+        </w:rPr>
+      </w:pPr>
+    </w:p>
+    <w:p>
+      <w:pPr>
+        <w:rPr>
+          <w:sz w:val="24"/>
+          <w:szCs w:val="24"/>
+        </w:rPr>
+      </w:pPr>
+      <w:r>
+        <w:rPr>
+          <w:sz w:val="24"/>
+          <w:szCs w:val="24"/>
+        </w:rPr>
+        <w:t>« </w:t>
+      </w:r>
+      <w:proofErr w:type="spellStart"/>
+      <w:r>
+        <w:rPr>
+          <w:sz w:val="24"/>
+          <w:szCs w:val="24"/>
+        </w:rPr>
+        <w:t>Vanilla</w:t>
+      </w:r>
+      <w:proofErr w:type="spellEnd"/>
+      <w:r>
+        <w:rPr>
+          <w:sz w:val="24"/>
+          <w:szCs w:val="24"/>
+        </w:rPr>
+        <w:t xml:space="preserve"> » est une application web destinée au collège les capucins, pour </w:t>
+      </w:r>
+      <w:proofErr w:type="spellStart"/>
+      <w:proofErr w:type="gramStart"/>
+      <w:r>
+        <w:rPr>
+          <w:sz w:val="24"/>
+          <w:szCs w:val="24"/>
+        </w:rPr>
+        <w:t>M.Fortin</w:t>
+      </w:r>
+      <w:proofErr w:type="spellEnd"/>
+      <w:proofErr w:type="gramEnd"/>
+      <w:r>
+        <w:rPr>
+          <w:sz w:val="24"/>
+          <w:szCs w:val="24"/>
+        </w:rPr>
+        <w:t>, à Melun.</w:t>
+      </w:r>
+    </w:p>
+    <w:p>
+      <w:pPr>
+        <w:rPr>
+          <w:sz w:val="24"/>
+          <w:szCs w:val="24"/>
+        </w:rPr>
+      </w:pPr>
+      <w:r>
+        <w:rPr>
+          <w:sz w:val="24"/>
+          <w:szCs w:val="24"/>
+        </w:rPr>
+        <w:t>Elle a pour principal objectif de faciliter l</w:t>
+      </w:r>
+      <w:r>
+        <w:rPr>
+          <w:sz w:val="24"/>
+          <w:szCs w:val="24"/>
+        </w:rPr>
+        <w:t>’accès à la liste des entreprises locales qui accueillent, ou qui ont accueilli dans le passé, des élèves de 3eme.</w:t>
+      </w:r>
+    </w:p>
+    <w:p>
+      <w:pPr>
+        <w:rPr>
+          <w:sz w:val="24"/>
+          <w:szCs w:val="24"/>
+        </w:rPr>
+      </w:pPr>
+      <w:r>
+        <w:rPr>
+          <w:sz w:val="24"/>
+          <w:szCs w:val="24"/>
+        </w:rPr>
+        <w:t>L’application comprend est adressé à deux types d’utilisateurs :  Le professeur et l’</w:t>
+      </w:r>
+      <w:proofErr w:type="spellStart"/>
+      <w:r>
+        <w:rPr>
+          <w:sz w:val="24"/>
+          <w:szCs w:val="24"/>
+        </w:rPr>
+        <w:t>éléve</w:t>
+      </w:r>
+      <w:proofErr w:type="spellEnd"/>
+      <w:r>
+        <w:rPr>
+          <w:sz w:val="24"/>
+          <w:szCs w:val="24"/>
+        </w:rPr>
+        <w:t>.</w:t>
+      </w:r>
+    </w:p>
+    <w:p>
+      <w:pPr>
+        <w:rPr>
+          <w:sz w:val="24"/>
+          <w:szCs w:val="24"/>
+        </w:rPr>
+      </w:pPr>
+      <w:r>
+        <w:rPr>
+          <w:sz w:val="24"/>
+          <w:szCs w:val="24"/>
+        </w:rPr>
+        <w:t xml:space="preserve">Cette application est un </w:t>
+      </w:r>
+      <w:r>
+        <w:rPr>
+          <w:sz w:val="24"/>
+          <w:szCs w:val="24"/>
+        </w:rPr>
+        <w:t>« </w:t>
+      </w:r>
+      <w:proofErr w:type="spellStart"/>
+      <w:r>
+        <w:rPr>
+          <w:sz w:val="24"/>
+          <w:szCs w:val="24"/>
+        </w:rPr>
+        <w:t>refactoring</w:t>
+      </w:r>
+      <w:proofErr w:type="spellEnd"/>
+      <w:r>
+        <w:rPr>
+          <w:sz w:val="24"/>
+          <w:szCs w:val="24"/>
+        </w:rPr>
+        <w:t> »</w:t>
+      </w:r>
+      <w:r>
+        <w:rPr>
+          <w:sz w:val="24"/>
+          <w:szCs w:val="24"/>
+        </w:rPr>
+        <w:t xml:space="preserve"> </w:t>
+      </w:r>
+      <w:r>
+        <w:rPr>
+          <w:sz w:val="24"/>
+          <w:szCs w:val="24"/>
+        </w:rPr>
+        <w:t>d’un application web déjà existante</w:t>
+      </w:r>
+      <w:r>
+        <w:rPr>
+          <w:sz w:val="24"/>
+          <w:szCs w:val="24"/>
+        </w:rPr>
+        <w:t xml:space="preserve"> conçue en février 2018.</w:t>
+      </w:r>
+    </w:p>
+    <w:p>
+      <w:pPr>
+        <w:rPr>
+          <w:sz w:val="24"/>
+          <w:szCs w:val="24"/>
+        </w:rPr>
+      </w:pPr>
+      <w:r>
+        <w:rPr>
+          <w:sz w:val="24"/>
+          <w:szCs w:val="24"/>
+        </w:rPr>
+        <w:t>Afin d’assurer une maintenance évolutive</w:t>
+      </w:r>
+      <w:r>
+        <w:rPr>
+          <w:sz w:val="24"/>
+          <w:szCs w:val="24"/>
+        </w:rPr>
+        <w:t xml:space="preserve">, </w:t>
+      </w:r>
+      <w:proofErr w:type="spellStart"/>
+      <w:r>
+        <w:rPr>
+          <w:sz w:val="24"/>
+          <w:szCs w:val="24"/>
+        </w:rPr>
+        <w:t>Vanilla</w:t>
+      </w:r>
+      <w:proofErr w:type="spellEnd"/>
+      <w:r>
+        <w:rPr>
+          <w:sz w:val="24"/>
+          <w:szCs w:val="24"/>
+        </w:rPr>
+        <w:t xml:space="preserve"> </w:t>
+      </w:r>
+      <w:r>
+        <w:rPr>
+          <w:sz w:val="24"/>
+          <w:szCs w:val="24"/>
+        </w:rPr>
+        <w:t>a</w:t>
+      </w:r>
+      <w:r>
+        <w:rPr>
+          <w:sz w:val="24"/>
+          <w:szCs w:val="24"/>
+        </w:rPr>
+        <w:t xml:space="preserve"> été développé</w:t>
+      </w:r>
+      <w:r>
+        <w:rPr>
+          <w:sz w:val="24"/>
+          <w:szCs w:val="24"/>
+        </w:rPr>
+        <w:t>e</w:t>
+      </w:r>
+      <w:r>
+        <w:rPr>
+          <w:sz w:val="24"/>
+          <w:szCs w:val="24"/>
+        </w:rPr>
+        <w:t xml:space="preserve"> avec le </w:t>
+      </w:r>
+      <w:proofErr w:type="spellStart"/>
+      <w:r>
+        <w:rPr>
+          <w:sz w:val="24"/>
+          <w:szCs w:val="24"/>
+        </w:rPr>
+        <w:t>framework</w:t>
+      </w:r>
+      <w:proofErr w:type="spellEnd"/>
+      <w:r>
+        <w:rPr>
+          <w:sz w:val="24"/>
+          <w:szCs w:val="24"/>
+        </w:rPr>
+        <w:t xml:space="preserve"> </w:t>
+      </w:r>
+      <w:proofErr w:type="spellStart"/>
+      <w:r>
+        <w:rPr>
+          <w:sz w:val="24"/>
+          <w:szCs w:val="24"/>
+        </w:rPr>
+        <w:t>php</w:t>
+      </w:r>
+      <w:proofErr w:type="spellEnd"/>
+      <w:r>
+        <w:rPr>
+          <w:sz w:val="24"/>
+          <w:szCs w:val="24"/>
+        </w:rPr>
+        <w:t xml:space="preserve"> </w:t>
+      </w:r>
+    </w:p>
+    <w:p>
+      <w:pPr>
+        <w:rPr>
+          <w:sz w:val="24"/>
+          <w:szCs w:val="24"/>
+        </w:rPr>
+      </w:pPr>
+      <w:r>
+        <w:rPr>
+          <w:sz w:val="24"/>
+          <w:szCs w:val="24"/>
+        </w:rPr>
+        <w:t xml:space="preserve">Symfony 4, </w:t>
+      </w:r>
+      <w:r>
+        <w:rPr>
+          <w:sz w:val="24"/>
+          <w:szCs w:val="24"/>
+        </w:rPr>
+        <w:t>réduisant</w:t>
+      </w:r>
+      <w:r>
+        <w:rPr>
+          <w:sz w:val="24"/>
+          <w:szCs w:val="24"/>
+        </w:rPr>
+        <w:t xml:space="preserve"> le nombre de dépendances par rapport à Symfony </w:t>
+      </w:r>
+      <w:r>
+        <w:rPr>
+          <w:sz w:val="24"/>
+          <w:szCs w:val="24"/>
+        </w:rPr>
+        <w:t>3 (au nombre de 3)</w:t>
+      </w:r>
+    </w:p>
+    <w:p>
+      <w:pPr>
+        <w:rPr>
+          <w:sz w:val="24"/>
+          <w:szCs w:val="24"/>
+        </w:rPr>
+      </w:pPr>
+    </w:p>
+    <w:p>
+      <w:pPr>
+        <w:rPr>
+          <w:sz w:val="24"/>
+          <w:szCs w:val="24"/>
+        </w:rPr>
+      </w:pPr>
+      <w:r>
+        <w:rPr>
+          <w:sz w:val="24"/>
+          <w:szCs w:val="24"/>
+        </w:rPr>
+        <w:t xml:space="preserve">Le modèle MVC (Modèle\Vue\Contrôleur) à été utilisé afin de mieux structurer le code. </w:t>
+      </w:r>
+    </w:p>
+    <w:p>
+      <w:pPr>
+        <w:rPr>
+          <w:sz w:val="24"/>
+          <w:szCs w:val="24"/>
+        </w:rPr>
+      </w:pPr>
+      <w:r>
+        <w:rPr>
+          <w:sz w:val="24"/>
+          <w:szCs w:val="24"/>
+        </w:rPr>
+        <w:t>Celui-ci permet également une</w:t>
+      </w:r>
+      <w:r>
+        <w:rPr>
+          <w:sz w:val="24"/>
+          <w:szCs w:val="24"/>
+        </w:rPr>
+        <w:t xml:space="preserve"> conception claire et efficace grâce à la séparation des données de la vue et du contrôleur</w:t>
+      </w:r>
+      <w:r>
+        <w:rPr>
+          <w:sz w:val="24"/>
+          <w:szCs w:val="24"/>
+        </w:rPr>
+        <w:t>, mais aussi d’un gain de temps pour une potentielle team de développeurs qui reprendraient le projet dans le futur.</w:t>
+      </w:r>
+    </w:p>
+    <w:p>
+      <w:pPr>
+        <w:jc w:val="both"/>
+        <w:rPr>
+          <w:sz w:val="24"/>
+          <w:szCs w:val="24"/>
+        </w:rPr>
+      </w:pPr>
+    </w:p>
+    <w:p>
+      <w:pPr>
+        <w:jc w:val="both"/>
+        <w:rPr>
+          <w:b/>
+          <w:color w:val="002060"/>
+          <w:sz w:val="28"/>
+          <w:szCs w:val="28"/>
+          <w:u w:val="single"/>
+        </w:rPr>
+      </w:pPr>
+      <w:r>
+        <w:rPr>
+          <w:b/>
+          <w:color w:val="002060"/>
+          <w:sz w:val="28"/>
+          <w:szCs w:val="28"/>
+          <w:u w:val="single"/>
+        </w:rPr>
+        <w:t xml:space="preserve">Choix\contraintes techniques : </w:t>
+      </w:r>
+    </w:p>
+    <w:p>
+      <w:pPr>
+        <w:pStyle w:val="Paragraphedeliste"/>
+        <w:numPr>
+          <w:ilvl w:val="0"/>
+          <w:numId w:val="9"/>
+        </w:numPr>
+        <w:jc w:val="both"/>
+        <w:rPr>
+          <w:color w:val="002060"/>
+          <w:sz w:val="24"/>
+          <w:szCs w:val="24"/>
+        </w:rPr>
+      </w:pPr>
+      <w:r>
+        <w:rPr>
+          <w:color w:val="002060"/>
+          <w:sz w:val="24"/>
+          <w:szCs w:val="24"/>
+        </w:rPr>
+        <w:t>Framework coté serveur : Symfony 4 (</w:t>
+      </w:r>
+      <w:proofErr w:type="spellStart"/>
+      <w:r>
+        <w:rPr>
+          <w:color w:val="002060"/>
+          <w:sz w:val="24"/>
+          <w:szCs w:val="24"/>
+        </w:rPr>
+        <w:t>Php</w:t>
+      </w:r>
+      <w:proofErr w:type="spellEnd"/>
+      <w:r>
+        <w:rPr>
+          <w:color w:val="002060"/>
+          <w:sz w:val="24"/>
+          <w:szCs w:val="24"/>
+        </w:rPr>
+        <w:t>)</w:t>
+      </w:r>
+    </w:p>
+    <w:p>
+      <w:pPr>
+        <w:pStyle w:val="Paragraphedeliste"/>
+        <w:numPr>
+          <w:ilvl w:val="0"/>
+          <w:numId w:val="9"/>
+        </w:numPr>
+        <w:jc w:val="both"/>
+        <w:rPr>
+          <w:color w:val="002060"/>
+          <w:sz w:val="24"/>
+          <w:szCs w:val="24"/>
+          <w:lang w:val="en-US"/>
+        </w:rPr>
+      </w:pPr>
+      <w:r>
+        <w:rPr>
+          <w:color w:val="002060"/>
+          <w:sz w:val="24"/>
+          <w:szCs w:val="24"/>
+          <w:lang w:val="en-US"/>
+        </w:rPr>
+        <w:t>Framework CSS</w:t>
+      </w:r>
+      <w:r>
+        <w:rPr>
+          <w:color w:val="002060"/>
+          <w:sz w:val="24"/>
+          <w:szCs w:val="24"/>
+          <w:lang w:val="en-US"/>
+        </w:rPr>
+        <w:t xml:space="preserve"> </w:t>
+      </w:r>
+      <w:r>
+        <w:rPr>
+          <w:color w:val="002060"/>
+          <w:sz w:val="24"/>
+          <w:szCs w:val="24"/>
+          <w:lang w:val="en-US"/>
+        </w:rPr>
+        <w:t>(</w:t>
+      </w:r>
+      <w:proofErr w:type="gramStart"/>
+      <w:r>
+        <w:rPr>
+          <w:color w:val="002060"/>
+          <w:sz w:val="24"/>
+          <w:szCs w:val="24"/>
+          <w:lang w:val="en-US"/>
+        </w:rPr>
+        <w:t xml:space="preserve">design)  </w:t>
+      </w:r>
+      <w:proofErr w:type="spellStart"/>
+      <w:r>
+        <w:rPr>
+          <w:color w:val="002060"/>
+          <w:sz w:val="24"/>
+          <w:szCs w:val="24"/>
+          <w:lang w:val="en-US"/>
+        </w:rPr>
+        <w:t>cot</w:t>
+      </w:r>
+      <w:r>
+        <w:rPr>
+          <w:color w:val="002060"/>
+          <w:sz w:val="24"/>
+          <w:szCs w:val="24"/>
+          <w:lang w:val="en-US"/>
+        </w:rPr>
+        <w:t>é</w:t>
+      </w:r>
+      <w:proofErr w:type="spellEnd"/>
+      <w:proofErr w:type="gramEnd"/>
+      <w:r>
+        <w:rPr>
+          <w:color w:val="002060"/>
+          <w:sz w:val="24"/>
+          <w:szCs w:val="24"/>
+          <w:lang w:val="en-US"/>
+        </w:rPr>
+        <w:t xml:space="preserve"> client : Bootstrap 4 </w:t>
+      </w:r>
+    </w:p>
+    <w:p>
+      <w:pPr>
+        <w:pStyle w:val="Paragraphedeliste"/>
+        <w:numPr>
+          <w:ilvl w:val="0"/>
+          <w:numId w:val="9"/>
+        </w:numPr>
+        <w:jc w:val="both"/>
+        <w:rPr>
+          <w:color w:val="002060"/>
+          <w:sz w:val="24"/>
+          <w:szCs w:val="24"/>
+        </w:rPr>
+      </w:pPr>
+      <w:r>
+        <w:rPr>
+          <w:color w:val="002060"/>
+          <w:sz w:val="24"/>
+          <w:szCs w:val="24"/>
+        </w:rPr>
+        <w:t xml:space="preserve">Utilisation du logiciel </w:t>
+      </w:r>
+      <w:proofErr w:type="spellStart"/>
+      <w:r>
+        <w:rPr>
+          <w:color w:val="002060"/>
+          <w:sz w:val="24"/>
+          <w:szCs w:val="24"/>
+        </w:rPr>
+        <w:t>Laragon</w:t>
+      </w:r>
+      <w:proofErr w:type="spellEnd"/>
+      <w:r>
+        <w:rPr>
+          <w:color w:val="002060"/>
+          <w:sz w:val="24"/>
+          <w:szCs w:val="24"/>
+        </w:rPr>
+        <w:t xml:space="preserve"> p</w:t>
+      </w:r>
+      <w:r>
+        <w:rPr>
+          <w:color w:val="002060"/>
+          <w:sz w:val="24"/>
+          <w:szCs w:val="24"/>
+        </w:rPr>
+        <w:t xml:space="preserve">our administrer une base de données </w:t>
+      </w:r>
+      <w:proofErr w:type="spellStart"/>
+      <w:r>
+        <w:rPr>
+          <w:color w:val="002060"/>
+          <w:sz w:val="24"/>
+          <w:szCs w:val="24"/>
+        </w:rPr>
+        <w:t>mySql</w:t>
+      </w:r>
+      <w:proofErr w:type="spellEnd"/>
+      <w:r>
+        <w:rPr>
+          <w:color w:val="002060"/>
+          <w:sz w:val="24"/>
+          <w:szCs w:val="24"/>
+        </w:rPr>
+        <w:t>.</w:t>
+      </w:r>
+    </w:p>
+    <w:p>
+      <w:pPr>
+        <w:pStyle w:val="Paragraphedeliste"/>
+        <w:numPr>
+          <w:ilvl w:val="0"/>
+          <w:numId w:val="9"/>
+        </w:numPr>
+        <w:jc w:val="both"/>
+        <w:rPr>
+          <w:color w:val="002060"/>
+          <w:sz w:val="24"/>
+          <w:szCs w:val="24"/>
+        </w:rPr>
+      </w:pPr>
+      <w:r>
+        <w:rPr>
+          <w:color w:val="002060"/>
+          <w:sz w:val="24"/>
+          <w:szCs w:val="24"/>
+        </w:rPr>
+        <w:t>Template responsive issu du site freecss.com</w:t>
+      </w:r>
+    </w:p>
+    <w:p>
+      <w:pPr>
+        <w:pStyle w:val="Paragraphedeliste"/>
+        <w:numPr>
+          <w:ilvl w:val="0"/>
+          <w:numId w:val="9"/>
+        </w:numPr>
+        <w:jc w:val="both"/>
+        <w:rPr>
+          <w:color w:val="002060"/>
+          <w:sz w:val="24"/>
+          <w:szCs w:val="24"/>
+        </w:rPr>
+      </w:pPr>
+      <w:r>
+        <w:rPr>
+          <w:color w:val="002060"/>
+          <w:sz w:val="24"/>
+          <w:szCs w:val="24"/>
+        </w:rPr>
+        <w:t>Respect de la norme W3C</w:t>
+      </w:r>
+    </w:p>
+    <w:p>
+      <w:pPr>
+        <w:pStyle w:val="Paragraphedeliste"/>
+        <w:numPr>
+          <w:ilvl w:val="0"/>
+          <w:numId w:val="9"/>
+        </w:numPr>
+        <w:jc w:val="both"/>
+        <w:rPr>
+          <w:color w:val="002060"/>
+          <w:sz w:val="24"/>
+          <w:szCs w:val="24"/>
+        </w:rPr>
+      </w:pPr>
+      <w:r>
+        <w:rPr>
+          <w:color w:val="002060"/>
+          <w:sz w:val="24"/>
+          <w:szCs w:val="24"/>
+        </w:rPr>
+        <w:t xml:space="preserve">Apprentissage du langage de </w:t>
+      </w:r>
+      <w:proofErr w:type="spellStart"/>
+      <w:r>
+        <w:rPr>
+          <w:color w:val="002060"/>
+          <w:sz w:val="24"/>
+          <w:szCs w:val="24"/>
+        </w:rPr>
+        <w:t>template</w:t>
+      </w:r>
+      <w:proofErr w:type="spellEnd"/>
+      <w:r>
+        <w:rPr>
+          <w:color w:val="002060"/>
+          <w:sz w:val="24"/>
+          <w:szCs w:val="24"/>
+        </w:rPr>
+        <w:t xml:space="preserve"> </w:t>
+      </w:r>
+      <w:proofErr w:type="spellStart"/>
+      <w:r>
+        <w:rPr>
+          <w:color w:val="002060"/>
+          <w:sz w:val="24"/>
+          <w:szCs w:val="24"/>
+        </w:rPr>
+        <w:t>twig</w:t>
+      </w:r>
+      <w:proofErr w:type="spellEnd"/>
+    </w:p>
     <w:p>
       <w:pPr>
         <w:jc w:val="both"/>
@@ -738,8 +1535,8 @@
         <w:jc w:val="both"/>
         <w:rPr>
           <w:color w:val="00B050"/>
-          <w:sz w:val="72"/>
-          <w:szCs w:val="72"/>
+          <w:sz w:val="24"/>
+          <w:szCs w:val="24"/>
         </w:rPr>
       </w:pPr>
     </w:p>
@@ -748,8 +1545,8 @@
         <w:jc w:val="both"/>
         <w:rPr>
           <w:color w:val="00B050"/>
-          <w:sz w:val="72"/>
-          <w:szCs w:val="72"/>
+          <w:sz w:val="24"/>
+          <w:szCs w:val="24"/>
         </w:rPr>
       </w:pPr>
     </w:p>
@@ -758,78 +1555,8 @@
         <w:jc w:val="both"/>
         <w:rPr>
           <w:color w:val="00B050"/>
-          <w:sz w:val="72"/>
-          <w:szCs w:val="72"/>
-        </w:rPr>
-      </w:pPr>
-    </w:p>
-    <w:p>
-      <w:pPr>
-        <w:jc w:val="both"/>
-        <w:rPr>
-          <w:color w:val="00B050"/>
-          <w:sz w:val="72"/>
-          <w:szCs w:val="72"/>
-        </w:rPr>
-      </w:pPr>
-    </w:p>
-    <w:p>
-      <w:pPr>
-        <w:jc w:val="both"/>
-        <w:rPr>
-          <w:color w:val="00B050"/>
-          <w:sz w:val="72"/>
-          <w:szCs w:val="72"/>
-        </w:rPr>
-      </w:pPr>
-    </w:p>
-    <w:p>
-      <w:pPr>
-        <w:jc w:val="both"/>
-        <w:rPr>
-          <w:color w:val="00B050"/>
-          <w:sz w:val="72"/>
-          <w:szCs w:val="72"/>
-        </w:rPr>
-      </w:pPr>
-    </w:p>
-    <w:p>
-      <w:pPr>
-        <w:jc w:val="both"/>
-        <w:rPr>
-          <w:color w:val="00B050"/>
-          <w:sz w:val="72"/>
-          <w:szCs w:val="72"/>
-        </w:rPr>
-      </w:pPr>
-    </w:p>
-    <w:p>
-      <w:pPr>
-        <w:jc w:val="both"/>
-        <w:rPr>
-          <w:color w:val="00B050"/>
-          <w:sz w:val="72"/>
-          <w:szCs w:val="72"/>
-        </w:rPr>
-      </w:pPr>
-    </w:p>
-    <w:p>
-      <w:pPr>
-        <w:jc w:val="both"/>
-        <w:rPr>
-          <w:color w:val="00B050"/>
-          <w:sz w:val="72"/>
-          <w:szCs w:val="72"/>
-        </w:rPr>
-      </w:pPr>
-    </w:p>
-    <w:p>
-      <w:pPr>
-        <w:jc w:val="both"/>
-        <w:rPr>
-          <w:color w:val="00B050"/>
-          <w:sz w:val="72"/>
-          <w:szCs w:val="72"/>
+          <w:sz w:val="24"/>
+          <w:szCs w:val="24"/>
         </w:rPr>
       </w:pPr>
     </w:p>
@@ -844,7 +1571,7 @@
           <w:szCs w:val="40"/>
         </w:rPr>
       </w:pPr>
-      <w:bookmarkStart w:id="5" w:name="_Hlk508982389"/>
+      <w:bookmarkStart w:id="4" w:name="_Hlk508982389"/>
       <w:r>
         <w:rPr>
           <w:b/>
@@ -856,7 +1583,7 @@
         <w:t>Diagramme UML d’analyse des entités du domaine</w:t>
       </w:r>
     </w:p>
-    <w:bookmarkEnd w:id="5"/>
+    <w:bookmarkEnd w:id="4"/>
     <w:p>
       <w:pPr>
         <w:jc w:val="both"/>
@@ -965,8 +1692,18 @@
         <w:jc w:val="both"/>
         <w:rPr>
           <w:color w:val="00B050"/>
-          <w:sz w:val="72"/>
-          <w:szCs w:val="72"/>
+          <w:sz w:val="18"/>
+          <w:szCs w:val="18"/>
+        </w:rPr>
+      </w:pPr>
+    </w:p>
+    <w:p>
+      <w:pPr>
+        <w:jc w:val="both"/>
+        <w:rPr>
+          <w:color w:val="00B050"/>
+          <w:sz w:val="18"/>
+          <w:szCs w:val="18"/>
         </w:rPr>
       </w:pPr>
     </w:p>
@@ -991,7 +1728,7 @@
           <w:szCs w:val="40"/>
         </w:rPr>
       </w:pPr>
-      <w:bookmarkStart w:id="6" w:name="_Hlk508982422"/>
+      <w:bookmarkStart w:id="5" w:name="_Hlk508982422"/>
       <w:r>
         <w:rPr>
           <w:b/>
@@ -1003,7 +1740,7 @@
         <w:t>Schéma Relationnel</w:t>
       </w:r>
     </w:p>
-    <w:bookmarkEnd w:id="6"/>
+    <w:bookmarkEnd w:id="5"/>
     <w:p>
       <w:pPr>
         <w:jc w:val="both"/>
@@ -1113,6 +1850,8 @@
           <w:szCs w:val="72"/>
         </w:rPr>
       </w:pPr>
+      <w:bookmarkStart w:id="6" w:name="_GoBack"/>
+      <w:bookmarkEnd w:id="6"/>
     </w:p>
     <w:p>
       <w:pPr>
@@ -1150,6 +1889,14 @@
       <w:pPr>
         <w:jc w:val="both"/>
         <w:rPr>
+          <w:noProof/>
+        </w:rPr>
+      </w:pPr>
+    </w:p>
+    <w:p>
+      <w:pPr>
+        <w:jc w:val="both"/>
+        <w:rPr>
           <w:color w:val="00B050"/>
           <w:sz w:val="72"/>
           <w:szCs w:val="72"/>
@@ -1161,9 +1908,9 @@
         </w:rPr>
         <w:drawing>
           <wp:inline distT="0" distB="0" distL="0" distR="0">
-            <wp:extent cx="5760720" cy="4864322"/>
-            <wp:effectExtent l="0" t="0" r="0" b="0"/>
-            <wp:docPr id="2" name="Image 2"/>
+            <wp:extent cx="5760720" cy="5294746"/>
+            <wp:effectExtent l="0" t="0" r="0" b="1270"/>
+            <wp:docPr id="34" name="Image 34"/>
             <wp:cNvGraphicFramePr>
               <a:graphicFrameLocks xmlns:a="http://schemas.openxmlformats.org/drawingml/2006/main" noChangeAspect="1"/>
             </wp:cNvGraphicFramePr>
@@ -1171,7 +1918,7 @@
               <a:graphicData uri="http://schemas.openxmlformats.org/drawingml/2006/picture">
                 <pic:pic xmlns:pic="http://schemas.openxmlformats.org/drawingml/2006/picture">
                   <pic:nvPicPr>
-                    <pic:cNvPr id="0" name="Picture 4"/>
+                    <pic:cNvPr id="0" name="Picture 5"/>
                     <pic:cNvPicPr>
                       <a:picLocks noChangeAspect="1" noChangeArrowheads="1"/>
                     </pic:cNvPicPr>
@@ -1192,7 +1939,7 @@
                   <pic:spPr bwMode="auto">
                     <a:xfrm>
                       <a:off x="0" y="0"/>
-                      <a:ext cx="5760720" cy="4864322"/>
+                      <a:ext cx="5760720" cy="5294746"/>
                     </a:xfrm>
                     <a:prstGeom prst="rect">
                       <a:avLst/>
@@ -1213,49 +1960,108 @@
       <w:pPr>
         <w:jc w:val="both"/>
         <w:rPr>
-          <w:color w:val="00B050"/>
-          <w:sz w:val="72"/>
-          <w:szCs w:val="72"/>
-        </w:rPr>
-      </w:pPr>
-    </w:p>
-    <w:p>
-      <w:pPr>
-        <w:jc w:val="both"/>
-        <w:rPr>
-          <w:color w:val="00B050"/>
-          <w:sz w:val="72"/>
-          <w:szCs w:val="72"/>
-        </w:rPr>
-      </w:pPr>
-    </w:p>
-    <w:p>
-      <w:pPr>
-        <w:jc w:val="both"/>
-        <w:rPr>
-          <w:color w:val="00B050"/>
-          <w:sz w:val="72"/>
-          <w:szCs w:val="72"/>
-        </w:rPr>
-      </w:pPr>
-    </w:p>
-    <w:p>
-      <w:pPr>
-        <w:jc w:val="both"/>
-        <w:rPr>
-          <w:color w:val="00B050"/>
-          <w:sz w:val="72"/>
-          <w:szCs w:val="72"/>
-        </w:rPr>
-      </w:pPr>
-    </w:p>
-    <w:p>
-      <w:pPr>
-        <w:jc w:val="both"/>
-        <w:rPr>
-          <w:color w:val="00B050"/>
-          <w:sz w:val="72"/>
-          <w:szCs w:val="72"/>
+          <w:sz w:val="32"/>
+          <w:szCs w:val="32"/>
+        </w:rPr>
+      </w:pPr>
+      <w:r>
+        <w:rPr>
+          <w:sz w:val="32"/>
+          <w:szCs w:val="32"/>
+        </w:rPr>
+        <w:t xml:space="preserve">Les cas d’utilisations </w:t>
+      </w:r>
+      <w:r>
+        <w:rPr>
+          <w:sz w:val="32"/>
+          <w:szCs w:val="32"/>
+        </w:rPr>
+        <w:t>matérialisés par la couleur</w:t>
+      </w:r>
+      <w:r>
+        <w:rPr>
+          <w:color w:val="FFFFFF" w:themeColor="background1"/>
+          <w:sz w:val="32"/>
+          <w:szCs w:val="32"/>
+        </w:rPr>
+        <w:t xml:space="preserve"> </w:t>
+      </w:r>
+      <w:r>
+        <w:rPr>
+          <w:color w:val="FFFFFF" w:themeColor="background1"/>
+          <w:sz w:val="32"/>
+          <w:szCs w:val="32"/>
+          <w:highlight w:val="blue"/>
+        </w:rPr>
+        <w:t>bleu</w:t>
+      </w:r>
+      <w:r>
+        <w:rPr>
+          <w:color w:val="FFFFFF" w:themeColor="background1"/>
+          <w:sz w:val="32"/>
+          <w:szCs w:val="32"/>
+        </w:rPr>
+        <w:t xml:space="preserve"> </w:t>
+      </w:r>
+      <w:r>
+        <w:rPr>
+          <w:sz w:val="32"/>
+          <w:szCs w:val="32"/>
+        </w:rPr>
+        <w:t>ont été traités.</w:t>
+      </w:r>
+    </w:p>
+    <w:p>
+      <w:pPr>
+        <w:jc w:val="both"/>
+        <w:rPr>
+          <w:sz w:val="32"/>
+          <w:szCs w:val="32"/>
+        </w:rPr>
+      </w:pPr>
+    </w:p>
+    <w:p>
+      <w:pPr>
+        <w:jc w:val="both"/>
+        <w:rPr>
+          <w:sz w:val="32"/>
+          <w:szCs w:val="32"/>
+        </w:rPr>
+      </w:pPr>
+    </w:p>
+    <w:p>
+      <w:pPr>
+        <w:jc w:val="both"/>
+        <w:rPr>
+          <w:sz w:val="32"/>
+          <w:szCs w:val="32"/>
+        </w:rPr>
+      </w:pPr>
+    </w:p>
+    <w:p>
+      <w:pPr>
+        <w:jc w:val="both"/>
+        <w:rPr>
+          <w:sz w:val="32"/>
+          <w:szCs w:val="32"/>
+        </w:rPr>
+      </w:pPr>
+    </w:p>
+    <w:p>
+      <w:pPr>
+        <w:jc w:val="both"/>
+        <w:rPr>
+          <w:sz w:val="32"/>
+          <w:szCs w:val="32"/>
+        </w:rPr>
+      </w:pPr>
+    </w:p>
+    <w:p>
+      <w:pPr>
+        <w:jc w:val="both"/>
+        <w:rPr>
+          <w:sz w:val="32"/>
+          <w:szCs w:val="32"/>
         </w:rPr>
       </w:pPr>
     </w:p>
@@ -1300,6 +2106,871 @@
           <w:szCs w:val="72"/>
         </w:rPr>
       </w:pPr>
+      <w:r>
+        <w:rPr>
+          <w:noProof/>
+        </w:rPr>
+        <mc:AlternateContent>
+          <mc:Choice Requires="wps">
+            <w:drawing>
+              <wp:anchor distT="0" distB="0" distL="114300" distR="114300" simplePos="0" relativeHeight="251682816" behindDoc="0" locked="0" layoutInCell="1" allowOverlap="1" wp14:anchorId="745C9A5A" wp14:editId="1F9A5A85">
+                <wp:simplePos x="0" y="0"/>
+                <wp:positionH relativeFrom="column">
+                  <wp:posOffset>1143750</wp:posOffset>
+                </wp:positionH>
+                <wp:positionV relativeFrom="paragraph">
+                  <wp:posOffset>4153362</wp:posOffset>
+                </wp:positionV>
+                <wp:extent cx="2563091" cy="325293"/>
+                <wp:effectExtent l="38100" t="0" r="27940" b="93980"/>
+                <wp:wrapNone/>
+                <wp:docPr id="18" name="Connecteur droit avec flèche 18"/>
+                <wp:cNvGraphicFramePr/>
+                <a:graphic xmlns:a="http://schemas.openxmlformats.org/drawingml/2006/main">
+                  <a:graphicData uri="http://schemas.microsoft.com/office/word/2010/wordprocessingShape">
+                    <wps:wsp>
+                      <wps:cNvCnPr/>
+                      <wps:spPr>
+                        <a:xfrm flipH="1">
+                          <a:off x="0" y="0"/>
+                          <a:ext cx="2563091" cy="325293"/>
+                        </a:xfrm>
+                        <a:prstGeom prst="straightConnector1">
+                          <a:avLst/>
+                        </a:prstGeom>
+                        <a:ln>
+                          <a:tailEnd type="triangle"/>
+                        </a:ln>
+                      </wps:spPr>
+                      <wps:style>
+                        <a:lnRef idx="2">
+                          <a:schemeClr val="dk1"/>
+                        </a:lnRef>
+                        <a:fillRef idx="0">
+                          <a:schemeClr val="dk1"/>
+                        </a:fillRef>
+                        <a:effectRef idx="1">
+                          <a:schemeClr val="dk1"/>
+                        </a:effectRef>
+                        <a:fontRef idx="minor">
+                          <a:schemeClr val="tx1"/>
+                        </a:fontRef>
+                      </wps:style>
+                      <wps:bodyPr/>
+                    </wps:wsp>
+                  </a:graphicData>
+                </a:graphic>
+                <wp14:sizeRelH relativeFrom="margin">
+                  <wp14:pctWidth>0</wp14:pctWidth>
+                </wp14:sizeRelH>
+                <wp14:sizeRelV relativeFrom="margin">
+                  <wp14:pctHeight>0</wp14:pctHeight>
+                </wp14:sizeRelV>
+              </wp:anchor>
+            </w:drawing>
+          </mc:Choice>
+          <mc:Fallback>
+            <w:pict>
+              <v:shapetype w14:anchorId="0AC6EA3B" id="_x0000_t32" coordsize="21600,21600" o:spt="32" o:oned="t" path="m,l21600,21600e" filled="f">
+                <v:path arrowok="t" fillok="f" o:connecttype="none"/>
+                <o:lock v:ext="edit" shapetype="t"/>
+              </v:shapetype>
+              <v:shape id="Connecteur droit avec flèche 18" o:spid="_x0000_s1026" type="#_x0000_t32" style="position:absolute;margin-left:90.05pt;margin-top:327.05pt;width:201.8pt;height:25.6pt;flip:x;z-index:251682816;visibility:visible;mso-wrap-style:square;mso-width-percent:0;mso-height-percent:0;mso-wrap-distance-left:9pt;mso-wrap-distance-top:0;mso-wrap-distance-right:9pt;mso-wrap-distance-bottom:0;mso-position-horizontal:absolute;mso-position-horizontal-relative:text;mso-position-vertical:absolute;mso-position-vertical-relative:text;mso-width-percent:0;mso-height-percent:0;mso-width-relative:margin;mso-height-relative:margin" o:gfxdata="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" strokecolor="black [3200]" strokeweight="1pt">
+                <v:stroke endarrow="block" joinstyle="miter"/>
+              </v:shape>
+            </w:pict>
+          </mc:Fallback>
+        </mc:AlternateContent>
+      </w:r>
+      <w:r>
+        <w:rPr>
+          <w:noProof/>
+        </w:rPr>
+        <mc:AlternateContent>
+          <mc:Choice Requires="wps">
+            <w:drawing>
+              <wp:anchor distT="0" distB="0" distL="114300" distR="114300" simplePos="0" relativeHeight="251680768" behindDoc="0" locked="0" layoutInCell="1" allowOverlap="1" wp14:anchorId="745C9A5A" wp14:editId="1F9A5A85">
+                <wp:simplePos x="0" y="0"/>
+                <wp:positionH relativeFrom="column">
+                  <wp:posOffset>1032913</wp:posOffset>
+                </wp:positionH>
+                <wp:positionV relativeFrom="paragraph">
+                  <wp:posOffset>3204325</wp:posOffset>
+                </wp:positionV>
+                <wp:extent cx="2666423" cy="387928"/>
+                <wp:effectExtent l="38100" t="0" r="19685" b="88900"/>
+                <wp:wrapNone/>
+                <wp:docPr id="17" name="Connecteur droit avec flèche 17"/>
+                <wp:cNvGraphicFramePr/>
+                <a:graphic xmlns:a="http://schemas.openxmlformats.org/drawingml/2006/main">
+                  <a:graphicData uri="http://schemas.microsoft.com/office/word/2010/wordprocessingShape">
+                    <wps:wsp>
+                      <wps:cNvCnPr/>
+                      <wps:spPr>
+                        <a:xfrm flipH="1">
+                          <a:off x="0" y="0"/>
+                          <a:ext cx="2666423" cy="387928"/>
+                        </a:xfrm>
+                        <a:prstGeom prst="straightConnector1">
+                          <a:avLst/>
+                        </a:prstGeom>
+                        <a:ln>
+                          <a:tailEnd type="triangle"/>
+                        </a:ln>
+                      </wps:spPr>
+                      <wps:style>
+                        <a:lnRef idx="2">
+                          <a:schemeClr val="dk1"/>
+                        </a:lnRef>
+                        <a:fillRef idx="0">
+                          <a:schemeClr val="dk1"/>
+                        </a:fillRef>
+                        <a:effectRef idx="1">
+                          <a:schemeClr val="dk1"/>
+                        </a:effectRef>
+                        <a:fontRef idx="minor">
+                          <a:schemeClr val="tx1"/>
+                        </a:fontRef>
+                      </wps:style>
+                      <wps:bodyPr/>
+                    </wps:wsp>
+                  </a:graphicData>
+                </a:graphic>
+                <wp14:sizeRelH relativeFrom="margin">
+                  <wp14:pctWidth>0</wp14:pctWidth>
+                </wp14:sizeRelH>
+                <wp14:sizeRelV relativeFrom="margin">
+                  <wp14:pctHeight>0</wp14:pctHeight>
+                </wp14:sizeRelV>
+              </wp:anchor>
+            </w:drawing>
+          </mc:Choice>
+          <mc:Fallback>
+            <w:pict>
+              <v:shape w14:anchorId="2FA9E198" id="Connecteur droit avec flèche 17" o:spid="_x0000_s1026" type="#_x0000_t32" style="position:absolute;margin-left:81.35pt;margin-top:252.3pt;width:209.95pt;height:30.55pt;flip:x;z-index:251680768;visibility:visible;mso-wrap-style:square;mso-width-percent:0;mso-height-percent:0;mso-wrap-distance-left:9pt;mso-wrap-distance-top:0;mso-wrap-distance-right:9pt;mso-wrap-distance-bottom:0;mso-position-horizontal:absolute;mso-position-horizontal-relative:text;mso-position-vertical:absolute;mso-position-vertical-relative:text;mso-width-percent:0;mso-height-percent:0;mso-width-relative:margin;mso-height-relative:margin" o:gfxdata="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" strokecolor="black [3200]" strokeweight="1pt">
+                <v:stroke endarrow="block" joinstyle="miter"/>
+              </v:shape>
+            </w:pict>
+          </mc:Fallback>
+        </mc:AlternateContent>
+      </w:r>
+      <w:r>
+        <w:rPr>
+          <w:noProof/>
+        </w:rPr>
+        <mc:AlternateContent>
+          <mc:Choice Requires="wps">
+            <w:drawing>
+              <wp:anchor distT="0" distB="0" distL="114300" distR="114300" simplePos="0" relativeHeight="251676672" behindDoc="0" locked="0" layoutInCell="1" allowOverlap="1" wp14:anchorId="745C9A5A" wp14:editId="1F9A5A85">
+                <wp:simplePos x="0" y="0"/>
+                <wp:positionH relativeFrom="column">
+                  <wp:posOffset>873587</wp:posOffset>
+                </wp:positionH>
+                <wp:positionV relativeFrom="paragraph">
+                  <wp:posOffset>1015308</wp:posOffset>
+                </wp:positionV>
+                <wp:extent cx="2756477" cy="235528"/>
+                <wp:effectExtent l="0" t="57150" r="25400" b="31750"/>
+                <wp:wrapNone/>
+                <wp:docPr id="15" name="Connecteur droit avec flèche 15"/>
+                <wp:cNvGraphicFramePr/>
+                <a:graphic xmlns:a="http://schemas.openxmlformats.org/drawingml/2006/main">
+                  <a:graphicData uri="http://schemas.microsoft.com/office/word/2010/wordprocessingShape">
+                    <wps:wsp>
+                      <wps:cNvCnPr/>
+                      <wps:spPr>
+                        <a:xfrm flipH="1" flipV="1">
+                          <a:off x="0" y="0"/>
+                          <a:ext cx="2756477" cy="235528"/>
+                        </a:xfrm>
+                        <a:prstGeom prst="straightConnector1">
+                          <a:avLst/>
+                        </a:prstGeom>
+                        <a:ln>
+                          <a:tailEnd type="triangle"/>
+                        </a:ln>
+                      </wps:spPr>
+                      <wps:style>
+                        <a:lnRef idx="2">
+                          <a:schemeClr val="dk1"/>
+                        </a:lnRef>
+                        <a:fillRef idx="0">
+                          <a:schemeClr val="dk1"/>
+                        </a:fillRef>
+                        <a:effectRef idx="1">
+                          <a:schemeClr val="dk1"/>
+                        </a:effectRef>
+                        <a:fontRef idx="minor">
+                          <a:schemeClr val="tx1"/>
+                        </a:fontRef>
+                      </wps:style>
+                      <wps:bodyPr/>
+                    </wps:wsp>
+                  </a:graphicData>
+                </a:graphic>
+                <wp14:sizeRelH relativeFrom="margin">
+                  <wp14:pctWidth>0</wp14:pctWidth>
+                </wp14:sizeRelH>
+                <wp14:sizeRelV relativeFrom="margin">
+                  <wp14:pctHeight>0</wp14:pctHeight>
+                </wp14:sizeRelV>
+              </wp:anchor>
+            </w:drawing>
+          </mc:Choice>
+          <mc:Fallback>
+            <w:pict>
+              <v:shape w14:anchorId="5C337327" id="Connecteur droit avec flèche 15" o:spid="_x0000_s1026" type="#_x0000_t32" style="position:absolute;margin-left:68.8pt;margin-top:79.95pt;width:217.05pt;height:18.55pt;flip:x y;z-index:251676672;visibility:visible;mso-wrap-style:square;mso-width-percent:0;mso-height-percent:0;mso-wrap-distance-left:9pt;mso-wrap-distance-top:0;mso-wrap-distance-right:9pt;mso-wrap-distance-bottom:0;mso-position-horizontal:absolute;mso-position-horizontal-relative:text;mso-position-vertical:absolute;mso-position-vertical-relative:text;mso-width-percent:0;mso-height-percent:0;mso-width-relative:margin;mso-height-relative:margin" o:gfxdata="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" strokecolor="black [3200]" strokeweight="1pt">
+                <v:stroke endarrow="block" joinstyle="miter"/>
+              </v:shape>
+            </w:pict>
+          </mc:Fallback>
+        </mc:AlternateContent>
+      </w:r>
+      <w:r>
+        <w:rPr>
+          <w:noProof/>
+        </w:rPr>
+        <mc:AlternateContent>
+          <mc:Choice Requires="wps">
+            <w:drawing>
+              <wp:anchor distT="0" distB="0" distL="114300" distR="114300" simplePos="0" relativeHeight="251684864" behindDoc="0" locked="0" layoutInCell="1" allowOverlap="1" wp14:anchorId="745C9A5A" wp14:editId="1F9A5A85">
+                <wp:simplePos x="0" y="0"/>
+                <wp:positionH relativeFrom="column">
+                  <wp:posOffset>1206095</wp:posOffset>
+                </wp:positionH>
+                <wp:positionV relativeFrom="paragraph">
+                  <wp:posOffset>2181861</wp:posOffset>
+                </wp:positionV>
+                <wp:extent cx="2472805" cy="45719"/>
+                <wp:effectExtent l="19050" t="76200" r="22860" b="50165"/>
+                <wp:wrapNone/>
+                <wp:docPr id="19" name="Connecteur droit avec flèche 19"/>
+                <wp:cNvGraphicFramePr/>
+                <a:graphic xmlns:a="http://schemas.openxmlformats.org/drawingml/2006/main">
+                  <a:graphicData uri="http://schemas.microsoft.com/office/word/2010/wordprocessingShape">
+                    <wps:wsp>
+                      <wps:cNvCnPr/>
+                      <wps:spPr>
+                        <a:xfrm flipH="1" flipV="1">
+                          <a:off x="0" y="0"/>
+                          <a:ext cx="2472805" cy="45719"/>
+                        </a:xfrm>
+                        <a:prstGeom prst="straightConnector1">
+                          <a:avLst/>
+                        </a:prstGeom>
+                        <a:ln>
+                          <a:tailEnd type="triangle"/>
+                        </a:ln>
+                      </wps:spPr>
+                      <wps:style>
+                        <a:lnRef idx="2">
+                          <a:schemeClr val="dk1"/>
+                        </a:lnRef>
+                        <a:fillRef idx="0">
+                          <a:schemeClr val="dk1"/>
+                        </a:fillRef>
+                        <a:effectRef idx="1">
+                          <a:schemeClr val="dk1"/>
+                        </a:effectRef>
+                        <a:fontRef idx="minor">
+                          <a:schemeClr val="tx1"/>
+                        </a:fontRef>
+                      </wps:style>
+                      <wps:bodyPr/>
+                    </wps:wsp>
+                  </a:graphicData>
+                </a:graphic>
+                <wp14:sizeRelH relativeFrom="margin">
+                  <wp14:pctWidth>0</wp14:pctWidth>
+                </wp14:sizeRelH>
+                <wp14:sizeRelV relativeFrom="margin">
+                  <wp14:pctHeight>0</wp14:pctHeight>
+                </wp14:sizeRelV>
+              </wp:anchor>
+            </w:drawing>
+          </mc:Choice>
+          <mc:Fallback>
+            <w:pict>
+              <v:shape w14:anchorId="57E26739" id="Connecteur droit avec flèche 19" o:spid="_x0000_s1026" type="#_x0000_t32" style="position:absolute;margin-left:94.95pt;margin-top:171.8pt;width:194.7pt;height:3.6pt;flip:x y;z-index:251684864;visibility:visible;mso-wrap-style:square;mso-width-percent:0;mso-height-percent:0;mso-wrap-distance-left:9pt;mso-wrap-distance-top:0;mso-wrap-distance-right:9pt;mso-wrap-distance-bottom:0;mso-position-horizontal:absolute;mso-position-horizontal-relative:text;mso-position-vertical:absolute;mso-position-vertical-relative:text;mso-width-percent:0;mso-height-percent:0;mso-width-relative:margin;mso-height-relative:margin" o:gfxdata="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" strokecolor="black [3200]" strokeweight="1pt">
+                <v:stroke endarrow="block" joinstyle="miter"/>
+              </v:shape>
+            </w:pict>
+          </mc:Fallback>
+        </mc:AlternateContent>
+      </w:r>
+      <w:r>
+        <w:rPr>
+          <w:noProof/>
+        </w:rPr>
+        <mc:AlternateContent>
+          <mc:Choice Requires="wps">
+            <w:drawing>
+              <wp:anchor distT="0" distB="0" distL="114300" distR="114300" simplePos="0" relativeHeight="251674624" behindDoc="0" locked="0" layoutInCell="1" allowOverlap="1">
+                <wp:simplePos x="0" y="0"/>
+                <wp:positionH relativeFrom="column">
+                  <wp:posOffset>825096</wp:posOffset>
+                </wp:positionH>
+                <wp:positionV relativeFrom="paragraph">
+                  <wp:posOffset>565035</wp:posOffset>
+                </wp:positionV>
+                <wp:extent cx="2750127" cy="117763"/>
+                <wp:effectExtent l="38100" t="0" r="12700" b="92075"/>
+                <wp:wrapNone/>
+                <wp:docPr id="14" name="Connecteur droit avec flèche 14"/>
+                <wp:cNvGraphicFramePr/>
+                <a:graphic xmlns:a="http://schemas.openxmlformats.org/drawingml/2006/main">
+                  <a:graphicData uri="http://schemas.microsoft.com/office/word/2010/wordprocessingShape">
+                    <wps:wsp>
+                      <wps:cNvCnPr/>
+                      <wps:spPr>
+                        <a:xfrm flipH="1">
+                          <a:off x="0" y="0"/>
+                          <a:ext cx="2750127" cy="117763"/>
+                        </a:xfrm>
+                        <a:prstGeom prst="straightConnector1">
+                          <a:avLst/>
+                        </a:prstGeom>
+                        <a:ln>
+                          <a:tailEnd type="triangle"/>
+                        </a:ln>
+                      </wps:spPr>
+                      <wps:style>
+                        <a:lnRef idx="2">
+                          <a:schemeClr val="dk1"/>
+                        </a:lnRef>
+                        <a:fillRef idx="0">
+                          <a:schemeClr val="dk1"/>
+                        </a:fillRef>
+                        <a:effectRef idx="1">
+                          <a:schemeClr val="dk1"/>
+                        </a:effectRef>
+                        <a:fontRef idx="minor">
+                          <a:schemeClr val="tx1"/>
+                        </a:fontRef>
+                      </wps:style>
+                      <wps:bodyPr/>
+                    </wps:wsp>
+                  </a:graphicData>
+                </a:graphic>
+              </wp:anchor>
+            </w:drawing>
+          </mc:Choice>
+          <mc:Fallback>
+            <w:pict>
+              <v:shape w14:anchorId="6BB11E14" id="Connecteur droit avec flèche 14" o:spid="_x0000_s1026" type="#_x0000_t32" style="position:absolute;margin-left:64.95pt;margin-top:44.5pt;width:216.55pt;height:9.25pt;flip:x;z-index:251674624;visibility:visible;mso-wrap-style:square;mso-wrap-distance-left:9pt;mso-wrap-distance-top:0;mso-wrap-distance-right:9pt;mso-wrap-distance-bottom:0;mso-position-horizontal:absolute;mso-position-horizontal-relative:text;mso-position-vertical:absolute;mso-position-vertical-relative:text" o:gfxdata="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" strokecolor="black [3200]" strokeweight="1pt">
+                <v:stroke endarrow="block" joinstyle="miter"/>
+              </v:shape>
+            </w:pict>
+          </mc:Fallback>
+        </mc:AlternateContent>
+      </w:r>
+      <w:r>
+        <w:rPr>
+          <w:noProof/>
+        </w:rPr>
+        <mc:AlternateContent>
+          <mc:Choice Requires="wps">
+            <w:drawing>
+              <wp:anchor distT="0" distB="0" distL="114300" distR="114300" simplePos="0" relativeHeight="251667456" behindDoc="0" locked="0" layoutInCell="1" allowOverlap="1" wp14:anchorId="69B0698C" wp14:editId="2FCE034A">
+                <wp:simplePos x="0" y="0"/>
+                <wp:positionH relativeFrom="column">
+                  <wp:posOffset>3713768</wp:posOffset>
+                </wp:positionH>
+                <wp:positionV relativeFrom="paragraph">
+                  <wp:posOffset>3758506</wp:posOffset>
+                </wp:positionV>
+                <wp:extent cx="1946563" cy="699655"/>
+                <wp:effectExtent l="0" t="0" r="15875" b="24765"/>
+                <wp:wrapNone/>
+                <wp:docPr id="10" name="Zone de texte 10"/>
+                <wp:cNvGraphicFramePr/>
+                <a:graphic xmlns:a="http://schemas.openxmlformats.org/drawingml/2006/main">
+                  <a:graphicData uri="http://schemas.microsoft.com/office/word/2010/wordprocessingShape">
+                    <wps:wsp>
+                      <wps:cNvSpPr txBox="1"/>
+                      <wps:spPr>
+                        <a:xfrm>
+                          <a:off x="0" y="0"/>
+                          <a:ext cx="1946563" cy="699655"/>
+                        </a:xfrm>
+                        <a:prstGeom prst="rect">
+                          <a:avLst/>
+                        </a:prstGeom>
+                        <a:solidFill>
+                          <a:sysClr val="window" lastClr="FFFFFF"/>
+                        </a:solidFill>
+                        <a:ln w="6350">
+                          <a:solidFill>
+                            <a:prstClr val="black"/>
+                          </a:solidFill>
+                        </a:ln>
+                      </wps:spPr>
+                      <wps:txbx>
+                        <w:txbxContent>
+                          <w:p>
+                            <w:r>
+                              <w:t>Répertoire contenant les différents fichiers de migrations BDD</w:t>
+                            </w:r>
+                          </w:p>
+                        </w:txbxContent>
+                      </wps:txbx>
+                      <wps:bodyPr rot="0" spcFirstLastPara="0" vertOverflow="overflow" horzOverflow="overflow" vert="horz" wrap="square" lIns="91440" tIns="45720" rIns="91440" bIns="45720" numCol="1" spcCol="0" rtlCol="0" fromWordArt="0" anchor="t" anchorCtr="0" forceAA="0" compatLnSpc="1">
+                        <a:prstTxWarp prst="textNoShape">
+                          <a:avLst/>
+                        </a:prstTxWarp>
+                        <a:noAutofit/>
+                      </wps:bodyPr>
+                    </wps:wsp>
+                  </a:graphicData>
+                </a:graphic>
+                <wp14:sizeRelH relativeFrom="margin">
+                  <wp14:pctWidth>0</wp14:pctWidth>
+                </wp14:sizeRelH>
+                <wp14:sizeRelV relativeFrom="margin">
+                  <wp14:pctHeight>0</wp14:pctHeight>
+                </wp14:sizeRelV>
+              </wp:anchor>
+            </w:drawing>
+          </mc:Choice>
+          <mc:Fallback>
+            <w:pict>
+              <v:shapetype w14:anchorId="69B0698C" id="_x0000_t202" coordsize="21600,21600" o:spt="202" path="m,l,21600r21600,l21600,xe">
+                <v:stroke joinstyle="miter"/>
+                <v:path gradientshapeok="t" o:connecttype="rect"/>
+              </v:shapetype>
+              <v:shape id="Zone de texte 10" o:spid="_x0000_s1026" type="#_x0000_t202" style="position:absolute;left:0;text-align:left;margin-left:292.4pt;margin-top:295.95pt;width:153.25pt;height:55.1pt;z-index:251667456;visibility:visible;mso-wrap-style:square;mso-width-percent:0;mso-height-percent:0;mso-wrap-distance-left:9pt;mso-wrap-distance-top:0;mso-wrap-distance-right:9pt;mso-wrap-distance-bottom:0;mso-position-horizontal:absolute;mso-position-horizontal-relative:text;mso-position-vertical:absolute;mso-position-vertical-relative:text;mso-width-percent:0;mso-height-percent:0;mso-width-relative:margin;mso-height-relative:margin;v-text-anchor:top" o:gfxdata="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" fillcolor="window" strokeweight=".5pt">
+                <v:textbox>
+                  <w:txbxContent>
+                    <w:p>
+                      <w:r>
+                        <w:t>Répertoire contenant les différents fichiers de migrations BDD</w:t>
+                      </w:r>
+                    </w:p>
+                  </w:txbxContent>
+                </v:textbox>
+              </v:shape>
+            </w:pict>
+          </mc:Fallback>
+        </mc:AlternateContent>
+      </w:r>
+      <w:r>
+        <w:rPr>
+          <w:noProof/>
+        </w:rPr>
+        <mc:AlternateContent>
+          <mc:Choice Requires="wps">
+            <w:drawing>
+              <wp:anchor distT="0" distB="0" distL="114300" distR="114300" simplePos="0" relativeHeight="251663360" behindDoc="0" locked="0" layoutInCell="1" allowOverlap="1" wp14:anchorId="69B0698C" wp14:editId="2FCE034A">
+                <wp:simplePos x="0" y="0"/>
+                <wp:positionH relativeFrom="column">
+                  <wp:posOffset>3672147</wp:posOffset>
+                </wp:positionH>
+                <wp:positionV relativeFrom="paragraph">
+                  <wp:posOffset>2040082</wp:posOffset>
+                </wp:positionV>
+                <wp:extent cx="1835323" cy="471054"/>
+                <wp:effectExtent l="0" t="0" r="12700" b="24765"/>
+                <wp:wrapNone/>
+                <wp:docPr id="8" name="Zone de texte 8"/>
+                <wp:cNvGraphicFramePr/>
+                <a:graphic xmlns:a="http://schemas.openxmlformats.org/drawingml/2006/main">
+                  <a:graphicData uri="http://schemas.microsoft.com/office/word/2010/wordprocessingShape">
+                    <wps:wsp>
+                      <wps:cNvSpPr txBox="1"/>
+                      <wps:spPr>
+                        <a:xfrm>
+                          <a:off x="0" y="0"/>
+                          <a:ext cx="1835323" cy="471054"/>
+                        </a:xfrm>
+                        <a:prstGeom prst="rect">
+                          <a:avLst/>
+                        </a:prstGeom>
+                        <a:solidFill>
+                          <a:sysClr val="window" lastClr="FFFFFF"/>
+                        </a:solidFill>
+                        <a:ln w="6350">
+                          <a:solidFill>
+                            <a:prstClr val="black"/>
+                          </a:solidFill>
+                        </a:ln>
+                      </wps:spPr>
+                      <wps:txbx>
+                        <w:txbxContent>
+                          <w:p>
+                            <w:r>
+                              <w:t>Répertoire contenant les différents contrôleurs</w:t>
+                            </w:r>
+                          </w:p>
+                        </w:txbxContent>
+                      </wps:txbx>
+                      <wps:bodyPr rot="0" spcFirstLastPara="0" vertOverflow="overflow" horzOverflow="overflow" vert="horz" wrap="square" lIns="91440" tIns="45720" rIns="91440" bIns="45720" numCol="1" spcCol="0" rtlCol="0" fromWordArt="0" anchor="t" anchorCtr="0" forceAA="0" compatLnSpc="1">
+                        <a:prstTxWarp prst="textNoShape">
+                          <a:avLst/>
+                        </a:prstTxWarp>
+                        <a:noAutofit/>
+                      </wps:bodyPr>
+                    </wps:wsp>
+                  </a:graphicData>
+                </a:graphic>
+                <wp14:sizeRelH relativeFrom="margin">
+                  <wp14:pctWidth>0</wp14:pctWidth>
+                </wp14:sizeRelH>
+                <wp14:sizeRelV relativeFrom="margin">
+                  <wp14:pctHeight>0</wp14:pctHeight>
+                </wp14:sizeRelV>
+              </wp:anchor>
+            </w:drawing>
+          </mc:Choice>
+          <mc:Fallback>
+            <w:pict>
+              <v:shape w14:anchorId="69B0698C" id="Zone de texte 8" o:spid="_x0000_s1027" type="#_x0000_t202" style="position:absolute;left:0;text-align:left;margin-left:289.15pt;margin-top:160.65pt;width:144.5pt;height:37.1pt;z-index:251663360;visibility:visible;mso-wrap-style:square;mso-width-percent:0;mso-height-percent:0;mso-wrap-distance-left:9pt;mso-wrap-distance-top:0;mso-wrap-distance-right:9pt;mso-wrap-distance-bottom:0;mso-position-horizontal:absolute;mso-position-horizontal-relative:text;mso-position-vertical:absolute;mso-position-vertical-relative:text;mso-width-percent:0;mso-height-percent:0;mso-width-relative:margin;mso-height-relative:margin;v-text-anchor:top" o:gfxdata="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" fillcolor="window" strokeweight=".5pt">
+                <v:textbox>
+                  <w:txbxContent>
+                    <w:p>
+                      <w:r>
+                        <w:t>Répertoire contenant les différents contrôleurs</w:t>
+                      </w:r>
+                    </w:p>
+                  </w:txbxContent>
+                </v:textbox>
+              </v:shape>
+            </w:pict>
+          </mc:Fallback>
+        </mc:AlternateContent>
+      </w:r>
+      <w:r>
+        <w:rPr>
+          <w:noProof/>
+        </w:rPr>
+        <mc:AlternateContent>
+          <mc:Choice Requires="wps">
+            <w:drawing>
+              <wp:anchor distT="0" distB="0" distL="114300" distR="114300" simplePos="0" relativeHeight="251665408" behindDoc="0" locked="0" layoutInCell="1" allowOverlap="1" wp14:anchorId="69B0698C" wp14:editId="2FCE034A">
+                <wp:simplePos x="0" y="0"/>
+                <wp:positionH relativeFrom="column">
+                  <wp:posOffset>3692236</wp:posOffset>
+                </wp:positionH>
+                <wp:positionV relativeFrom="paragraph">
+                  <wp:posOffset>2982537</wp:posOffset>
+                </wp:positionV>
+                <wp:extent cx="1787236" cy="436419"/>
+                <wp:effectExtent l="0" t="0" r="22860" b="20955"/>
+                <wp:wrapNone/>
+                <wp:docPr id="9" name="Zone de texte 9"/>
+                <wp:cNvGraphicFramePr/>
+                <a:graphic xmlns:a="http://schemas.openxmlformats.org/drawingml/2006/main">
+                  <a:graphicData uri="http://schemas.microsoft.com/office/word/2010/wordprocessingShape">
+                    <wps:wsp>
+                      <wps:cNvSpPr txBox="1"/>
+                      <wps:spPr>
+                        <a:xfrm>
+                          <a:off x="0" y="0"/>
+                          <a:ext cx="1787236" cy="436419"/>
+                        </a:xfrm>
+                        <a:prstGeom prst="rect">
+                          <a:avLst/>
+                        </a:prstGeom>
+                        <a:solidFill>
+                          <a:sysClr val="window" lastClr="FFFFFF"/>
+                        </a:solidFill>
+                        <a:ln w="6350">
+                          <a:solidFill>
+                            <a:prstClr val="black"/>
+                          </a:solidFill>
+                        </a:ln>
+                      </wps:spPr>
+                      <wps:txbx>
+                        <w:txbxContent>
+                          <w:p>
+                            <w:r>
+                              <w:t xml:space="preserve">Répertoire contenant </w:t>
+                            </w:r>
+                            <w:r>
+                              <w:t>les différentes entités</w:t>
+                            </w:r>
+                          </w:p>
+                        </w:txbxContent>
+                      </wps:txbx>
+                      <wps:bodyPr rot="0" spcFirstLastPara="0" vertOverflow="overflow" horzOverflow="overflow" vert="horz" wrap="square" lIns="91440" tIns="45720" rIns="91440" bIns="45720" numCol="1" spcCol="0" rtlCol="0" fromWordArt="0" anchor="t" anchorCtr="0" forceAA="0" compatLnSpc="1">
+                        <a:prstTxWarp prst="textNoShape">
+                          <a:avLst/>
+                        </a:prstTxWarp>
+                        <a:noAutofit/>
+                      </wps:bodyPr>
+                    </wps:wsp>
+                  </a:graphicData>
+                </a:graphic>
+                <wp14:sizeRelH relativeFrom="margin">
+                  <wp14:pctWidth>0</wp14:pctWidth>
+                </wp14:sizeRelH>
+                <wp14:sizeRelV relativeFrom="margin">
+                  <wp14:pctHeight>0</wp14:pctHeight>
+                </wp14:sizeRelV>
+              </wp:anchor>
+            </w:drawing>
+          </mc:Choice>
+          <mc:Fallback>
+            <w:pict>
+              <v:shape w14:anchorId="69B0698C" id="Zone de texte 9" o:spid="_x0000_s1028" type="#_x0000_t202" style="position:absolute;left:0;text-align:left;margin-left:290.75pt;margin-top:234.85pt;width:140.75pt;height:34.35pt;z-index:251665408;visibility:visible;mso-wrap-style:square;mso-width-percent:0;mso-height-percent:0;mso-wrap-distance-left:9pt;mso-wrap-distance-top:0;mso-wrap-distance-right:9pt;mso-wrap-distance-bottom:0;mso-position-horizontal:absolute;mso-position-horizontal-relative:text;mso-position-vertical:absolute;mso-position-vertical-relative:text;mso-width-percent:0;mso-height-percent:0;mso-width-relative:margin;mso-height-relative:margin;v-text-anchor:top" o:gfxdata="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" fillcolor="window" strokeweight=".5pt">
+                <v:textbox>
+                  <w:txbxContent>
+                    <w:p>
+                      <w:r>
+                        <w:t xml:space="preserve">Répertoire contenant </w:t>
+                      </w:r>
+                      <w:r>
+                        <w:t>les différentes entités</w:t>
+                      </w:r>
+                    </w:p>
+                  </w:txbxContent>
+                </v:textbox>
+              </v:shape>
+            </w:pict>
+          </mc:Fallback>
+        </mc:AlternateContent>
+      </w:r>
+      <w:r>
+        <w:rPr>
+          <w:noProof/>
+        </w:rPr>
+        <mc:AlternateContent>
+          <mc:Choice Requires="wps">
+            <w:drawing>
+              <wp:anchor distT="0" distB="0" distL="114300" distR="114300" simplePos="0" relativeHeight="251661312" behindDoc="0" locked="0" layoutInCell="1" allowOverlap="1" wp14:anchorId="69B0698C" wp14:editId="2FCE034A">
+                <wp:simplePos x="0" y="0"/>
+                <wp:positionH relativeFrom="column">
+                  <wp:posOffset>3623714</wp:posOffset>
+                </wp:positionH>
+                <wp:positionV relativeFrom="paragraph">
+                  <wp:posOffset>994524</wp:posOffset>
+                </wp:positionV>
+                <wp:extent cx="1828800" cy="491837"/>
+                <wp:effectExtent l="0" t="0" r="19050" b="22860"/>
+                <wp:wrapNone/>
+                <wp:docPr id="7" name="Zone de texte 7"/>
+                <wp:cNvGraphicFramePr/>
+                <a:graphic xmlns:a="http://schemas.openxmlformats.org/drawingml/2006/main">
+                  <a:graphicData uri="http://schemas.microsoft.com/office/word/2010/wordprocessingShape">
+                    <wps:wsp>
+                      <wps:cNvSpPr txBox="1"/>
+                      <wps:spPr>
+                        <a:xfrm>
+                          <a:off x="0" y="0"/>
+                          <a:ext cx="1828800" cy="491837"/>
+                        </a:xfrm>
+                        <a:prstGeom prst="rect">
+                          <a:avLst/>
+                        </a:prstGeom>
+                        <a:solidFill>
+                          <a:sysClr val="window" lastClr="FFFFFF"/>
+                        </a:solidFill>
+                        <a:ln w="6350">
+                          <a:solidFill>
+                            <a:prstClr val="black"/>
+                          </a:solidFill>
+                        </a:ln>
+                      </wps:spPr>
+                      <wps:txbx>
+                        <w:txbxContent>
+                          <w:p>
+                            <w:r>
+                              <w:t>Composants web en accès public (</w:t>
+                            </w:r>
+                            <w:proofErr w:type="spellStart"/>
+                            <w:r>
+                              <w:t>css</w:t>
+                            </w:r>
+                            <w:proofErr w:type="spellEnd"/>
+                            <w:r>
+                              <w:t>/</w:t>
+                            </w:r>
+                            <w:proofErr w:type="spellStart"/>
+                            <w:r>
+                              <w:t>js</w:t>
+                            </w:r>
+                            <w:proofErr w:type="spellEnd"/>
+                            <w:r>
+                              <w:t>/images)</w:t>
+                            </w:r>
+                          </w:p>
+                        </w:txbxContent>
+                      </wps:txbx>
+                      <wps:bodyPr rot="0" spcFirstLastPara="0" vertOverflow="overflow" horzOverflow="overflow" vert="horz" wrap="square" lIns="91440" tIns="45720" rIns="91440" bIns="45720" numCol="1" spcCol="0" rtlCol="0" fromWordArt="0" anchor="t" anchorCtr="0" forceAA="0" compatLnSpc="1">
+                        <a:prstTxWarp prst="textNoShape">
+                          <a:avLst/>
+                        </a:prstTxWarp>
+                        <a:noAutofit/>
+                      </wps:bodyPr>
+                    </wps:wsp>
+                  </a:graphicData>
+                </a:graphic>
+                <wp14:sizeRelH relativeFrom="margin">
+                  <wp14:pctWidth>0</wp14:pctWidth>
+                </wp14:sizeRelH>
+                <wp14:sizeRelV relativeFrom="margin">
+                  <wp14:pctHeight>0</wp14:pctHeight>
+                </wp14:sizeRelV>
+              </wp:anchor>
+            </w:drawing>
+          </mc:Choice>
+          <mc:Fallback>
+            <w:pict>
+              <v:shape w14:anchorId="69B0698C" id="Zone de texte 7" o:spid="_x0000_s1029" type="#_x0000_t202" style="position:absolute;left:0;text-align:left;margin-left:285.35pt;margin-top:78.3pt;width:2in;height:38.75pt;z-index:251661312;visibility:visible;mso-wrap-style:square;mso-width-percent:0;mso-height-percent:0;mso-wrap-distance-left:9pt;mso-wrap-distance-top:0;mso-wrap-distance-right:9pt;mso-wrap-distance-bottom:0;mso-position-horizontal:absolute;mso-position-horizontal-relative:text;mso-position-vertical:absolute;mso-position-vertical-relative:text;mso-width-percent:0;mso-height-percent:0;mso-width-relative:margin;mso-height-relative:margin;v-text-anchor:top" o:gfxdata="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" fillcolor="window" strokeweight=".5pt">
+                <v:textbox>
+                  <w:txbxContent>
+                    <w:p>
+                      <w:r>
+                        <w:t>Composants web en accès public (</w:t>
+                      </w:r>
+                      <w:proofErr w:type="spellStart"/>
+                      <w:r>
+                        <w:t>css</w:t>
+                      </w:r>
+                      <w:proofErr w:type="spellEnd"/>
+                      <w:r>
+                        <w:t>/</w:t>
+                      </w:r>
+                      <w:proofErr w:type="spellStart"/>
+                      <w:r>
+                        <w:t>js</w:t>
+                      </w:r>
+                      <w:proofErr w:type="spellEnd"/>
+                      <w:r>
+                        <w:t>/images)</w:t>
+                      </w:r>
+                    </w:p>
+                  </w:txbxContent>
+                </v:textbox>
+              </v:shape>
+            </w:pict>
+          </mc:Fallback>
+        </mc:AlternateContent>
+      </w:r>
+      <w:r>
+        <w:rPr>
+          <w:noProof/>
+        </w:rPr>
+        <mc:AlternateContent>
+          <mc:Choice Requires="wps">
+            <w:drawing>
+              <wp:anchor distT="0" distB="0" distL="114300" distR="114300" simplePos="0" relativeHeight="251659264" behindDoc="0" locked="0" layoutInCell="1" allowOverlap="1">
+                <wp:simplePos x="0" y="0"/>
+                <wp:positionH relativeFrom="column">
+                  <wp:posOffset>3582150</wp:posOffset>
+                </wp:positionH>
+                <wp:positionV relativeFrom="paragraph">
+                  <wp:posOffset>322580</wp:posOffset>
+                </wp:positionV>
+                <wp:extent cx="1780310" cy="346364"/>
+                <wp:effectExtent l="0" t="0" r="10795" b="15875"/>
+                <wp:wrapNone/>
+                <wp:docPr id="6" name="Zone de texte 6"/>
+                <wp:cNvGraphicFramePr/>
+                <a:graphic xmlns:a="http://schemas.openxmlformats.org/drawingml/2006/main">
+                  <a:graphicData uri="http://schemas.microsoft.com/office/word/2010/wordprocessingShape">
+                    <wps:wsp>
+                      <wps:cNvSpPr txBox="1"/>
+                      <wps:spPr>
+                        <a:xfrm>
+                          <a:off x="0" y="0"/>
+                          <a:ext cx="1780310" cy="346364"/>
+                        </a:xfrm>
+                        <a:prstGeom prst="rect">
+                          <a:avLst/>
+                        </a:prstGeom>
+                        <a:solidFill>
+                          <a:schemeClr val="lt1"/>
+                        </a:solidFill>
+                        <a:ln w="6350">
+                          <a:solidFill>
+                            <a:prstClr val="black"/>
+                          </a:solidFill>
+                        </a:ln>
+                      </wps:spPr>
+                      <wps:txbx>
+                        <w:txbxContent>
+                          <w:p>
+                            <w:r>
+                              <w:t>Fichiers de configuration</w:t>
+                            </w:r>
+                          </w:p>
+                        </w:txbxContent>
+                      </wps:txbx>
+                      <wps:bodyPr rot="0" spcFirstLastPara="0" vertOverflow="overflow" horzOverflow="overflow" vert="horz" wrap="square" lIns="91440" tIns="45720" rIns="91440" bIns="45720" numCol="1" spcCol="0" rtlCol="0" fromWordArt="0" anchor="t" anchorCtr="0" forceAA="0" compatLnSpc="1">
+                        <a:prstTxWarp prst="textNoShape">
+                          <a:avLst/>
+                        </a:prstTxWarp>
+                        <a:noAutofit/>
+                      </wps:bodyPr>
+                    </wps:wsp>
+                  </a:graphicData>
+                </a:graphic>
+                <wp14:sizeRelH relativeFrom="margin">
+                  <wp14:pctWidth>0</wp14:pctWidth>
+                </wp14:sizeRelH>
+                <wp14:sizeRelV relativeFrom="margin">
+                  <wp14:pctHeight>0</wp14:pctHeight>
+                </wp14:sizeRelV>
+              </wp:anchor>
+            </w:drawing>
+          </mc:Choice>
+          <mc:Fallback>
+            <w:pict>
+              <v:shape id="Zone de texte 6" o:spid="_x0000_s1030" type="#_x0000_t202" style="position:absolute;left:0;text-align:left;margin-left:282.05pt;margin-top:25.4pt;width:140.2pt;height:27.25pt;z-index:251659264;visibility:visible;mso-wrap-style:square;mso-width-percent:0;mso-height-percent:0;mso-wrap-distance-left:9pt;mso-wrap-distance-top:0;mso-wrap-distance-right:9pt;mso-wrap-distance-bottom:0;mso-position-horizontal:absolute;mso-position-horizontal-relative:text;mso-position-vertical:absolute;mso-position-vertical-relative:text;mso-width-percent:0;mso-height-percent:0;mso-width-relative:margin;mso-height-relative:margin;v-text-anchor:top" o:gfxdata="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" fillcolor="white [3201]" strokeweight=".5pt">
+                <v:textbox>
+                  <w:txbxContent>
+                    <w:p>
+                      <w:r>
+                        <w:t>Fichiers de configuration</w:t>
+                      </w:r>
+                    </w:p>
+                  </w:txbxContent>
+                </v:textbox>
+              </v:shape>
+            </w:pict>
+          </mc:Fallback>
+        </mc:AlternateContent>
+      </w:r>
+      <w:r>
+        <w:rPr>
+          <w:noProof/>
+        </w:rPr>
+        <w:drawing>
+          <wp:inline distT="0" distB="0" distL="0" distR="0" wp14:anchorId="1C1578A2" wp14:editId="632E9956">
+            <wp:extent cx="3664528" cy="5668210"/>
+            <wp:effectExtent l="0" t="0" r="0" b="0"/>
+            <wp:docPr id="4" name="Image 4"/>
+            <wp:cNvGraphicFramePr>
+              <a:graphicFrameLocks xmlns:a="http://schemas.openxmlformats.org/drawingml/2006/main" noChangeAspect="1"/>
+            </wp:cNvGraphicFramePr>
+            <a:graphic xmlns:a="http://schemas.openxmlformats.org/drawingml/2006/main">
+              <a:graphicData uri="http://schemas.openxmlformats.org/drawingml/2006/picture">
+                <pic:pic xmlns:pic="http://schemas.openxmlformats.org/drawingml/2006/picture">
+                  <pic:nvPicPr>
+                    <pic:cNvPr id="1" name=""/>
+                    <pic:cNvPicPr/>
+                  </pic:nvPicPr>
+                  <pic:blipFill>
+                    <a:blip r:embed="rId11"/>
+                    <a:stretch>
+                      <a:fillRect/>
+                    </a:stretch>
+                  </pic:blipFill>
+                  <pic:spPr>
+                    <a:xfrm>
+                      <a:off x="0" y="0"/>
+                      <a:ext cx="3684836" cy="5699622"/>
+                    </a:xfrm>
+                    <a:prstGeom prst="rect">
+                      <a:avLst/>
+                    </a:prstGeom>
+                  </pic:spPr>
+                </pic:pic>
+              </a:graphicData>
+            </a:graphic>
+          </wp:inline>
+        </w:drawing>
+      </w:r>
     </w:p>
     <w:p>
       <w:pPr>
@@ -1350,6 +3021,683 @@
           <w:szCs w:val="72"/>
         </w:rPr>
       </w:pPr>
+      <w:r>
+        <w:rPr>
+          <w:noProof/>
+        </w:rPr>
+        <mc:AlternateContent>
+          <mc:Choice Requires="wps">
+            <w:drawing>
+              <wp:anchor distT="0" distB="0" distL="114300" distR="114300" simplePos="0" relativeHeight="251688960" behindDoc="0" locked="0" layoutInCell="1" allowOverlap="1" wp14:anchorId="5878CF66" wp14:editId="2DB95A17">
+                <wp:simplePos x="0" y="0"/>
+                <wp:positionH relativeFrom="column">
+                  <wp:posOffset>1178387</wp:posOffset>
+                </wp:positionH>
+                <wp:positionV relativeFrom="paragraph">
+                  <wp:posOffset>4464916</wp:posOffset>
+                </wp:positionV>
+                <wp:extent cx="2236932" cy="48491"/>
+                <wp:effectExtent l="38100" t="19050" r="11430" b="85090"/>
+                <wp:wrapNone/>
+                <wp:docPr id="21" name="Connecteur droit avec flèche 21"/>
+                <wp:cNvGraphicFramePr/>
+                <a:graphic xmlns:a="http://schemas.openxmlformats.org/drawingml/2006/main">
+                  <a:graphicData uri="http://schemas.microsoft.com/office/word/2010/wordprocessingShape">
+                    <wps:wsp>
+                      <wps:cNvCnPr/>
+                      <wps:spPr>
+                        <a:xfrm flipH="1">
+                          <a:off x="0" y="0"/>
+                          <a:ext cx="2236932" cy="48491"/>
+                        </a:xfrm>
+                        <a:prstGeom prst="straightConnector1">
+                          <a:avLst/>
+                        </a:prstGeom>
+                        <a:ln>
+                          <a:tailEnd type="triangle"/>
+                        </a:ln>
+                      </wps:spPr>
+                      <wps:style>
+                        <a:lnRef idx="2">
+                          <a:schemeClr val="dk1"/>
+                        </a:lnRef>
+                        <a:fillRef idx="0">
+                          <a:schemeClr val="dk1"/>
+                        </a:fillRef>
+                        <a:effectRef idx="1">
+                          <a:schemeClr val="dk1"/>
+                        </a:effectRef>
+                        <a:fontRef idx="minor">
+                          <a:schemeClr val="tx1"/>
+                        </a:fontRef>
+                      </wps:style>
+                      <wps:bodyPr/>
+                    </wps:wsp>
+                  </a:graphicData>
+                </a:graphic>
+                <wp14:sizeRelH relativeFrom="margin">
+                  <wp14:pctWidth>0</wp14:pctWidth>
+                </wp14:sizeRelH>
+                <wp14:sizeRelV relativeFrom="margin">
+                  <wp14:pctHeight>0</wp14:pctHeight>
+                </wp14:sizeRelV>
+              </wp:anchor>
+            </w:drawing>
+          </mc:Choice>
+          <mc:Fallback>
+            <w:pict>
+              <v:shape w14:anchorId="0B4FFA14" id="Connecteur droit avec flèche 21" o:spid="_x0000_s1026" type="#_x0000_t32" style="position:absolute;margin-left:92.8pt;margin-top:351.55pt;width:176.15pt;height:3.8pt;flip:x;z-index:251688960;visibility:visible;mso-wrap-style:square;mso-width-percent:0;mso-height-percent:0;mso-wrap-distance-left:9pt;mso-wrap-distance-top:0;mso-wrap-distance-right:9pt;mso-wrap-distance-bottom:0;mso-position-horizontal:absolute;mso-position-horizontal-relative:text;mso-position-vertical:absolute;mso-position-vertical-relative:text;mso-width-percent:0;mso-height-percent:0;mso-width-relative:margin;mso-height-relative:margin" o:gfxdata="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" strokecolor="black [3200]" strokeweight="1pt">
+                <v:stroke endarrow="block" joinstyle="miter"/>
+              </v:shape>
+            </w:pict>
+          </mc:Fallback>
+        </mc:AlternateContent>
+      </w:r>
+      <w:r>
+        <w:rPr>
+          <w:noProof/>
+        </w:rPr>
+        <mc:AlternateContent>
+          <mc:Choice Requires="wps">
+            <w:drawing>
+              <wp:anchor distT="0" distB="0" distL="114300" distR="114300" simplePos="0" relativeHeight="251678720" behindDoc="0" locked="0" layoutInCell="1" allowOverlap="1" wp14:anchorId="745C9A5A" wp14:editId="1F9A5A85">
+                <wp:simplePos x="0" y="0"/>
+                <wp:positionH relativeFrom="column">
+                  <wp:posOffset>1081404</wp:posOffset>
+                </wp:positionH>
+                <wp:positionV relativeFrom="paragraph">
+                  <wp:posOffset>3370407</wp:posOffset>
+                </wp:positionV>
+                <wp:extent cx="2347826" cy="554182"/>
+                <wp:effectExtent l="38100" t="0" r="14605" b="74930"/>
+                <wp:wrapNone/>
+                <wp:docPr id="16" name="Connecteur droit avec flèche 16"/>
+                <wp:cNvGraphicFramePr/>
+                <a:graphic xmlns:a="http://schemas.openxmlformats.org/drawingml/2006/main">
+                  <a:graphicData uri="http://schemas.microsoft.com/office/word/2010/wordprocessingShape">
+                    <wps:wsp>
+                      <wps:cNvCnPr/>
+                      <wps:spPr>
+                        <a:xfrm flipH="1">
+                          <a:off x="0" y="0"/>
+                          <a:ext cx="2347826" cy="554182"/>
+                        </a:xfrm>
+                        <a:prstGeom prst="straightConnector1">
+                          <a:avLst/>
+                        </a:prstGeom>
+                        <a:ln>
+                          <a:tailEnd type="triangle"/>
+                        </a:ln>
+                      </wps:spPr>
+                      <wps:style>
+                        <a:lnRef idx="2">
+                          <a:schemeClr val="dk1"/>
+                        </a:lnRef>
+                        <a:fillRef idx="0">
+                          <a:schemeClr val="dk1"/>
+                        </a:fillRef>
+                        <a:effectRef idx="1">
+                          <a:schemeClr val="dk1"/>
+                        </a:effectRef>
+                        <a:fontRef idx="minor">
+                          <a:schemeClr val="tx1"/>
+                        </a:fontRef>
+                      </wps:style>
+                      <wps:bodyPr/>
+                    </wps:wsp>
+                  </a:graphicData>
+                </a:graphic>
+                <wp14:sizeRelH relativeFrom="margin">
+                  <wp14:pctWidth>0</wp14:pctWidth>
+                </wp14:sizeRelH>
+                <wp14:sizeRelV relativeFrom="margin">
+                  <wp14:pctHeight>0</wp14:pctHeight>
+                </wp14:sizeRelV>
+              </wp:anchor>
+            </w:drawing>
+          </mc:Choice>
+          <mc:Fallback>
+            <w:pict>
+              <v:shape w14:anchorId="5E3975D6" id="Connecteur droit avec flèche 16" o:spid="_x0000_s1026" type="#_x0000_t32" style="position:absolute;margin-left:85.15pt;margin-top:265.4pt;width:184.85pt;height:43.65pt;flip:x;z-index:251678720;visibility:visible;mso-wrap-style:square;mso-width-percent:0;mso-height-percent:0;mso-wrap-distance-left:9pt;mso-wrap-distance-top:0;mso-wrap-distance-right:9pt;mso-wrap-distance-bottom:0;mso-position-horizontal:absolute;mso-position-horizontal-relative:text;mso-position-vertical:absolute;mso-position-vertical-relative:text;mso-width-percent:0;mso-height-percent:0;mso-width-relative:margin;mso-height-relative:margin" o:gfxdata="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" strokecolor="black [3200]" strokeweight="1pt">
+                <v:stroke endarrow="block" joinstyle="miter"/>
+              </v:shape>
+            </w:pict>
+          </mc:Fallback>
+        </mc:AlternateContent>
+      </w:r>
+      <w:r>
+        <w:rPr>
+          <w:noProof/>
+        </w:rPr>
+        <mc:AlternateContent>
+          <mc:Choice Requires="wps">
+            <w:drawing>
+              <wp:anchor distT="0" distB="0" distL="114300" distR="114300" simplePos="0" relativeHeight="251686912" behindDoc="0" locked="0" layoutInCell="1" allowOverlap="1" wp14:anchorId="745C9A5A" wp14:editId="1F9A5A85">
+                <wp:simplePos x="0" y="0"/>
+                <wp:positionH relativeFrom="column">
+                  <wp:posOffset>1261514</wp:posOffset>
+                </wp:positionH>
+                <wp:positionV relativeFrom="paragraph">
+                  <wp:posOffset>135371</wp:posOffset>
+                </wp:positionV>
+                <wp:extent cx="2202296" cy="159328"/>
+                <wp:effectExtent l="0" t="57150" r="26670" b="31750"/>
+                <wp:wrapNone/>
+                <wp:docPr id="20" name="Connecteur droit avec flèche 20"/>
+                <wp:cNvGraphicFramePr/>
+                <a:graphic xmlns:a="http://schemas.openxmlformats.org/drawingml/2006/main">
+                  <a:graphicData uri="http://schemas.microsoft.com/office/word/2010/wordprocessingShape">
+                    <wps:wsp>
+                      <wps:cNvCnPr/>
+                      <wps:spPr>
+                        <a:xfrm flipH="1" flipV="1">
+                          <a:off x="0" y="0"/>
+                          <a:ext cx="2202296" cy="159328"/>
+                        </a:xfrm>
+                        <a:prstGeom prst="straightConnector1">
+                          <a:avLst/>
+                        </a:prstGeom>
+                        <a:ln>
+                          <a:tailEnd type="triangle"/>
+                        </a:ln>
+                      </wps:spPr>
+                      <wps:style>
+                        <a:lnRef idx="2">
+                          <a:schemeClr val="dk1"/>
+                        </a:lnRef>
+                        <a:fillRef idx="0">
+                          <a:schemeClr val="dk1"/>
+                        </a:fillRef>
+                        <a:effectRef idx="1">
+                          <a:schemeClr val="dk1"/>
+                        </a:effectRef>
+                        <a:fontRef idx="minor">
+                          <a:schemeClr val="tx1"/>
+                        </a:fontRef>
+                      </wps:style>
+                      <wps:bodyPr/>
+                    </wps:wsp>
+                  </a:graphicData>
+                </a:graphic>
+                <wp14:sizeRelH relativeFrom="margin">
+                  <wp14:pctWidth>0</wp14:pctWidth>
+                </wp14:sizeRelH>
+                <wp14:sizeRelV relativeFrom="margin">
+                  <wp14:pctHeight>0</wp14:pctHeight>
+                </wp14:sizeRelV>
+              </wp:anchor>
+            </w:drawing>
+          </mc:Choice>
+          <mc:Fallback>
+            <w:pict>
+              <v:shape w14:anchorId="5C20B372" id="Connecteur droit avec flèche 20" o:spid="_x0000_s1026" type="#_x0000_t32" style="position:absolute;margin-left:99.35pt;margin-top:10.65pt;width:173.4pt;height:12.55pt;flip:x y;z-index:251686912;visibility:visible;mso-wrap-style:square;mso-width-percent:0;mso-height-percent:0;mso-wrap-distance-left:9pt;mso-wrap-distance-top:0;mso-wrap-distance-right:9pt;mso-wrap-distance-bottom:0;mso-position-horizontal:absolute;mso-position-horizontal-relative:text;mso-position-vertical:absolute;mso-position-vertical-relative:text;mso-width-percent:0;mso-height-percent:0;mso-width-relative:margin;mso-height-relative:margin" o:gfxdata="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" strokecolor="black [3200]" strokeweight="1pt">
+                <v:stroke endarrow="block" joinstyle="miter"/>
+              </v:shape>
+            </w:pict>
+          </mc:Fallback>
+        </mc:AlternateContent>
+      </w:r>
+      <w:r>
+        <w:rPr>
+          <w:noProof/>
+        </w:rPr>
+        <mc:AlternateContent>
+          <mc:Choice Requires="wps">
+            <w:drawing>
+              <wp:anchor distT="0" distB="0" distL="114300" distR="114300" simplePos="0" relativeHeight="251673600" behindDoc="0" locked="0" layoutInCell="1" allowOverlap="1" wp14:anchorId="3F787168" wp14:editId="0AA37A27">
+                <wp:simplePos x="0" y="0"/>
+                <wp:positionH relativeFrom="column">
+                  <wp:posOffset>3415896</wp:posOffset>
+                </wp:positionH>
+                <wp:positionV relativeFrom="paragraph">
+                  <wp:posOffset>4049280</wp:posOffset>
+                </wp:positionV>
+                <wp:extent cx="2119745" cy="706581"/>
+                <wp:effectExtent l="0" t="0" r="13970" b="17780"/>
+                <wp:wrapNone/>
+                <wp:docPr id="13" name="Zone de texte 13"/>
+                <wp:cNvGraphicFramePr/>
+                <a:graphic xmlns:a="http://schemas.openxmlformats.org/drawingml/2006/main">
+                  <a:graphicData uri="http://schemas.microsoft.com/office/word/2010/wordprocessingShape">
+                    <wps:wsp>
+                      <wps:cNvSpPr txBox="1"/>
+                      <wps:spPr>
+                        <a:xfrm>
+                          <a:off x="0" y="0"/>
+                          <a:ext cx="2119745" cy="706581"/>
+                        </a:xfrm>
+                        <a:prstGeom prst="rect">
+                          <a:avLst/>
+                        </a:prstGeom>
+                        <a:solidFill>
+                          <a:schemeClr val="lt1"/>
+                        </a:solidFill>
+                        <a:ln w="6350">
+                          <a:solidFill>
+                            <a:prstClr val="black"/>
+                          </a:solidFill>
+                        </a:ln>
+                      </wps:spPr>
+                      <wps:txbx>
+                        <w:txbxContent>
+                          <w:p>
+                            <w:proofErr w:type="gramStart"/>
+                            <w:r>
+                              <w:t>.</w:t>
+                            </w:r>
+                            <w:proofErr w:type="spellStart"/>
+                            <w:r>
+                              <w:t>gitignore</w:t>
+                            </w:r>
+                            <w:proofErr w:type="spellEnd"/>
+                            <w:proofErr w:type="gramEnd"/>
+                            <w:r>
+                              <w:t> : Fichier énumérant les fichiers qui doivent être ignorés par Git lors d’un commit</w:t>
+                            </w:r>
+                          </w:p>
+                        </w:txbxContent>
+                      </wps:txbx>
+                      <wps:bodyPr rot="0" spcFirstLastPara="0" vertOverflow="overflow" horzOverflow="overflow" vert="horz" wrap="square" lIns="91440" tIns="45720" rIns="91440" bIns="45720" numCol="1" spcCol="0" rtlCol="0" fromWordArt="0" anchor="t" anchorCtr="0" forceAA="0" compatLnSpc="1">
+                        <a:prstTxWarp prst="textNoShape">
+                          <a:avLst/>
+                        </a:prstTxWarp>
+                        <a:noAutofit/>
+                      </wps:bodyPr>
+                    </wps:wsp>
+                  </a:graphicData>
+                </a:graphic>
+                <wp14:sizeRelH relativeFrom="margin">
+                  <wp14:pctWidth>0</wp14:pctWidth>
+                </wp14:sizeRelH>
+                <wp14:sizeRelV relativeFrom="margin">
+                  <wp14:pctHeight>0</wp14:pctHeight>
+                </wp14:sizeRelV>
+              </wp:anchor>
+            </w:drawing>
+          </mc:Choice>
+          <mc:Fallback>
+            <w:pict>
+              <v:shape w14:anchorId="3F787168" id="Zone de texte 13" o:spid="_x0000_s1031" type="#_x0000_t202" style="position:absolute;left:0;text-align:left;margin-left:268.95pt;margin-top:318.85pt;width:166.9pt;height:55.65pt;z-index:251673600;visibility:visible;mso-wrap-style:square;mso-width-percent:0;mso-height-percent:0;mso-wrap-distance-left:9pt;mso-wrap-distance-top:0;mso-wrap-distance-right:9pt;mso-wrap-distance-bottom:0;mso-position-horizontal:absolute;mso-position-horizontal-relative:text;mso-position-vertical:absolute;mso-position-vertical-relative:text;mso-width-percent:0;mso-height-percent:0;mso-width-relative:margin;mso-height-relative:margin;v-text-anchor:top" o:gfxdata="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" fillcolor="white [3201]" strokeweight=".5pt">
+                <v:textbox>
+                  <w:txbxContent>
+                    <w:p>
+                      <w:proofErr w:type="gramStart"/>
+                      <w:r>
+                        <w:t>.</w:t>
+                      </w:r>
+                      <w:proofErr w:type="spellStart"/>
+                      <w:r>
+                        <w:t>gitignore</w:t>
+                      </w:r>
+                      <w:proofErr w:type="spellEnd"/>
+                      <w:proofErr w:type="gramEnd"/>
+                      <w:r>
+                        <w:t> : Fichier énumérant les fichiers qui doivent être ignorés par Git lors d’un commit</w:t>
+                      </w:r>
+                    </w:p>
+                  </w:txbxContent>
+                </v:textbox>
+              </v:shape>
+            </w:pict>
+          </mc:Fallback>
+        </mc:AlternateContent>
+      </w:r>
+      <w:r>
+        <w:rPr>
+          <w:noProof/>
+        </w:rPr>
+        <mc:AlternateContent>
+          <mc:Choice Requires="wps">
+            <w:drawing>
+              <wp:anchor distT="0" distB="0" distL="114300" distR="114300" simplePos="0" relativeHeight="251671552" behindDoc="0" locked="0" layoutInCell="1" allowOverlap="1" wp14:anchorId="3F787168" wp14:editId="0AA37A27">
+                <wp:simplePos x="0" y="0"/>
+                <wp:positionH relativeFrom="margin">
+                  <wp:align>right</wp:align>
+                </wp:positionH>
+                <wp:positionV relativeFrom="paragraph">
+                  <wp:posOffset>3148561</wp:posOffset>
+                </wp:positionV>
+                <wp:extent cx="2313709" cy="505691"/>
+                <wp:effectExtent l="0" t="0" r="10795" b="27940"/>
+                <wp:wrapNone/>
+                <wp:docPr id="12" name="Zone de texte 12"/>
+                <wp:cNvGraphicFramePr/>
+                <a:graphic xmlns:a="http://schemas.openxmlformats.org/drawingml/2006/main">
+                  <a:graphicData uri="http://schemas.microsoft.com/office/word/2010/wordprocessingShape">
+                    <wps:wsp>
+                      <wps:cNvSpPr txBox="1"/>
+                      <wps:spPr>
+                        <a:xfrm>
+                          <a:off x="0" y="0"/>
+                          <a:ext cx="2313709" cy="505691"/>
+                        </a:xfrm>
+                        <a:prstGeom prst="rect">
+                          <a:avLst/>
+                        </a:prstGeom>
+                        <a:solidFill>
+                          <a:schemeClr val="lt1"/>
+                        </a:solidFill>
+                        <a:ln w="6350">
+                          <a:solidFill>
+                            <a:prstClr val="black"/>
+                          </a:solidFill>
+                        </a:ln>
+                      </wps:spPr>
+                      <wps:txbx>
+                        <w:txbxContent>
+                          <w:p>
+                            <w:r>
+                              <w:t>/</w:t>
+                            </w:r>
+                            <w:proofErr w:type="spellStart"/>
+                            <w:r>
+                              <w:t>vendor</w:t>
+                            </w:r>
+                            <w:proofErr w:type="spellEnd"/>
+                            <w:r>
+                              <w:t> : Répertoire contenant les composants tiers</w:t>
+                            </w:r>
+                          </w:p>
+                        </w:txbxContent>
+                      </wps:txbx>
+                      <wps:bodyPr rot="0" spcFirstLastPara="0" vertOverflow="overflow" horzOverflow="overflow" vert="horz" wrap="square" lIns="91440" tIns="45720" rIns="91440" bIns="45720" numCol="1" spcCol="0" rtlCol="0" fromWordArt="0" anchor="t" anchorCtr="0" forceAA="0" compatLnSpc="1">
+                        <a:prstTxWarp prst="textNoShape">
+                          <a:avLst/>
+                        </a:prstTxWarp>
+                        <a:noAutofit/>
+                      </wps:bodyPr>
+                    </wps:wsp>
+                  </a:graphicData>
+                </a:graphic>
+                <wp14:sizeRelH relativeFrom="margin">
+                  <wp14:pctWidth>0</wp14:pctWidth>
+                </wp14:sizeRelH>
+                <wp14:sizeRelV relativeFrom="margin">
+                  <wp14:pctHeight>0</wp14:pctHeight>
+                </wp14:sizeRelV>
+              </wp:anchor>
+            </w:drawing>
+          </mc:Choice>
+          <mc:Fallback>
+            <w:pict>
+              <v:shape w14:anchorId="3F787168" id="Zone de texte 12" o:spid="_x0000_s1032" type="#_x0000_t202" style="position:absolute;left:0;text-align:left;margin-left:131pt;margin-top:247.9pt;width:182.2pt;height:39.8pt;z-index:251671552;visibility:visible;mso-wrap-style:square;mso-width-percent:0;mso-height-percent:0;mso-wrap-distance-left:9pt;mso-wrap-distance-top:0;mso-wrap-distance-right:9pt;mso-wrap-distance-bottom:0;mso-position-horizontal:right;mso-position-horizontal-relative:margin;mso-position-vertical:absolute;mso-position-vertical-relative:text;mso-width-percent:0;mso-height-percent:0;mso-width-relative:margin;mso-height-relative:margin;v-text-anchor:top" o:gfxdata="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" fillcolor="white [3201]" strokeweight=".5pt">
+                <v:textbox>
+                  <w:txbxContent>
+                    <w:p>
+                      <w:r>
+                        <w:t>/</w:t>
+                      </w:r>
+                      <w:proofErr w:type="spellStart"/>
+                      <w:r>
+                        <w:t>vendor</w:t>
+                      </w:r>
+                      <w:proofErr w:type="spellEnd"/>
+                      <w:r>
+                        <w:t> : Répertoire contenant les composants tiers</w:t>
+                      </w:r>
+                    </w:p>
+                  </w:txbxContent>
+                </v:textbox>
+                <w10:wrap anchorx="margin"/>
+              </v:shape>
+            </w:pict>
+          </mc:Fallback>
+        </mc:AlternateContent>
+      </w:r>
+      <w:r>
+        <w:rPr>
+          <w:noProof/>
+        </w:rPr>
+        <mc:AlternateContent>
+          <mc:Choice Requires="wps">
+            <w:drawing>
+              <wp:anchor distT="0" distB="0" distL="114300" distR="114300" simplePos="0" relativeHeight="251669504" behindDoc="0" locked="0" layoutInCell="1" allowOverlap="1" wp14:anchorId="69B0698C" wp14:editId="2FCE034A">
+                <wp:simplePos x="0" y="0"/>
+                <wp:positionH relativeFrom="column">
+                  <wp:posOffset>3429750</wp:posOffset>
+                </wp:positionH>
+                <wp:positionV relativeFrom="paragraph">
+                  <wp:posOffset>10680</wp:posOffset>
+                </wp:positionV>
+                <wp:extent cx="2230582" cy="2050472"/>
+                <wp:effectExtent l="0" t="0" r="17780" b="26035"/>
+                <wp:wrapNone/>
+                <wp:docPr id="11" name="Zone de texte 11"/>
+                <wp:cNvGraphicFramePr/>
+                <a:graphic xmlns:a="http://schemas.openxmlformats.org/drawingml/2006/main">
+                  <a:graphicData uri="http://schemas.microsoft.com/office/word/2010/wordprocessingShape">
+                    <wps:wsp>
+                      <wps:cNvSpPr txBox="1"/>
+                      <wps:spPr>
+                        <a:xfrm>
+                          <a:off x="0" y="0"/>
+                          <a:ext cx="2230582" cy="2050472"/>
+                        </a:xfrm>
+                        <a:prstGeom prst="rect">
+                          <a:avLst/>
+                        </a:prstGeom>
+                        <a:solidFill>
+                          <a:sysClr val="window" lastClr="FFFFFF"/>
+                        </a:solidFill>
+                        <a:ln w="6350">
+                          <a:solidFill>
+                            <a:prstClr val="black"/>
+                          </a:solidFill>
+                        </a:ln>
+                      </wps:spPr>
+                      <wps:txbx>
+                        <w:txbxContent>
+                          <w:p>
+                            <w:r>
+                              <w:t>Répertoire contenant les différentes vues :</w:t>
+                            </w:r>
+                          </w:p>
+                          <w:p>
+                            <w:pPr>
+                              <w:pStyle w:val="Paragraphedeliste"/>
+                              <w:numPr>
+                                <w:ilvl w:val="0"/>
+                                <w:numId w:val="2"/>
+                              </w:numPr>
+                            </w:pPr>
+                            <w:proofErr w:type="spellStart"/>
+                            <w:proofErr w:type="gramStart"/>
+                            <w:r>
+                              <w:t>templates</w:t>
+                            </w:r>
+                            <w:proofErr w:type="spellEnd"/>
+                            <w:proofErr w:type="gramEnd"/>
+                            <w:r>
+                              <w:t>/</w:t>
+                            </w:r>
+                            <w:proofErr w:type="spellStart"/>
+                            <w:r>
+                              <w:t>eleve</w:t>
+                            </w:r>
+                            <w:proofErr w:type="spellEnd"/>
+                            <w:r>
+                              <w:t> : Vues liées à « l’espace élève »</w:t>
+                            </w:r>
+                          </w:p>
+                          <w:p>
+                            <w:pPr>
+                              <w:pStyle w:val="Paragraphedeliste"/>
+                              <w:numPr>
+                                <w:ilvl w:val="0"/>
+                                <w:numId w:val="2"/>
+                              </w:numPr>
+                            </w:pPr>
+                            <w:proofErr w:type="spellStart"/>
+                            <w:proofErr w:type="gramStart"/>
+                            <w:r>
+                              <w:t>templates</w:t>
+                            </w:r>
+                            <w:proofErr w:type="spellEnd"/>
+                            <w:proofErr w:type="gramEnd"/>
+                            <w:r>
+                              <w:t>/index : Vues dites communes tant aux élèves que aux professeurs</w:t>
+                            </w:r>
+                          </w:p>
+                          <w:p>
+                            <w:pPr>
+                              <w:pStyle w:val="Paragraphedeliste"/>
+                              <w:numPr>
+                                <w:ilvl w:val="0"/>
+                                <w:numId w:val="2"/>
+                              </w:numPr>
+                            </w:pPr>
+                            <w:proofErr w:type="spellStart"/>
+                            <w:proofErr w:type="gramStart"/>
+                            <w:r>
+                              <w:t>templates</w:t>
+                            </w:r>
+                            <w:proofErr w:type="spellEnd"/>
+                            <w:proofErr w:type="gramEnd"/>
+                            <w:r>
+                              <w:t>/professeur : Vues associés à l’espace professeur</w:t>
+                            </w:r>
+                          </w:p>
+                          <w:p/>
+                        </w:txbxContent>
+                      </wps:txbx>
+                      <wps:bodyPr rot="0" spcFirstLastPara="0" vertOverflow="overflow" horzOverflow="overflow" vert="horz" wrap="square" lIns="91440" tIns="45720" rIns="91440" bIns="45720" numCol="1" spcCol="0" rtlCol="0" fromWordArt="0" anchor="t" anchorCtr="0" forceAA="0" compatLnSpc="1">
+                        <a:prstTxWarp prst="textNoShape">
+                          <a:avLst/>
+                        </a:prstTxWarp>
+                        <a:noAutofit/>
+                      </wps:bodyPr>
+                    </wps:wsp>
+                  </a:graphicData>
+                </a:graphic>
+                <wp14:sizeRelH relativeFrom="margin">
+                  <wp14:pctWidth>0</wp14:pctWidth>
+                </wp14:sizeRelH>
+                <wp14:sizeRelV relativeFrom="margin">
+                  <wp14:pctHeight>0</wp14:pctHeight>
+                </wp14:sizeRelV>
+              </wp:anchor>
+            </w:drawing>
+          </mc:Choice>
+          <mc:Fallback>
+            <w:pict>
+              <v:shape w14:anchorId="69B0698C" id="Zone de texte 11" o:spid="_x0000_s1033" type="#_x0000_t202" style="position:absolute;left:0;text-align:left;margin-left:270.05pt;margin-top:.85pt;width:175.65pt;height:161.45pt;z-index:251669504;visibility:visible;mso-wrap-style:square;mso-width-percent:0;mso-height-percent:0;mso-wrap-distance-left:9pt;mso-wrap-distance-top:0;mso-wrap-distance-right:9pt;mso-wrap-distance-bottom:0;mso-position-horizontal:absolute;mso-position-horizontal-relative:text;mso-position-vertical:absolute;mso-position-vertical-relative:text;mso-width-percent:0;mso-height-percent:0;mso-width-relative:margin;mso-height-relative:margin;v-text-anchor:top" o:gfxdata="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" fillcolor="window" strokeweight=".5pt">
+                <v:textbox>
+                  <w:txbxContent>
+                    <w:p>
+                      <w:r>
+                        <w:t>Répertoire contenant les différentes vues :</w:t>
+                      </w:r>
+                    </w:p>
+                    <w:p>
+                      <w:pPr>
+                        <w:pStyle w:val="Paragraphedeliste"/>
+                        <w:numPr>
+                          <w:ilvl w:val="0"/>
+                          <w:numId w:val="2"/>
+                        </w:numPr>
+                      </w:pPr>
+                      <w:proofErr w:type="spellStart"/>
+                      <w:proofErr w:type="gramStart"/>
+                      <w:r>
+                        <w:t>templates</w:t>
+                      </w:r>
+                      <w:proofErr w:type="spellEnd"/>
+                      <w:proofErr w:type="gramEnd"/>
+                      <w:r>
+                        <w:t>/</w:t>
+                      </w:r>
+                      <w:proofErr w:type="spellStart"/>
+                      <w:r>
+                        <w:t>eleve</w:t>
+                      </w:r>
+                      <w:proofErr w:type="spellEnd"/>
+                      <w:r>
+                        <w:t> : Vues liées à « l’espace élève »</w:t>
+                      </w:r>
+                    </w:p>
+                    <w:p>
+                      <w:pPr>
+                        <w:pStyle w:val="Paragraphedeliste"/>
+                        <w:numPr>
+                          <w:ilvl w:val="0"/>
+                          <w:numId w:val="2"/>
+                        </w:numPr>
+                      </w:pPr>
+                      <w:proofErr w:type="spellStart"/>
+                      <w:proofErr w:type="gramStart"/>
+                      <w:r>
+                        <w:t>templates</w:t>
+                      </w:r>
+                      <w:proofErr w:type="spellEnd"/>
+                      <w:proofErr w:type="gramEnd"/>
+                      <w:r>
+                        <w:t>/index : Vues dites communes tant aux élèves que aux professeurs</w:t>
+                      </w:r>
+                    </w:p>
+                    <w:p>
+                      <w:pPr>
+                        <w:pStyle w:val="Paragraphedeliste"/>
+                        <w:numPr>
+                          <w:ilvl w:val="0"/>
+                          <w:numId w:val="2"/>
+                        </w:numPr>
+                      </w:pPr>
+                      <w:proofErr w:type="spellStart"/>
+                      <w:proofErr w:type="gramStart"/>
+                      <w:r>
+                        <w:t>templates</w:t>
+                      </w:r>
+                      <w:proofErr w:type="spellEnd"/>
+                      <w:proofErr w:type="gramEnd"/>
+                      <w:r>
+                        <w:t>/professeur : Vues associés à l’espace professeur</w:t>
+                      </w:r>
+                    </w:p>
+                    <w:p/>
+                  </w:txbxContent>
+                </v:textbox>
+              </v:shape>
+            </w:pict>
+          </mc:Fallback>
+        </mc:AlternateContent>
+      </w:r>
+      <w:r>
+        <w:drawing>
+          <wp:inline distT="0" distB="0" distL="0" distR="0" wp14:anchorId="55B8B6E8" wp14:editId="0613C1F6">
+            <wp:extent cx="4419600" cy="6115050"/>
+            <wp:effectExtent l="0" t="0" r="0" b="0"/>
+            <wp:docPr id="5" name="Image 5"/>
+            <wp:cNvGraphicFramePr>
+              <a:graphicFrameLocks xmlns:a="http://schemas.openxmlformats.org/drawingml/2006/main" noChangeAspect="1"/>
+            </wp:cNvGraphicFramePr>
+            <a:graphic xmlns:a="http://schemas.openxmlformats.org/drawingml/2006/main">
+              <a:graphicData uri="http://schemas.openxmlformats.org/drawingml/2006/picture">
+                <pic:pic xmlns:pic="http://schemas.openxmlformats.org/drawingml/2006/picture">
+                  <pic:nvPicPr>
+                    <pic:cNvPr id="1" name=""/>
+                    <pic:cNvPicPr/>
+                  </pic:nvPicPr>
+                  <pic:blipFill>
+                    <a:blip r:embed="rId12"/>
+                    <a:stretch>
+                      <a:fillRect/>
+                    </a:stretch>
+                  </pic:blipFill>
+                  <pic:spPr>
+                    <a:xfrm>
+                      <a:off x="0" y="0"/>
+                      <a:ext cx="4419600" cy="6115050"/>
+                    </a:xfrm>
+                    <a:prstGeom prst="rect">
+                      <a:avLst/>
+                    </a:prstGeom>
+                  </pic:spPr>
+                </pic:pic>
+              </a:graphicData>
+            </a:graphic>
+          </wp:inline>
+        </w:drawing>
+      </w:r>
     </w:p>
     <w:p>
       <w:pPr>
@@ -1376,28 +3724,8 @@
         <w:jc w:val="both"/>
         <w:rPr>
           <w:color w:val="00B050"/>
-          <w:sz w:val="72"/>
-          <w:szCs w:val="72"/>
-        </w:rPr>
-      </w:pPr>
-    </w:p>
-    <w:p>
-      <w:pPr>
-        <w:jc w:val="both"/>
-        <w:rPr>
-          <w:color w:val="00B050"/>
-          <w:sz w:val="72"/>
-          <w:szCs w:val="72"/>
-        </w:rPr>
-      </w:pPr>
-    </w:p>
-    <w:p>
-      <w:pPr>
-        <w:jc w:val="both"/>
-        <w:rPr>
-          <w:color w:val="00B050"/>
-          <w:sz w:val="72"/>
-          <w:szCs w:val="72"/>
+          <w:sz w:val="24"/>
+          <w:szCs w:val="24"/>
         </w:rPr>
       </w:pPr>
     </w:p>
@@ -1427,119 +3755,753 @@
       <w:pPr>
         <w:jc w:val="both"/>
         <w:rPr>
-          <w:color w:val="00B050"/>
-          <w:sz w:val="72"/>
-          <w:szCs w:val="72"/>
-        </w:rPr>
-      </w:pPr>
-    </w:p>
-    <w:p>
-      <w:pPr>
-        <w:jc w:val="both"/>
-        <w:rPr>
-          <w:color w:val="00B050"/>
-          <w:sz w:val="72"/>
-          <w:szCs w:val="72"/>
-        </w:rPr>
-      </w:pPr>
-    </w:p>
-    <w:p>
-      <w:pPr>
-        <w:jc w:val="both"/>
-        <w:rPr>
-          <w:color w:val="00B050"/>
-          <w:sz w:val="72"/>
-          <w:szCs w:val="72"/>
-        </w:rPr>
-      </w:pPr>
-    </w:p>
-    <w:p>
-      <w:pPr>
-        <w:jc w:val="both"/>
-        <w:rPr>
-          <w:color w:val="00B050"/>
-          <w:sz w:val="72"/>
-          <w:szCs w:val="72"/>
-        </w:rPr>
-      </w:pPr>
-    </w:p>
-    <w:p>
-      <w:pPr>
-        <w:jc w:val="both"/>
-        <w:rPr>
-          <w:color w:val="00B050"/>
-          <w:sz w:val="72"/>
-          <w:szCs w:val="72"/>
-        </w:rPr>
-      </w:pPr>
-    </w:p>
-    <w:p>
-      <w:pPr>
-        <w:jc w:val="both"/>
-        <w:rPr>
-          <w:color w:val="00B050"/>
-          <w:sz w:val="72"/>
-          <w:szCs w:val="72"/>
-        </w:rPr>
-      </w:pPr>
-    </w:p>
-    <w:p>
-      <w:pPr>
-        <w:jc w:val="both"/>
-        <w:rPr>
-          <w:color w:val="00B050"/>
-          <w:sz w:val="72"/>
-          <w:szCs w:val="72"/>
-        </w:rPr>
-      </w:pPr>
-    </w:p>
-    <w:p>
-      <w:pPr>
-        <w:jc w:val="both"/>
-        <w:rPr>
-          <w:color w:val="00B050"/>
-          <w:sz w:val="72"/>
-          <w:szCs w:val="72"/>
-        </w:rPr>
-      </w:pPr>
-    </w:p>
-    <w:p>
-      <w:pPr>
-        <w:jc w:val="both"/>
-        <w:rPr>
-          <w:color w:val="00B050"/>
-          <w:sz w:val="72"/>
-          <w:szCs w:val="72"/>
-        </w:rPr>
-      </w:pPr>
-    </w:p>
-    <w:p>
-      <w:pPr>
-        <w:jc w:val="both"/>
-        <w:rPr>
-          <w:color w:val="00B050"/>
-          <w:sz w:val="72"/>
-          <w:szCs w:val="72"/>
-        </w:rPr>
-      </w:pPr>
-    </w:p>
-    <w:p>
-      <w:pPr>
-        <w:jc w:val="both"/>
-        <w:rPr>
-          <w:color w:val="00B050"/>
-          <w:sz w:val="72"/>
-          <w:szCs w:val="72"/>
-        </w:rPr>
-      </w:pPr>
-    </w:p>
-    <w:p>
-      <w:pPr>
-        <w:jc w:val="both"/>
-        <w:rPr>
-          <w:color w:val="00B050"/>
-          <w:sz w:val="72"/>
-          <w:szCs w:val="72"/>
+          <w:sz w:val="24"/>
+          <w:szCs w:val="24"/>
+        </w:rPr>
+      </w:pPr>
+    </w:p>
+    <w:p>
+      <w:pPr>
+        <w:jc w:val="both"/>
+        <w:rPr>
+          <w:sz w:val="24"/>
+          <w:szCs w:val="24"/>
+        </w:rPr>
+      </w:pPr>
+    </w:p>
+    <w:p>
+      <w:pPr>
+        <w:jc w:val="both"/>
+        <w:rPr>
+          <w:sz w:val="32"/>
+          <w:szCs w:val="32"/>
+        </w:rPr>
+      </w:pPr>
+      <w:r>
+        <w:rPr>
+          <w:sz w:val="32"/>
+          <w:szCs w:val="32"/>
+        </w:rPr>
+        <w:t xml:space="preserve">Cas d’utilisation : Lecture des entreprises d’accueil pour l’élève : </w:t>
+      </w:r>
+    </w:p>
+    <w:p>
+      <w:pPr>
+        <w:jc w:val="both"/>
+        <w:rPr>
+          <w:sz w:val="24"/>
+          <w:szCs w:val="24"/>
+        </w:rPr>
+      </w:pPr>
+    </w:p>
+    <w:p>
+      <w:pPr>
+        <w:jc w:val="both"/>
+        <w:rPr>
+          <w:sz w:val="24"/>
+          <w:szCs w:val="24"/>
+        </w:rPr>
+      </w:pPr>
+      <w:r>
+        <w:rPr>
+          <w:sz w:val="24"/>
+          <w:szCs w:val="24"/>
+        </w:rPr>
+        <w:t xml:space="preserve">Extrait de l’entité Entreprise : </w:t>
+      </w:r>
+    </w:p>
+    <w:p>
+      <w:pPr>
+        <w:jc w:val="both"/>
+        <w:rPr>
+          <w:sz w:val="24"/>
+          <w:szCs w:val="24"/>
+        </w:rPr>
+      </w:pPr>
+      <w:r>
+        <w:drawing>
+          <wp:inline distT="0" distB="0" distL="0" distR="0" wp14:anchorId="2146BC0D" wp14:editId="0BB8AA28">
+            <wp:extent cx="5760720" cy="6412865"/>
+            <wp:effectExtent l="0" t="0" r="0" b="6985"/>
+            <wp:docPr id="25" name="Image 25"/>
+            <wp:cNvGraphicFramePr>
+              <a:graphicFrameLocks xmlns:a="http://schemas.openxmlformats.org/drawingml/2006/main" noChangeAspect="1"/>
+            </wp:cNvGraphicFramePr>
+            <a:graphic xmlns:a="http://schemas.openxmlformats.org/drawingml/2006/main">
+              <a:graphicData uri="http://schemas.openxmlformats.org/drawingml/2006/picture">
+                <pic:pic xmlns:pic="http://schemas.openxmlformats.org/drawingml/2006/picture">
+                  <pic:nvPicPr>
+                    <pic:cNvPr id="1" name=""/>
+                    <pic:cNvPicPr/>
+                  </pic:nvPicPr>
+                  <pic:blipFill>
+                    <a:blip r:embed="rId13"/>
+                    <a:stretch>
+                      <a:fillRect/>
+                    </a:stretch>
+                  </pic:blipFill>
+                  <pic:spPr>
+                    <a:xfrm>
+                      <a:off x="0" y="0"/>
+                      <a:ext cx="5760720" cy="6412865"/>
+                    </a:xfrm>
+                    <a:prstGeom prst="rect">
+                      <a:avLst/>
+                    </a:prstGeom>
+                  </pic:spPr>
+                </pic:pic>
+              </a:graphicData>
+            </a:graphic>
+          </wp:inline>
+        </w:drawing>
+      </w:r>
+    </w:p>
+    <w:p>
+      <w:pPr>
+        <w:jc w:val="both"/>
+        <w:rPr>
+          <w:sz w:val="24"/>
+          <w:szCs w:val="24"/>
+        </w:rPr>
+      </w:pPr>
+    </w:p>
+    <w:p>
+      <w:pPr>
+        <w:jc w:val="both"/>
+        <w:rPr>
+          <w:sz w:val="24"/>
+          <w:szCs w:val="24"/>
+        </w:rPr>
+      </w:pPr>
+      <w:r>
+        <w:rPr>
+          <w:sz w:val="24"/>
+          <w:szCs w:val="24"/>
+        </w:rPr>
+        <w:lastRenderedPageBreak/>
+        <w:t xml:space="preserve">Contrôleur </w:t>
+      </w:r>
+      <w:proofErr w:type="spellStart"/>
+      <w:proofErr w:type="gramStart"/>
+      <w:r>
+        <w:rPr>
+          <w:sz w:val="24"/>
+          <w:szCs w:val="24"/>
+        </w:rPr>
+        <w:t>EntrepriseController.php</w:t>
+      </w:r>
+      <w:proofErr w:type="spellEnd"/>
+      <w:r>
+        <w:rPr>
+          <w:sz w:val="24"/>
+          <w:szCs w:val="24"/>
+        </w:rPr>
+        <w:t xml:space="preserve">  :</w:t>
+      </w:r>
+      <w:proofErr w:type="gramEnd"/>
+      <w:r>
+        <w:rPr>
+          <w:sz w:val="24"/>
+          <w:szCs w:val="24"/>
+        </w:rPr>
+        <w:t xml:space="preserve"> </w:t>
+      </w:r>
+    </w:p>
+    <w:p>
+      <w:pPr>
+        <w:jc w:val="both"/>
+        <w:rPr>
+          <w:sz w:val="24"/>
+          <w:szCs w:val="24"/>
+        </w:rPr>
+      </w:pPr>
+      <w:r>
+        <w:rPr>
+          <w:noProof/>
+        </w:rPr>
+        <w:drawing>
+          <wp:inline distT="0" distB="0" distL="0" distR="0" wp14:anchorId="2391AD75" wp14:editId="282CFE38">
+            <wp:extent cx="5760720" cy="2910840"/>
+            <wp:effectExtent l="0" t="0" r="0" b="3810"/>
+            <wp:docPr id="24" name="Image 24"/>
+            <wp:cNvGraphicFramePr>
+              <a:graphicFrameLocks xmlns:a="http://schemas.openxmlformats.org/drawingml/2006/main" noChangeAspect="1"/>
+            </wp:cNvGraphicFramePr>
+            <a:graphic xmlns:a="http://schemas.openxmlformats.org/drawingml/2006/main">
+              <a:graphicData uri="http://schemas.openxmlformats.org/drawingml/2006/picture">
+                <pic:pic xmlns:pic="http://schemas.openxmlformats.org/drawingml/2006/picture">
+                  <pic:nvPicPr>
+                    <pic:cNvPr id="1" name=""/>
+                    <pic:cNvPicPr/>
+                  </pic:nvPicPr>
+                  <pic:blipFill>
+                    <a:blip r:embed="rId14"/>
+                    <a:stretch>
+                      <a:fillRect/>
+                    </a:stretch>
+                  </pic:blipFill>
+                  <pic:spPr>
+                    <a:xfrm>
+                      <a:off x="0" y="0"/>
+                      <a:ext cx="5760720" cy="2910840"/>
+                    </a:xfrm>
+                    <a:prstGeom prst="rect">
+                      <a:avLst/>
+                    </a:prstGeom>
+                  </pic:spPr>
+                </pic:pic>
+              </a:graphicData>
+            </a:graphic>
+          </wp:inline>
+        </w:drawing>
+      </w:r>
+    </w:p>
+    <w:p>
+      <w:pPr>
+        <w:jc w:val="both"/>
+        <w:rPr>
+          <w:sz w:val="24"/>
+          <w:szCs w:val="24"/>
+        </w:rPr>
+      </w:pPr>
+      <w:r>
+        <w:rPr>
+          <w:sz w:val="24"/>
+          <w:szCs w:val="24"/>
+        </w:rPr>
+        <w:t>A</w:t>
+      </w:r>
+      <w:r>
+        <w:rPr>
+          <w:sz w:val="24"/>
+          <w:szCs w:val="24"/>
+        </w:rPr>
+        <w:t xml:space="preserve">ppel </w:t>
+      </w:r>
+      <w:r>
+        <w:rPr>
+          <w:sz w:val="24"/>
+          <w:szCs w:val="24"/>
+        </w:rPr>
+        <w:t>de</w:t>
+      </w:r>
+      <w:r>
+        <w:rPr>
+          <w:sz w:val="24"/>
+          <w:szCs w:val="24"/>
+        </w:rPr>
+        <w:t xml:space="preserve"> la méthode héritée (</w:t>
+      </w:r>
+      <w:proofErr w:type="spellStart"/>
+      <w:r>
+        <w:rPr>
+          <w:sz w:val="24"/>
+          <w:szCs w:val="24"/>
+        </w:rPr>
+        <w:t>render</w:t>
+      </w:r>
+      <w:proofErr w:type="spellEnd"/>
+      <w:r>
+        <w:rPr>
+          <w:sz w:val="24"/>
+          <w:szCs w:val="24"/>
+        </w:rPr>
+        <w:t>) en lui passant le nom d</w:t>
+      </w:r>
+      <w:r>
+        <w:rPr>
+          <w:sz w:val="24"/>
+          <w:szCs w:val="24"/>
+        </w:rPr>
+        <w:t>e la vue ‘</w:t>
+      </w:r>
+      <w:proofErr w:type="spellStart"/>
+      <w:r>
+        <w:rPr>
+          <w:sz w:val="24"/>
+          <w:szCs w:val="24"/>
+        </w:rPr>
+        <w:t>listeEntreprise.html.twig</w:t>
+      </w:r>
+      <w:proofErr w:type="spellEnd"/>
+      <w:r>
+        <w:rPr>
+          <w:sz w:val="24"/>
+          <w:szCs w:val="24"/>
+        </w:rPr>
+        <w:t xml:space="preserve">’ </w:t>
+      </w:r>
+    </w:p>
+    <w:p>
+      <w:pPr>
+        <w:jc w:val="both"/>
+        <w:rPr>
+          <w:sz w:val="24"/>
+          <w:szCs w:val="24"/>
+        </w:rPr>
+      </w:pPr>
+    </w:p>
+    <w:p>
+      <w:pPr>
+        <w:jc w:val="both"/>
+        <w:rPr>
+          <w:sz w:val="24"/>
+          <w:szCs w:val="24"/>
+        </w:rPr>
+      </w:pPr>
+    </w:p>
+    <w:p>
+      <w:pPr>
+        <w:jc w:val="both"/>
+        <w:rPr>
+          <w:sz w:val="32"/>
+          <w:szCs w:val="32"/>
+        </w:rPr>
+      </w:pPr>
+      <w:r>
+        <w:rPr>
+          <w:sz w:val="32"/>
+          <w:szCs w:val="32"/>
+        </w:rPr>
+        <w:t xml:space="preserve">Formulaire de déclaration d’une entreprise de stage </w:t>
+      </w:r>
+      <w:proofErr w:type="gramStart"/>
+      <w:r>
+        <w:rPr>
+          <w:sz w:val="32"/>
+          <w:szCs w:val="32"/>
+        </w:rPr>
+        <w:t>élève</w:t>
+      </w:r>
+      <w:r>
+        <w:rPr>
+          <w:sz w:val="32"/>
+          <w:szCs w:val="32"/>
+        </w:rPr>
+        <w:t>:</w:t>
+      </w:r>
+      <w:proofErr w:type="gramEnd"/>
+      <w:r>
+        <w:rPr>
+          <w:sz w:val="32"/>
+          <w:szCs w:val="32"/>
+        </w:rPr>
+        <w:t xml:space="preserve">  </w:t>
+      </w:r>
+    </w:p>
+    <w:p>
+      <w:pPr>
+        <w:jc w:val="both"/>
+        <w:rPr>
+          <w:sz w:val="24"/>
+          <w:szCs w:val="24"/>
+        </w:rPr>
+      </w:pPr>
+    </w:p>
+    <w:p>
+      <w:pPr>
+        <w:jc w:val="both"/>
+        <w:rPr>
+          <w:sz w:val="24"/>
+          <w:szCs w:val="24"/>
+        </w:rPr>
+      </w:pPr>
+      <w:r>
+        <w:rPr>
+          <w:sz w:val="24"/>
+          <w:szCs w:val="24"/>
+        </w:rPr>
+        <w:t>Ici le screen....</w:t>
+      </w:r>
+    </w:p>
+    <w:p>
+      <w:pPr>
+        <w:jc w:val="both"/>
+        <w:rPr>
+          <w:sz w:val="24"/>
+          <w:szCs w:val="24"/>
+        </w:rPr>
+      </w:pPr>
+    </w:p>
+    <w:p>
+      <w:pPr>
+        <w:jc w:val="both"/>
+        <w:rPr>
+          <w:sz w:val="24"/>
+          <w:szCs w:val="24"/>
+        </w:rPr>
+      </w:pPr>
+    </w:p>
+    <w:p>
+      <w:pPr>
+        <w:jc w:val="both"/>
+        <w:rPr>
+          <w:sz w:val="24"/>
+          <w:szCs w:val="24"/>
+        </w:rPr>
+      </w:pPr>
+    </w:p>
+    <w:p>
+      <w:pPr>
+        <w:jc w:val="both"/>
+        <w:rPr>
+          <w:sz w:val="24"/>
+          <w:szCs w:val="24"/>
+        </w:rPr>
+      </w:pPr>
+    </w:p>
+    <w:p>
+      <w:pPr>
+        <w:jc w:val="both"/>
+        <w:rPr>
+          <w:sz w:val="24"/>
+          <w:szCs w:val="24"/>
+        </w:rPr>
+      </w:pPr>
+    </w:p>
+    <w:p>
+      <w:pPr>
+        <w:jc w:val="both"/>
+        <w:rPr>
+          <w:sz w:val="24"/>
+          <w:szCs w:val="24"/>
+        </w:rPr>
+      </w:pPr>
+    </w:p>
+    <w:p>
+      <w:pPr>
+        <w:jc w:val="both"/>
+        <w:rPr>
+          <w:sz w:val="24"/>
+          <w:szCs w:val="24"/>
+        </w:rPr>
+      </w:pPr>
+    </w:p>
+    <w:p>
+      <w:pPr>
+        <w:jc w:val="both"/>
+        <w:rPr>
+          <w:sz w:val="24"/>
+          <w:szCs w:val="24"/>
+        </w:rPr>
+      </w:pPr>
+    </w:p>
+    <w:p>
+      <w:pPr>
+        <w:jc w:val="both"/>
+        <w:rPr>
+          <w:sz w:val="24"/>
+          <w:szCs w:val="24"/>
+        </w:rPr>
+      </w:pPr>
+    </w:p>
+    <w:p>
+      <w:pPr>
+        <w:jc w:val="both"/>
+        <w:rPr>
+          <w:sz w:val="24"/>
+          <w:szCs w:val="24"/>
+        </w:rPr>
+      </w:pPr>
+    </w:p>
+    <w:p>
+      <w:pPr>
+        <w:jc w:val="both"/>
+        <w:rPr>
+          <w:sz w:val="24"/>
+          <w:szCs w:val="24"/>
+        </w:rPr>
+      </w:pPr>
+    </w:p>
+    <w:p>
+      <w:pPr>
+        <w:jc w:val="both"/>
+        <w:rPr>
+          <w:sz w:val="24"/>
+          <w:szCs w:val="24"/>
+        </w:rPr>
+      </w:pPr>
+    </w:p>
+    <w:p>
+      <w:pPr>
+        <w:jc w:val="both"/>
+        <w:rPr>
+          <w:sz w:val="24"/>
+          <w:szCs w:val="24"/>
+        </w:rPr>
+      </w:pPr>
+      <w:r>
+        <w:rPr>
+          <w:sz w:val="24"/>
+          <w:szCs w:val="24"/>
+        </w:rPr>
+        <w:t xml:space="preserve">Extrait de la vue </w:t>
+      </w:r>
+      <w:r>
+        <w:rPr>
+          <w:sz w:val="24"/>
+          <w:szCs w:val="24"/>
+        </w:rPr>
+        <w:t>‘</w:t>
+      </w:r>
+      <w:proofErr w:type="spellStart"/>
+      <w:r>
+        <w:rPr>
+          <w:sz w:val="24"/>
+          <w:szCs w:val="24"/>
+        </w:rPr>
+        <w:t>listeEntreprise.html.twig</w:t>
+      </w:r>
+      <w:proofErr w:type="spellEnd"/>
+      <w:r>
+        <w:rPr>
+          <w:sz w:val="24"/>
+          <w:szCs w:val="24"/>
+        </w:rPr>
+        <w:t>’</w:t>
+      </w:r>
+      <w:r>
+        <w:rPr>
+          <w:sz w:val="24"/>
+          <w:szCs w:val="24"/>
+        </w:rPr>
+        <w:t xml:space="preserve"> : </w:t>
+      </w:r>
+    </w:p>
+    <w:p>
+      <w:pPr>
+        <w:jc w:val="both"/>
+        <w:rPr>
+          <w:sz w:val="24"/>
+          <w:szCs w:val="24"/>
+        </w:rPr>
+      </w:pPr>
+    </w:p>
+    <w:p>
+      <w:pPr>
+        <w:jc w:val="both"/>
+        <w:rPr>
+          <w:sz w:val="24"/>
+          <w:szCs w:val="24"/>
+        </w:rPr>
+      </w:pPr>
+      <w:r>
+        <w:rPr>
+          <w:noProof/>
+          <w:sz w:val="24"/>
+          <w:szCs w:val="24"/>
+        </w:rPr>
+        <w:drawing>
+          <wp:inline distT="0" distB="0" distL="0" distR="0" wp14:anchorId="43A420AB">
+            <wp:extent cx="5163820" cy="5578475"/>
+            <wp:effectExtent l="0" t="0" r="0" b="3175"/>
+            <wp:docPr id="33" name="Image 33"/>
+            <wp:cNvGraphicFramePr>
+              <a:graphicFrameLocks xmlns:a="http://schemas.openxmlformats.org/drawingml/2006/main" noChangeAspect="1"/>
+            </wp:cNvGraphicFramePr>
+            <a:graphic xmlns:a="http://schemas.openxmlformats.org/drawingml/2006/main">
+              <a:graphicData uri="http://schemas.openxmlformats.org/drawingml/2006/picture">
+                <pic:pic xmlns:pic="http://schemas.openxmlformats.org/drawingml/2006/picture">
+                  <pic:nvPicPr>
+                    <pic:cNvPr id="0" name="Picture 3"/>
+                    <pic:cNvPicPr>
+                      <a:picLocks noChangeAspect="1" noChangeArrowheads="1"/>
+                    </pic:cNvPicPr>
+                  </pic:nvPicPr>
+                  <pic:blipFill>
+                    <a:blip r:embed="rId15">
+                      <a:extLst>
+                        <a:ext uri="{28A0092B-C50C-407E-A947-70E740481C1C}">
+                          <a14:useLocalDpi xmlns:a14="http://schemas.microsoft.com/office/drawing/2010/main" val="0"/>
+                        </a:ext>
+                      </a:extLst>
+                    </a:blip>
+                    <a:srcRect/>
+                    <a:stretch>
+                      <a:fillRect/>
+                    </a:stretch>
+                  </pic:blipFill>
+                  <pic:spPr bwMode="auto">
+                    <a:xfrm>
+                      <a:off x="0" y="0"/>
+                      <a:ext cx="5163820" cy="5578475"/>
+                    </a:xfrm>
+                    <a:prstGeom prst="rect">
+                      <a:avLst/>
+                    </a:prstGeom>
+                    <a:noFill/>
+                  </pic:spPr>
+                </pic:pic>
+              </a:graphicData>
+            </a:graphic>
+          </wp:inline>
+        </w:drawing>
+      </w:r>
+    </w:p>
+    <w:p>
+      <w:pPr>
+        <w:jc w:val="both"/>
+        <w:rPr>
+          <w:sz w:val="24"/>
+          <w:szCs w:val="24"/>
+        </w:rPr>
+      </w:pPr>
+    </w:p>
+    <w:p>
+      <w:pPr>
+        <w:jc w:val="both"/>
+        <w:rPr>
+          <w:sz w:val="24"/>
+          <w:szCs w:val="24"/>
+        </w:rPr>
+      </w:pPr>
+      <w:r>
+        <w:rPr>
+          <w:sz w:val="24"/>
+          <w:szCs w:val="24"/>
+        </w:rPr>
+        <w:t xml:space="preserve">On remarque que les classes propres à Bootstrap 4 sont utilisées : </w:t>
+      </w:r>
+    </w:p>
+    <w:p>
+      <w:pPr>
+        <w:jc w:val="both"/>
+        <w:rPr>
+          <w:sz w:val="24"/>
+          <w:szCs w:val="24"/>
+        </w:rPr>
+      </w:pPr>
+      <w:r>
+        <w:rPr>
+          <w:sz w:val="24"/>
+          <w:szCs w:val="24"/>
+        </w:rPr>
+        <w:t xml:space="preserve">« Container » : </w:t>
+      </w:r>
+      <w:r>
+        <w:rPr>
+          <w:sz w:val="24"/>
+          <w:szCs w:val="24"/>
+        </w:rPr>
+        <w:t>L</w:t>
+      </w:r>
+      <w:r>
+        <w:rPr>
+          <w:sz w:val="24"/>
+          <w:szCs w:val="24"/>
+        </w:rPr>
+        <w:t>e container est un</w:t>
+      </w:r>
+      <w:r>
+        <w:rPr>
+          <w:sz w:val="24"/>
+          <w:szCs w:val="24"/>
+        </w:rPr>
+        <w:t xml:space="preserve"> élément de disposition le plus fondamental </w:t>
+      </w:r>
+      <w:r>
+        <w:rPr>
+          <w:sz w:val="24"/>
+          <w:szCs w:val="24"/>
+        </w:rPr>
+        <w:t xml:space="preserve">et </w:t>
+      </w:r>
+      <w:r>
+        <w:rPr>
+          <w:sz w:val="24"/>
+          <w:szCs w:val="24"/>
+        </w:rPr>
+        <w:t>est requis afin d’utiliser le système de grille de Bootstrap v4.0.0</w:t>
+      </w:r>
+    </w:p>
+    <w:p>
+      <w:pPr>
+        <w:jc w:val="both"/>
+        <w:rPr>
+          <w:sz w:val="24"/>
+          <w:szCs w:val="24"/>
+        </w:rPr>
+      </w:pPr>
+      <w:r>
+        <w:rPr>
+          <w:sz w:val="24"/>
+          <w:szCs w:val="24"/>
+        </w:rPr>
+        <w:t>« </w:t>
+      </w:r>
+      <w:proofErr w:type="gramStart"/>
+      <w:r>
+        <w:rPr>
+          <w:sz w:val="24"/>
+          <w:szCs w:val="24"/>
+        </w:rPr>
+        <w:t>for</w:t>
+      </w:r>
+      <w:proofErr w:type="gramEnd"/>
+      <w:r>
+        <w:rPr>
+          <w:sz w:val="24"/>
+          <w:szCs w:val="24"/>
+        </w:rPr>
+        <w:t xml:space="preserve"> i in </w:t>
+      </w:r>
+      <w:proofErr w:type="spellStart"/>
+      <w:r>
+        <w:rPr>
+          <w:sz w:val="24"/>
+          <w:szCs w:val="24"/>
+        </w:rPr>
+        <w:t>listeEntreprises</w:t>
+      </w:r>
+      <w:proofErr w:type="spellEnd"/>
+      <w:r>
+        <w:rPr>
+          <w:sz w:val="24"/>
+          <w:szCs w:val="24"/>
+        </w:rPr>
+        <w:t> » : Boucle permettant l’afficha</w:t>
+      </w:r>
+      <w:r>
+        <w:rPr>
+          <w:sz w:val="24"/>
+          <w:szCs w:val="24"/>
+        </w:rPr>
+        <w:t>ge des lignes du tableau.</w:t>
+      </w:r>
+    </w:p>
+    <w:p>
+      <w:pPr>
+        <w:jc w:val="both"/>
+        <w:rPr>
+          <w:sz w:val="24"/>
+          <w:szCs w:val="24"/>
+        </w:rPr>
+      </w:pPr>
+    </w:p>
+    <w:p>
+      <w:pPr>
+        <w:jc w:val="both"/>
+        <w:rPr>
+          <w:sz w:val="24"/>
+          <w:szCs w:val="24"/>
+        </w:rPr>
+      </w:pPr>
+    </w:p>
+    <w:p>
+      <w:pPr>
+        <w:jc w:val="both"/>
+        <w:rPr>
+          <w:sz w:val="24"/>
+          <w:szCs w:val="24"/>
+        </w:rPr>
+      </w:pPr>
+    </w:p>
+    <w:p>
+      <w:pPr>
+        <w:jc w:val="both"/>
+        <w:rPr>
+          <w:sz w:val="24"/>
+          <w:szCs w:val="24"/>
         </w:rPr>
       </w:pPr>
     </w:p>
@@ -1561,9 +4523,9 @@
           <w:sz w:val="40"/>
           <w:szCs w:val="40"/>
         </w:rPr>
-        <w:lastRenderedPageBreak/>
-        <w:t>Mise en production</w:t>
-      </w:r>
+        <w:t xml:space="preserve">Fonctions </w:t>
+      </w:r>
+      <w:proofErr w:type="spellStart"/>
       <w:r>
         <w:rPr>
           <w:b/>
@@ -1571,8 +4533,881 @@
           <w:sz w:val="40"/>
           <w:szCs w:val="40"/>
         </w:rPr>
-        <w:t> </w:t>
-      </w:r>
+        <w:t>javaScript</w:t>
+      </w:r>
+      <w:proofErr w:type="spellEnd"/>
+    </w:p>
+    <w:p>
+      <w:pPr>
+        <w:jc w:val="both"/>
+        <w:rPr>
+          <w:sz w:val="24"/>
+          <w:szCs w:val="24"/>
+        </w:rPr>
+      </w:pPr>
+    </w:p>
+    <w:p>
+      <w:pPr>
+        <w:jc w:val="both"/>
+        <w:rPr>
+          <w:sz w:val="24"/>
+          <w:szCs w:val="24"/>
+        </w:rPr>
+      </w:pPr>
+      <w:r>
+        <w:rPr>
+          <w:sz w:val="24"/>
+          <w:szCs w:val="24"/>
+        </w:rPr>
+        <w:t xml:space="preserve">Extraits du fichier RegFunctions.js : </w:t>
+      </w:r>
+    </w:p>
+    <w:p>
+      <w:pPr>
+        <w:jc w:val="both"/>
+        <w:rPr>
+          <w:sz w:val="24"/>
+          <w:szCs w:val="24"/>
+        </w:rPr>
+      </w:pPr>
+      <w:r>
+        <w:rPr>
+          <w:noProof/>
+        </w:rPr>
+        <w:drawing>
+          <wp:inline distT="0" distB="0" distL="0" distR="0" wp14:anchorId="62953921" wp14:editId="49F796AE">
+            <wp:extent cx="5760720" cy="3760470"/>
+            <wp:effectExtent l="0" t="0" r="0" b="0"/>
+            <wp:docPr id="27" name="Image 27"/>
+            <wp:cNvGraphicFramePr>
+              <a:graphicFrameLocks xmlns:a="http://schemas.openxmlformats.org/drawingml/2006/main" noChangeAspect="1"/>
+            </wp:cNvGraphicFramePr>
+            <a:graphic xmlns:a="http://schemas.openxmlformats.org/drawingml/2006/main">
+              <a:graphicData uri="http://schemas.openxmlformats.org/drawingml/2006/picture">
+                <pic:pic xmlns:pic="http://schemas.openxmlformats.org/drawingml/2006/picture">
+                  <pic:nvPicPr>
+                    <pic:cNvPr id="1" name=""/>
+                    <pic:cNvPicPr/>
+                  </pic:nvPicPr>
+                  <pic:blipFill>
+                    <a:blip r:embed="rId16"/>
+                    <a:stretch>
+                      <a:fillRect/>
+                    </a:stretch>
+                  </pic:blipFill>
+                  <pic:spPr>
+                    <a:xfrm>
+                      <a:off x="0" y="0"/>
+                      <a:ext cx="5760720" cy="3760470"/>
+                    </a:xfrm>
+                    <a:prstGeom prst="rect">
+                      <a:avLst/>
+                    </a:prstGeom>
+                  </pic:spPr>
+                </pic:pic>
+              </a:graphicData>
+            </a:graphic>
+          </wp:inline>
+        </w:drawing>
+      </w:r>
+    </w:p>
+    <w:p>
+      <w:pPr>
+        <w:jc w:val="both"/>
+        <w:rPr>
+          <w:sz w:val="24"/>
+          <w:szCs w:val="24"/>
+        </w:rPr>
+      </w:pPr>
+    </w:p>
+    <w:p>
+      <w:pPr>
+        <w:jc w:val="both"/>
+        <w:rPr>
+          <w:sz w:val="24"/>
+          <w:szCs w:val="24"/>
+        </w:rPr>
+      </w:pPr>
+      <w:r>
+        <w:rPr>
+          <w:sz w:val="24"/>
+          <w:szCs w:val="24"/>
+        </w:rPr>
+        <w:t xml:space="preserve">Exemple : </w:t>
+      </w:r>
+    </w:p>
+    <w:p>
+      <w:pPr>
+        <w:jc w:val="both"/>
+        <w:rPr>
+          <w:sz w:val="24"/>
+          <w:szCs w:val="24"/>
+        </w:rPr>
+      </w:pPr>
+      <w:r>
+        <w:rPr>
+          <w:noProof/>
+        </w:rPr>
+        <mc:AlternateContent>
+          <mc:Choice Requires="wps">
+            <w:drawing>
+              <wp:anchor distT="0" distB="0" distL="114300" distR="114300" simplePos="0" relativeHeight="251692032" behindDoc="0" locked="0" layoutInCell="1" allowOverlap="1" wp14:anchorId="1E5F16DD" wp14:editId="40FCD5FB">
+                <wp:simplePos x="0" y="0"/>
+                <wp:positionH relativeFrom="column">
+                  <wp:posOffset>4274128</wp:posOffset>
+                </wp:positionH>
+                <wp:positionV relativeFrom="paragraph">
+                  <wp:posOffset>251172</wp:posOffset>
+                </wp:positionV>
+                <wp:extent cx="311727" cy="290946"/>
+                <wp:effectExtent l="0" t="0" r="12700" b="13970"/>
+                <wp:wrapNone/>
+                <wp:docPr id="30" name="Zone de texte 30"/>
+                <wp:cNvGraphicFramePr/>
+                <a:graphic xmlns:a="http://schemas.openxmlformats.org/drawingml/2006/main">
+                  <a:graphicData uri="http://schemas.microsoft.com/office/word/2010/wordprocessingShape">
+                    <wps:wsp>
+                      <wps:cNvSpPr txBox="1"/>
+                      <wps:spPr>
+                        <a:xfrm>
+                          <a:off x="0" y="0"/>
+                          <a:ext cx="311727" cy="290946"/>
+                        </a:xfrm>
+                        <a:prstGeom prst="rect">
+                          <a:avLst/>
+                        </a:prstGeom>
+                        <a:solidFill>
+                          <a:schemeClr val="lt1"/>
+                        </a:solidFill>
+                        <a:ln w="6350">
+                          <a:solidFill>
+                            <a:prstClr val="black"/>
+                          </a:solidFill>
+                        </a:ln>
+                      </wps:spPr>
+                      <wps:txbx>
+                        <w:txbxContent>
+                          <w:p>
+                            <w:r>
+                              <w:t>1</w:t>
+                            </w:r>
+                          </w:p>
+                        </w:txbxContent>
+                      </wps:txbx>
+                      <wps:bodyPr rot="0" spcFirstLastPara="0" vertOverflow="overflow" horzOverflow="overflow" vert="horz" wrap="square" lIns="91440" tIns="45720" rIns="91440" bIns="45720" numCol="1" spcCol="0" rtlCol="0" fromWordArt="0" anchor="t" anchorCtr="0" forceAA="0" compatLnSpc="1">
+                        <a:prstTxWarp prst="textNoShape">
+                          <a:avLst/>
+                        </a:prstTxWarp>
+                        <a:noAutofit/>
+                      </wps:bodyPr>
+                    </wps:wsp>
+                  </a:graphicData>
+                </a:graphic>
+                <wp14:sizeRelH relativeFrom="margin">
+                  <wp14:pctWidth>0</wp14:pctWidth>
+                </wp14:sizeRelH>
+                <wp14:sizeRelV relativeFrom="margin">
+                  <wp14:pctHeight>0</wp14:pctHeight>
+                </wp14:sizeRelV>
+              </wp:anchor>
+            </w:drawing>
+          </mc:Choice>
+          <mc:Fallback>
+            <w:pict>
+              <v:shape w14:anchorId="1E5F16DD" id="Zone de texte 30" o:spid="_x0000_s1034" type="#_x0000_t202" style="position:absolute;left:0;text-align:left;margin-left:336.55pt;margin-top:19.8pt;width:24.55pt;height:22.9pt;z-index:251692032;visibility:visible;mso-wrap-style:square;mso-width-percent:0;mso-height-percent:0;mso-wrap-distance-left:9pt;mso-wrap-distance-top:0;mso-wrap-distance-right:9pt;mso-wrap-distance-bottom:0;mso-position-horizontal:absolute;mso-position-horizontal-relative:text;mso-position-vertical:absolute;mso-position-vertical-relative:text;mso-width-percent:0;mso-height-percent:0;mso-width-relative:margin;mso-height-relative:margin;v-text-anchor:top" o:gfxdata="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" fillcolor="white [3201]" strokeweight=".5pt">
+                <v:textbox>
+                  <w:txbxContent>
+                    <w:p>
+                      <w:r>
+                        <w:t>1</w:t>
+                      </w:r>
+                    </w:p>
+                  </w:txbxContent>
+                </v:textbox>
+              </v:shape>
+            </w:pict>
+          </mc:Fallback>
+        </mc:AlternateContent>
+      </w:r>
+      <w:r>
+        <w:rPr>
+          <w:noProof/>
+        </w:rPr>
+        <mc:AlternateContent>
+          <mc:Choice Requires="wps">
+            <w:drawing>
+              <wp:anchor distT="0" distB="0" distL="114300" distR="114300" simplePos="0" relativeHeight="251689984" behindDoc="0" locked="0" layoutInCell="1" allowOverlap="1">
+                <wp:simplePos x="0" y="0"/>
+                <wp:positionH relativeFrom="column">
+                  <wp:posOffset>2556914</wp:posOffset>
+                </wp:positionH>
+                <wp:positionV relativeFrom="paragraph">
+                  <wp:posOffset>547716</wp:posOffset>
+                </wp:positionV>
+                <wp:extent cx="311727" cy="290946"/>
+                <wp:effectExtent l="0" t="0" r="12700" b="13970"/>
+                <wp:wrapNone/>
+                <wp:docPr id="29" name="Zone de texte 29"/>
+                <wp:cNvGraphicFramePr/>
+                <a:graphic xmlns:a="http://schemas.openxmlformats.org/drawingml/2006/main">
+                  <a:graphicData uri="http://schemas.microsoft.com/office/word/2010/wordprocessingShape">
+                    <wps:wsp>
+                      <wps:cNvSpPr txBox="1"/>
+                      <wps:spPr>
+                        <a:xfrm>
+                          <a:off x="0" y="0"/>
+                          <a:ext cx="311727" cy="290946"/>
+                        </a:xfrm>
+                        <a:prstGeom prst="rect">
+                          <a:avLst/>
+                        </a:prstGeom>
+                        <a:solidFill>
+                          <a:schemeClr val="lt1"/>
+                        </a:solidFill>
+                        <a:ln w="6350">
+                          <a:solidFill>
+                            <a:prstClr val="black"/>
+                          </a:solidFill>
+                        </a:ln>
+                      </wps:spPr>
+                      <wps:txbx>
+                        <w:txbxContent>
+                          <w:p>
+                            <w:r>
+                              <w:t>2</w:t>
+                            </w:r>
+                          </w:p>
+                        </w:txbxContent>
+                      </wps:txbx>
+                      <wps:bodyPr rot="0" spcFirstLastPara="0" vertOverflow="overflow" horzOverflow="overflow" vert="horz" wrap="square" lIns="91440" tIns="45720" rIns="91440" bIns="45720" numCol="1" spcCol="0" rtlCol="0" fromWordArt="0" anchor="t" anchorCtr="0" forceAA="0" compatLnSpc="1">
+                        <a:prstTxWarp prst="textNoShape">
+                          <a:avLst/>
+                        </a:prstTxWarp>
+                        <a:noAutofit/>
+                      </wps:bodyPr>
+                    </wps:wsp>
+                  </a:graphicData>
+                </a:graphic>
+                <wp14:sizeRelH relativeFrom="margin">
+                  <wp14:pctWidth>0</wp14:pctWidth>
+                </wp14:sizeRelH>
+                <wp14:sizeRelV relativeFrom="margin">
+                  <wp14:pctHeight>0</wp14:pctHeight>
+                </wp14:sizeRelV>
+              </wp:anchor>
+            </w:drawing>
+          </mc:Choice>
+          <mc:Fallback>
+            <w:pict>
+              <v:shape id="Zone de texte 29" o:spid="_x0000_s1035" type="#_x0000_t202" style="position:absolute;left:0;text-align:left;margin-left:201.35pt;margin-top:43.15pt;width:24.55pt;height:22.9pt;z-index:251689984;visibility:visible;mso-wrap-style:square;mso-width-percent:0;mso-height-percent:0;mso-wrap-distance-left:9pt;mso-wrap-distance-top:0;mso-wrap-distance-right:9pt;mso-wrap-distance-bottom:0;mso-position-horizontal:absolute;mso-position-horizontal-relative:text;mso-position-vertical:absolute;mso-position-vertical-relative:text;mso-width-percent:0;mso-height-percent:0;mso-width-relative:margin;mso-height-relative:margin;v-text-anchor:top" o:gfxdata="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" fillcolor="white [3201]" strokeweight=".5pt">
+                <v:textbox>
+                  <w:txbxContent>
+                    <w:p>
+                      <w:r>
+                        <w:t>2</w:t>
+                      </w:r>
+                    </w:p>
+                  </w:txbxContent>
+                </v:textbox>
+              </v:shape>
+            </w:pict>
+          </mc:Fallback>
+        </mc:AlternateContent>
+      </w:r>
+      <w:r>
+        <w:drawing>
+          <wp:inline distT="0" distB="0" distL="0" distR="0" wp14:anchorId="13DEC6BB" wp14:editId="0EFCC5AC">
+            <wp:extent cx="4371975" cy="876300"/>
+            <wp:effectExtent l="0" t="0" r="9525" b="0"/>
+            <wp:docPr id="28" name="Image 28"/>
+            <wp:cNvGraphicFramePr>
+              <a:graphicFrameLocks xmlns:a="http://schemas.openxmlformats.org/drawingml/2006/main" noChangeAspect="1"/>
+            </wp:cNvGraphicFramePr>
+            <a:graphic xmlns:a="http://schemas.openxmlformats.org/drawingml/2006/main">
+              <a:graphicData uri="http://schemas.openxmlformats.org/drawingml/2006/picture">
+                <pic:pic xmlns:pic="http://schemas.openxmlformats.org/drawingml/2006/picture">
+                  <pic:nvPicPr>
+                    <pic:cNvPr id="1" name=""/>
+                    <pic:cNvPicPr/>
+                  </pic:nvPicPr>
+                  <pic:blipFill>
+                    <a:blip r:embed="rId17"/>
+                    <a:stretch>
+                      <a:fillRect/>
+                    </a:stretch>
+                  </pic:blipFill>
+                  <pic:spPr>
+                    <a:xfrm>
+                      <a:off x="0" y="0"/>
+                      <a:ext cx="4371975" cy="876300"/>
+                    </a:xfrm>
+                    <a:prstGeom prst="rect">
+                      <a:avLst/>
+                    </a:prstGeom>
+                  </pic:spPr>
+                </pic:pic>
+              </a:graphicData>
+            </a:graphic>
+          </wp:inline>
+        </w:drawing>
+      </w:r>
+    </w:p>
+    <w:p>
+      <w:pPr>
+        <w:jc w:val="both"/>
+        <w:rPr>
+          <w:sz w:val="24"/>
+          <w:szCs w:val="24"/>
+        </w:rPr>
+      </w:pPr>
+    </w:p>
+    <w:p>
+      <w:pPr>
+        <w:jc w:val="both"/>
+        <w:rPr>
+          <w:sz w:val="24"/>
+          <w:szCs w:val="24"/>
+        </w:rPr>
+      </w:pPr>
+      <w:r>
+        <w:rPr>
+          <w:sz w:val="24"/>
+          <w:szCs w:val="24"/>
+        </w:rPr>
+        <w:t>Manipulation de la chaine de caractère du champ « téléphone »</w:t>
+      </w:r>
+    </w:p>
+    <w:p>
+      <w:pPr>
+        <w:jc w:val="both"/>
+        <w:rPr>
+          <w:sz w:val="24"/>
+          <w:szCs w:val="24"/>
+        </w:rPr>
+      </w:pPr>
+      <w:r>
+        <w:rPr>
+          <w:sz w:val="24"/>
+          <w:szCs w:val="24"/>
+        </w:rPr>
+        <w:t xml:space="preserve">1 -&gt; Instanciation de l’objet </w:t>
+      </w:r>
+      <w:proofErr w:type="spellStart"/>
+      <w:r>
+        <w:rPr>
+          <w:sz w:val="24"/>
+          <w:szCs w:val="24"/>
+        </w:rPr>
+        <w:t>RegExp</w:t>
+      </w:r>
+      <w:proofErr w:type="spellEnd"/>
+      <w:r>
+        <w:rPr>
+          <w:sz w:val="24"/>
+          <w:szCs w:val="24"/>
+        </w:rPr>
+        <w:t xml:space="preserve">, </w:t>
+      </w:r>
+      <w:r>
+        <w:rPr>
+          <w:sz w:val="24"/>
+          <w:szCs w:val="24"/>
+        </w:rPr>
+        <w:t>seul les chiffres de 0 à 9 sont autorisés</w:t>
+      </w:r>
+      <w:r>
+        <w:rPr>
+          <w:sz w:val="24"/>
+          <w:szCs w:val="24"/>
+        </w:rPr>
+        <w:t xml:space="preserve"> et la chaine de caractère doit avoir une taille minimum de 10.</w:t>
+      </w:r>
+    </w:p>
+    <w:p>
+      <w:pPr>
+        <w:jc w:val="both"/>
+        <w:rPr>
+          <w:sz w:val="24"/>
+          <w:szCs w:val="24"/>
+        </w:rPr>
+      </w:pPr>
+    </w:p>
+    <w:p>
+      <w:pPr>
+        <w:jc w:val="both"/>
+        <w:rPr>
+          <w:sz w:val="24"/>
+          <w:szCs w:val="24"/>
+        </w:rPr>
+      </w:pPr>
+      <w:r>
+        <w:rPr>
+          <w:sz w:val="24"/>
+          <w:szCs w:val="24"/>
+        </w:rPr>
+        <w:t xml:space="preserve">2 –&gt; La méthode </w:t>
+      </w:r>
+      <w:proofErr w:type="gramStart"/>
+      <w:r>
+        <w:rPr>
+          <w:sz w:val="24"/>
+          <w:szCs w:val="24"/>
+        </w:rPr>
+        <w:t>test(</w:t>
+      </w:r>
+      <w:proofErr w:type="gramEnd"/>
+      <w:r>
+        <w:rPr>
+          <w:sz w:val="24"/>
+          <w:szCs w:val="24"/>
+        </w:rPr>
+        <w:t xml:space="preserve">) renvoie </w:t>
+      </w:r>
+      <w:proofErr w:type="spellStart"/>
+      <w:r>
+        <w:rPr>
+          <w:sz w:val="24"/>
+          <w:szCs w:val="24"/>
+        </w:rPr>
+        <w:t>true</w:t>
+      </w:r>
+      <w:proofErr w:type="spellEnd"/>
+      <w:r>
+        <w:rPr>
+          <w:sz w:val="24"/>
+          <w:szCs w:val="24"/>
+        </w:rPr>
+        <w:t xml:space="preserve"> si le test est réussi ou false si le test échoue</w:t>
+      </w:r>
+    </w:p>
+    <w:p>
+      <w:pPr>
+        <w:jc w:val="both"/>
+        <w:rPr>
+          <w:sz w:val="24"/>
+          <w:szCs w:val="24"/>
+        </w:rPr>
+      </w:pPr>
+    </w:p>
+    <w:p>
+      <w:pPr>
+        <w:jc w:val="both"/>
+        <w:rPr>
+          <w:sz w:val="24"/>
+          <w:szCs w:val="24"/>
+        </w:rPr>
+      </w:pPr>
+      <w:r>
+        <w:rPr>
+          <w:sz w:val="24"/>
+          <w:szCs w:val="24"/>
+        </w:rPr>
+        <w:lastRenderedPageBreak/>
+        <w:t>Extrait du fichier Vanilla.js (Utilisation librairie jQuery)</w:t>
+      </w:r>
+    </w:p>
+    <w:p>
+      <w:pPr>
+        <w:jc w:val="both"/>
+        <w:rPr>
+          <w:sz w:val="24"/>
+          <w:szCs w:val="24"/>
+        </w:rPr>
+      </w:pPr>
+      <w:r>
+        <w:rPr>
+          <w:noProof/>
+        </w:rPr>
+        <mc:AlternateContent>
+          <mc:Choice Requires="wps">
+            <w:drawing>
+              <wp:anchor distT="0" distB="0" distL="114300" distR="114300" simplePos="0" relativeHeight="251694080" behindDoc="0" locked="0" layoutInCell="1" allowOverlap="1" wp14:anchorId="384BCF84" wp14:editId="4F64C4E8">
+                <wp:simplePos x="0" y="0"/>
+                <wp:positionH relativeFrom="margin">
+                  <wp:align>left</wp:align>
+                </wp:positionH>
+                <wp:positionV relativeFrom="paragraph">
+                  <wp:posOffset>323619</wp:posOffset>
+                </wp:positionV>
+                <wp:extent cx="311727" cy="290946"/>
+                <wp:effectExtent l="0" t="0" r="12700" b="13970"/>
+                <wp:wrapNone/>
+                <wp:docPr id="32" name="Zone de texte 32"/>
+                <wp:cNvGraphicFramePr/>
+                <a:graphic xmlns:a="http://schemas.openxmlformats.org/drawingml/2006/main">
+                  <a:graphicData uri="http://schemas.microsoft.com/office/word/2010/wordprocessingShape">
+                    <wps:wsp>
+                      <wps:cNvSpPr txBox="1"/>
+                      <wps:spPr>
+                        <a:xfrm>
+                          <a:off x="0" y="0"/>
+                          <a:ext cx="311727" cy="290946"/>
+                        </a:xfrm>
+                        <a:prstGeom prst="rect">
+                          <a:avLst/>
+                        </a:prstGeom>
+                        <a:solidFill>
+                          <a:schemeClr val="lt1"/>
+                        </a:solidFill>
+                        <a:ln w="6350">
+                          <a:solidFill>
+                            <a:prstClr val="black"/>
+                          </a:solidFill>
+                        </a:ln>
+                      </wps:spPr>
+                      <wps:txbx>
+                        <w:txbxContent>
+                          <w:p>
+                            <w:r>
+                              <w:t>3</w:t>
+                            </w:r>
+                          </w:p>
+                        </w:txbxContent>
+                      </wps:txbx>
+                      <wps:bodyPr rot="0" spcFirstLastPara="0" vertOverflow="overflow" horzOverflow="overflow" vert="horz" wrap="square" lIns="91440" tIns="45720" rIns="91440" bIns="45720" numCol="1" spcCol="0" rtlCol="0" fromWordArt="0" anchor="t" anchorCtr="0" forceAA="0" compatLnSpc="1">
+                        <a:prstTxWarp prst="textNoShape">
+                          <a:avLst/>
+                        </a:prstTxWarp>
+                        <a:noAutofit/>
+                      </wps:bodyPr>
+                    </wps:wsp>
+                  </a:graphicData>
+                </a:graphic>
+                <wp14:sizeRelH relativeFrom="margin">
+                  <wp14:pctWidth>0</wp14:pctWidth>
+                </wp14:sizeRelH>
+                <wp14:sizeRelV relativeFrom="margin">
+                  <wp14:pctHeight>0</wp14:pctHeight>
+                </wp14:sizeRelV>
+              </wp:anchor>
+            </w:drawing>
+          </mc:Choice>
+          <mc:Fallback>
+            <w:pict>
+              <v:shape w14:anchorId="384BCF84" id="Zone de texte 32" o:spid="_x0000_s1036" type="#_x0000_t202" style="position:absolute;left:0;text-align:left;margin-left:0;margin-top:25.5pt;width:24.55pt;height:22.9pt;z-index:251694080;visibility:visible;mso-wrap-style:square;mso-width-percent:0;mso-height-percent:0;mso-wrap-distance-left:9pt;mso-wrap-distance-top:0;mso-wrap-distance-right:9pt;mso-wrap-distance-bottom:0;mso-position-horizontal:left;mso-position-horizontal-relative:margin;mso-position-vertical:absolute;mso-position-vertical-relative:text;mso-width-percent:0;mso-height-percent:0;mso-width-relative:margin;mso-height-relative:margin;v-text-anchor:top" o:gfxdata="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" fillcolor="white [3201]" strokeweight=".5pt">
+                <v:textbox>
+                  <w:txbxContent>
+                    <w:p>
+                      <w:r>
+                        <w:t>3</w:t>
+                      </w:r>
+                    </w:p>
+                  </w:txbxContent>
+                </v:textbox>
+                <w10:wrap anchorx="margin"/>
+              </v:shape>
+            </w:pict>
+          </mc:Fallback>
+        </mc:AlternateContent>
+      </w:r>
+      <w:r>
+        <w:rPr>
+          <w:noProof/>
+        </w:rPr>
+        <w:drawing>
+          <wp:inline distT="0" distB="0" distL="0" distR="0" wp14:anchorId="5D4E3B29" wp14:editId="53D28528">
+            <wp:extent cx="5760720" cy="2239645"/>
+            <wp:effectExtent l="0" t="0" r="0" b="8255"/>
+            <wp:docPr id="31" name="Image 31"/>
+            <wp:cNvGraphicFramePr>
+              <a:graphicFrameLocks xmlns:a="http://schemas.openxmlformats.org/drawingml/2006/main" noChangeAspect="1"/>
+            </wp:cNvGraphicFramePr>
+            <a:graphic xmlns:a="http://schemas.openxmlformats.org/drawingml/2006/main">
+              <a:graphicData uri="http://schemas.openxmlformats.org/drawingml/2006/picture">
+                <pic:pic xmlns:pic="http://schemas.openxmlformats.org/drawingml/2006/picture">
+                  <pic:nvPicPr>
+                    <pic:cNvPr id="1" name=""/>
+                    <pic:cNvPicPr/>
+                  </pic:nvPicPr>
+                  <pic:blipFill>
+                    <a:blip r:embed="rId18"/>
+                    <a:stretch>
+                      <a:fillRect/>
+                    </a:stretch>
+                  </pic:blipFill>
+                  <pic:spPr>
+                    <a:xfrm>
+                      <a:off x="0" y="0"/>
+                      <a:ext cx="5760720" cy="2239645"/>
+                    </a:xfrm>
+                    <a:prstGeom prst="rect">
+                      <a:avLst/>
+                    </a:prstGeom>
+                  </pic:spPr>
+                </pic:pic>
+              </a:graphicData>
+            </a:graphic>
+          </wp:inline>
+        </w:drawing>
+      </w:r>
+    </w:p>
+    <w:p>
+      <w:pPr>
+        <w:jc w:val="both"/>
+        <w:rPr>
+          <w:sz w:val="24"/>
+          <w:szCs w:val="24"/>
+        </w:rPr>
+      </w:pPr>
+    </w:p>
+    <w:p>
+      <w:pPr>
+        <w:jc w:val="both"/>
+        <w:rPr>
+          <w:sz w:val="24"/>
+          <w:szCs w:val="24"/>
+        </w:rPr>
+      </w:pPr>
+      <w:r>
+        <w:rPr>
+          <w:sz w:val="24"/>
+          <w:szCs w:val="24"/>
+        </w:rPr>
+        <w:t xml:space="preserve">3 </w:t>
+      </w:r>
+      <w:r>
+        <w:rPr>
+          <w:sz w:val="24"/>
+          <w:szCs w:val="24"/>
+        </w:rPr>
+        <w:sym w:font="Wingdings" w:char="F0E0"/>
+      </w:r>
+      <w:r>
+        <w:rPr>
+          <w:sz w:val="24"/>
+          <w:szCs w:val="24"/>
+        </w:rPr>
+        <w:t xml:space="preserve"> (jQuery) Si la valeur du champ </w:t>
+      </w:r>
+      <w:proofErr w:type="spellStart"/>
+      <w:r>
+        <w:rPr>
+          <w:sz w:val="24"/>
+          <w:szCs w:val="24"/>
+        </w:rPr>
+        <w:t>form_TelEntreprise</w:t>
+      </w:r>
+      <w:proofErr w:type="spellEnd"/>
+      <w:r>
+        <w:rPr>
+          <w:sz w:val="24"/>
+          <w:szCs w:val="24"/>
+        </w:rPr>
+        <w:t xml:space="preserve"> est différente du format attendue alors on ajoute une classe ‘has-danger’ à l’élément parent de </w:t>
+      </w:r>
+      <w:proofErr w:type="spellStart"/>
+      <w:r>
+        <w:rPr>
+          <w:sz w:val="24"/>
+          <w:szCs w:val="24"/>
+        </w:rPr>
+        <w:t>form_TelEntreprise</w:t>
+      </w:r>
+      <w:proofErr w:type="spellEnd"/>
+      <w:r>
+        <w:rPr>
+          <w:sz w:val="24"/>
+          <w:szCs w:val="24"/>
+        </w:rPr>
+        <w:t xml:space="preserve"> </w:t>
+      </w:r>
+      <w:proofErr w:type="gramStart"/>
+      <w:r>
+        <w:rPr>
+          <w:sz w:val="24"/>
+          <w:szCs w:val="24"/>
+        </w:rPr>
+        <w:t xml:space="preserve">( </w:t>
+      </w:r>
+      <w:proofErr w:type="spellStart"/>
+      <w:r>
+        <w:rPr>
+          <w:sz w:val="24"/>
+          <w:szCs w:val="24"/>
+        </w:rPr>
+        <w:t>div</w:t>
+      </w:r>
+      <w:proofErr w:type="gramEnd"/>
+      <w:r>
+        <w:rPr>
+          <w:sz w:val="24"/>
+          <w:szCs w:val="24"/>
+        </w:rPr>
+        <w:t>_formTelPy</w:t>
+      </w:r>
+      <w:proofErr w:type="spellEnd"/>
+      <w:r>
+        <w:rPr>
+          <w:sz w:val="24"/>
+          <w:szCs w:val="24"/>
+        </w:rPr>
+        <w:t>) pour signifier une erreur de saisie et on affiche du texte en dessous du champ.</w:t>
+      </w:r>
+    </w:p>
+    <w:p>
+      <w:pPr>
+        <w:jc w:val="both"/>
+        <w:rPr>
+          <w:sz w:val="24"/>
+          <w:szCs w:val="24"/>
+        </w:rPr>
+      </w:pPr>
+      <w:r>
+        <w:rPr>
+          <w:sz w:val="24"/>
+          <w:szCs w:val="24"/>
+        </w:rPr>
+        <w:t xml:space="preserve">Sinon, on ajoute une classe de </w:t>
+      </w:r>
+      <w:r>
+        <w:rPr>
+          <w:sz w:val="24"/>
+          <w:szCs w:val="24"/>
+        </w:rPr>
+        <w:t>succès</w:t>
+      </w:r>
+      <w:r>
+        <w:rPr>
+          <w:sz w:val="24"/>
+          <w:szCs w:val="24"/>
+        </w:rPr>
+        <w:t xml:space="preserve"> signifiant la bonne saisie de l’utilisateur.</w:t>
+      </w:r>
+    </w:p>
+    <w:p>
+      <w:pPr>
+        <w:jc w:val="both"/>
+        <w:rPr>
+          <w:sz w:val="24"/>
+          <w:szCs w:val="24"/>
+        </w:rPr>
+      </w:pPr>
+    </w:p>
+    <w:p>
+      <w:pPr>
+        <w:jc w:val="both"/>
+        <w:rPr>
+          <w:sz w:val="24"/>
+          <w:szCs w:val="24"/>
+        </w:rPr>
+      </w:pPr>
+    </w:p>
+    <w:p>
+      <w:pPr>
+        <w:jc w:val="both"/>
+        <w:rPr>
+          <w:sz w:val="24"/>
+          <w:szCs w:val="24"/>
+        </w:rPr>
+      </w:pPr>
+    </w:p>
+    <w:p>
+      <w:pPr>
+        <w:jc w:val="both"/>
+        <w:rPr>
+          <w:sz w:val="24"/>
+          <w:szCs w:val="24"/>
+        </w:rPr>
+      </w:pPr>
+    </w:p>
+    <w:p>
+      <w:pPr>
+        <w:jc w:val="both"/>
+        <w:rPr>
+          <w:sz w:val="24"/>
+          <w:szCs w:val="24"/>
+        </w:rPr>
+      </w:pPr>
+    </w:p>
+    <w:p>
+      <w:pPr>
+        <w:jc w:val="both"/>
+        <w:rPr>
+          <w:sz w:val="24"/>
+          <w:szCs w:val="24"/>
+        </w:rPr>
+      </w:pPr>
+    </w:p>
+    <w:p>
+      <w:pPr>
+        <w:jc w:val="both"/>
+        <w:rPr>
+          <w:sz w:val="24"/>
+          <w:szCs w:val="24"/>
+        </w:rPr>
+      </w:pPr>
+    </w:p>
+    <w:p>
+      <w:pPr>
+        <w:jc w:val="both"/>
+        <w:rPr>
+          <w:sz w:val="24"/>
+          <w:szCs w:val="24"/>
+        </w:rPr>
+      </w:pPr>
+    </w:p>
+    <w:p>
+      <w:pPr>
+        <w:jc w:val="both"/>
+        <w:rPr>
+          <w:sz w:val="24"/>
+          <w:szCs w:val="24"/>
+        </w:rPr>
+      </w:pPr>
+    </w:p>
+    <w:p>
+      <w:pPr>
+        <w:jc w:val="both"/>
+        <w:rPr>
+          <w:sz w:val="24"/>
+          <w:szCs w:val="24"/>
+        </w:rPr>
+      </w:pPr>
+    </w:p>
+    <w:p>
+      <w:pPr>
+        <w:jc w:val="both"/>
+        <w:rPr>
+          <w:sz w:val="24"/>
+          <w:szCs w:val="24"/>
+        </w:rPr>
+      </w:pPr>
+    </w:p>
+    <w:p>
+      <w:pPr>
+        <w:jc w:val="both"/>
+        <w:rPr>
+          <w:sz w:val="24"/>
+          <w:szCs w:val="24"/>
+        </w:rPr>
+      </w:pPr>
+    </w:p>
+    <w:p>
+      <w:pPr>
+        <w:jc w:val="both"/>
+        <w:rPr>
+          <w:sz w:val="24"/>
+          <w:szCs w:val="24"/>
+        </w:rPr>
+      </w:pPr>
+    </w:p>
+    <w:p>
+      <w:pPr>
+        <w:jc w:val="both"/>
+        <w:rPr>
+          <w:sz w:val="24"/>
+          <w:szCs w:val="24"/>
+        </w:rPr>
+      </w:pPr>
+    </w:p>
+    <w:p>
+      <w:pPr>
+        <w:jc w:val="both"/>
+        <w:rPr>
+          <w:sz w:val="24"/>
+          <w:szCs w:val="24"/>
+        </w:rPr>
+      </w:pPr>
     </w:p>
     <w:p>
       <w:pPr>
@@ -1586,6 +5421,273 @@
     </w:p>
     <w:p>
       <w:pPr>
+        <w:shd w:val="clear" w:color="auto" w:fill="F7CAAC" w:themeFill="accent2" w:themeFillTint="66"/>
+        <w:jc w:val="center"/>
+        <w:rPr>
+          <w:b/>
+          <w:color w:val="833C0B" w:themeColor="accent2" w:themeShade="80"/>
+          <w:sz w:val="40"/>
+          <w:szCs w:val="40"/>
+        </w:rPr>
+      </w:pPr>
+      <w:r>
+        <w:rPr>
+          <w:b/>
+          <w:color w:val="833C0B" w:themeColor="accent2" w:themeShade="80"/>
+          <w:sz w:val="40"/>
+          <w:szCs w:val="40"/>
+        </w:rPr>
+        <w:t>Suivi &amp; Problèmes rencontrés</w:t>
+      </w:r>
+    </w:p>
+    <w:p>
+      <w:pPr>
+        <w:rPr>
+          <w:b/>
+        </w:rPr>
+      </w:pPr>
+      <w:r>
+        <w:rPr>
+          <w:b/>
+        </w:rPr>
+        <w:t>Suivi</w:t>
+      </w:r>
+      <w:r>
+        <w:rPr>
+          <w:b/>
+        </w:rPr>
+        <w:t xml:space="preserve"> : </w:t>
+      </w:r>
+    </w:p>
+    <w:p>
+      <w:pPr>
+        <w:jc w:val="both"/>
+      </w:pPr>
+      <w:r>
+        <w:t xml:space="preserve">02/04/18 : </w:t>
+      </w:r>
+      <w:r>
+        <w:t xml:space="preserve">  </w:t>
+      </w:r>
+    </w:p>
+    <w:p>
+      <w:pPr>
+        <w:jc w:val="both"/>
+      </w:pPr>
+      <w:r>
+        <w:t xml:space="preserve">- </w:t>
+      </w:r>
+      <w:r>
+        <w:t xml:space="preserve">modification </w:t>
+      </w:r>
+      <w:r>
+        <w:t>des attributs</w:t>
+      </w:r>
+      <w:r>
+        <w:t xml:space="preserve"> des entité</w:t>
+      </w:r>
+      <w:r>
+        <w:t>s</w:t>
+      </w:r>
+      <w:r>
+        <w:t xml:space="preserve"> </w:t>
+      </w:r>
+    </w:p>
+    <w:p>
+      <w:pPr>
+        <w:jc w:val="both"/>
+      </w:pPr>
+      <w:r>
+        <w:t xml:space="preserve">-  correction </w:t>
+      </w:r>
+      <w:proofErr w:type="gramStart"/>
+      <w:r>
+        <w:t>des liaison</w:t>
+      </w:r>
+      <w:proofErr w:type="gramEnd"/>
+      <w:r>
+        <w:t xml:space="preserve"> </w:t>
+      </w:r>
+      <w:r>
+        <w:t>entre entité</w:t>
+      </w:r>
+      <w:r>
+        <w:t xml:space="preserve"> </w:t>
+      </w:r>
+    </w:p>
+    <w:p>
+      <w:pPr>
+        <w:jc w:val="both"/>
+      </w:pPr>
+      <w:r>
+        <w:t xml:space="preserve">- </w:t>
+      </w:r>
+      <w:proofErr w:type="spellStart"/>
+      <w:proofErr w:type="gramStart"/>
+      <w:r>
+        <w:t>read</w:t>
+      </w:r>
+      <w:proofErr w:type="spellEnd"/>
+      <w:r>
+        <w:t xml:space="preserve">  des</w:t>
+      </w:r>
+      <w:proofErr w:type="gramEnd"/>
+      <w:r>
+        <w:t xml:space="preserve"> </w:t>
+      </w:r>
+      <w:proofErr w:type="spellStart"/>
+      <w:r>
+        <w:t>eleve</w:t>
+      </w:r>
+      <w:proofErr w:type="spellEnd"/>
+      <w:r>
+        <w:t xml:space="preserve"> pour les prof</w:t>
+      </w:r>
+    </w:p>
+    <w:p>
+      <w:pPr>
+        <w:jc w:val="both"/>
+      </w:pPr>
+      <w:r>
+        <w:t xml:space="preserve">- </w:t>
+      </w:r>
+      <w:proofErr w:type="spellStart"/>
+      <w:r>
+        <w:t>read</w:t>
+      </w:r>
+      <w:proofErr w:type="spellEnd"/>
+      <w:r>
+        <w:t xml:space="preserve"> </w:t>
+      </w:r>
+      <w:proofErr w:type="gramStart"/>
+      <w:r>
+        <w:t>des tuteur</w:t>
+      </w:r>
+      <w:proofErr w:type="gramEnd"/>
+      <w:r>
+        <w:t xml:space="preserve"> par entreprise pour les prof</w:t>
+      </w:r>
+    </w:p>
+    <w:p>
+      <w:pPr>
+        <w:jc w:val="both"/>
+      </w:pPr>
+      <w:r>
+        <w:t xml:space="preserve">- </w:t>
+      </w:r>
+      <w:proofErr w:type="spellStart"/>
+      <w:r>
+        <w:t>read</w:t>
+      </w:r>
+      <w:proofErr w:type="spellEnd"/>
+      <w:r>
+        <w:t xml:space="preserve"> des </w:t>
+      </w:r>
+      <w:proofErr w:type="spellStart"/>
+      <w:r>
+        <w:t>eleve</w:t>
+      </w:r>
+      <w:proofErr w:type="spellEnd"/>
+      <w:r>
+        <w:t xml:space="preserve"> ayant un stage selon le tuteur</w:t>
+      </w:r>
+    </w:p>
+    <w:p>
+      <w:pPr>
+        <w:jc w:val="both"/>
+      </w:pPr>
+      <w:r>
+        <w:t xml:space="preserve">-  redirection vers google </w:t>
+      </w:r>
+      <w:proofErr w:type="spellStart"/>
+      <w:r>
+        <w:t>map</w:t>
+      </w:r>
+      <w:proofErr w:type="spellEnd"/>
+      <w:r>
+        <w:t xml:space="preserve"> selon l'adresse de l'entreprise</w:t>
+      </w:r>
+    </w:p>
+    <w:p>
+      <w:pPr>
+        <w:jc w:val="both"/>
+      </w:pPr>
+      <w:r>
+        <w:t xml:space="preserve">- </w:t>
+      </w:r>
+      <w:r>
+        <w:t>intégration</w:t>
+      </w:r>
+      <w:r>
+        <w:t xml:space="preserve"> des </w:t>
+      </w:r>
+      <w:proofErr w:type="gramStart"/>
+      <w:r>
+        <w:t xml:space="preserve">fonctionnalité  </w:t>
+      </w:r>
+      <w:proofErr w:type="spellStart"/>
+      <w:r>
+        <w:t>bootstrap</w:t>
+      </w:r>
+      <w:proofErr w:type="spellEnd"/>
+      <w:proofErr w:type="gramEnd"/>
+      <w:r>
+        <w:t xml:space="preserve"> pour </w:t>
+      </w:r>
+      <w:proofErr w:type="spellStart"/>
+      <w:r>
+        <w:t>tout</w:t>
+      </w:r>
+      <w:proofErr w:type="spellEnd"/>
+      <w:r>
+        <w:t xml:space="preserve"> les formulaire</w:t>
+      </w:r>
+    </w:p>
+    <w:p>
+      <w:pPr>
+        <w:jc w:val="both"/>
+      </w:pPr>
+      <w:r>
+        <w:t xml:space="preserve">- validateur sur les attribut par </w:t>
+      </w:r>
+      <w:proofErr w:type="gramStart"/>
+      <w:r>
+        <w:t>entité  (</w:t>
+      </w:r>
+      <w:proofErr w:type="gramEnd"/>
+      <w:r>
+        <w:t xml:space="preserve">pour  les </w:t>
+      </w:r>
+      <w:proofErr w:type="spellStart"/>
+      <w:r>
+        <w:t>form</w:t>
+      </w:r>
+      <w:proofErr w:type="spellEnd"/>
+      <w:r>
+        <w:t>)</w:t>
+      </w:r>
+    </w:p>
+    <w:p>
+      <w:pPr>
+        <w:jc w:val="both"/>
+      </w:pPr>
+      <w:r>
+        <w:t xml:space="preserve">- </w:t>
+      </w:r>
+      <w:r>
+        <w:t>changement du</w:t>
+      </w:r>
+      <w:r>
+        <w:t xml:space="preserve"> background du </w:t>
+      </w:r>
+      <w:proofErr w:type="spellStart"/>
+      <w:r>
+        <w:t>template</w:t>
+      </w:r>
+      <w:proofErr w:type="spellEnd"/>
+    </w:p>
+    <w:p>
+      <w:pPr>
         <w:jc w:val="both"/>
         <w:rPr>
           <w:color w:val="00B050"/>
@@ -1593,7 +5695,82 @@
           <w:szCs w:val="72"/>
         </w:rPr>
       </w:pPr>
-    </w:p>
+      <w:r>
+        <w:t xml:space="preserve">- </w:t>
+      </w:r>
+      <w:r>
+        <w:t>création</w:t>
+      </w:r>
+      <w:r>
+        <w:t xml:space="preserve"> de </w:t>
+      </w:r>
+      <w:proofErr w:type="gramStart"/>
+      <w:r>
+        <w:t>l'entité  et</w:t>
+      </w:r>
+      <w:proofErr w:type="gramEnd"/>
+      <w:r>
+        <w:t xml:space="preserve"> </w:t>
+      </w:r>
+      <w:proofErr w:type="spellStart"/>
+      <w:r>
+        <w:t>controller</w:t>
+      </w:r>
+      <w:proofErr w:type="spellEnd"/>
+      <w:r>
+        <w:t xml:space="preserve"> user</w:t>
+      </w:r>
+    </w:p>
+    <w:p>
+      <w:pPr>
+        <w:rPr>
+          <w:b/>
+        </w:rPr>
+      </w:pPr>
+      <w:bookmarkStart w:id="7" w:name="_Hlk510453803"/>
+      <w:r>
+        <w:rPr>
+          <w:b/>
+        </w:rPr>
+        <w:t>Problèmes rencontrés </w:t>
+      </w:r>
+      <w:r>
+        <w:rPr>
+          <w:b/>
+        </w:rPr>
+        <w:t xml:space="preserve">et éventuelle correction </w:t>
+      </w:r>
+      <w:r>
+        <w:rPr>
+          <w:b/>
+        </w:rPr>
+        <w:t xml:space="preserve">: </w:t>
+      </w:r>
+    </w:p>
+    <w:p>
+      <w:pPr>
+        <w:pStyle w:val="Paragraphedeliste"/>
+        <w:numPr>
+          <w:ilvl w:val="0"/>
+          <w:numId w:val="3"/>
+        </w:numPr>
+        <w:rPr>
+          <w:b/>
+        </w:rPr>
+      </w:pPr>
+      <w:r>
+        <w:t xml:space="preserve">Problème d’implémentation du composant </w:t>
+      </w:r>
+      <w:proofErr w:type="spellStart"/>
+      <w:r>
+        <w:t>security</w:t>
+      </w:r>
+      <w:proofErr w:type="spellEnd"/>
+      <w:r>
+        <w:t xml:space="preserve"> (01/04/18)</w:t>
+      </w:r>
+    </w:p>
+    <w:bookmarkEnd w:id="7"/>
     <w:p>
       <w:pPr>
         <w:jc w:val="both"/>
@@ -1604,8 +5781,108 @@
         </w:rPr>
       </w:pPr>
     </w:p>
+    <w:p>
+      <w:pPr>
+        <w:jc w:val="both"/>
+        <w:rPr>
+          <w:color w:val="00B050"/>
+          <w:sz w:val="72"/>
+          <w:szCs w:val="72"/>
+        </w:rPr>
+      </w:pPr>
+    </w:p>
+    <w:p>
+      <w:pPr>
+        <w:jc w:val="both"/>
+        <w:rPr>
+          <w:color w:val="00B050"/>
+          <w:sz w:val="72"/>
+          <w:szCs w:val="72"/>
+        </w:rPr>
+      </w:pPr>
+    </w:p>
+    <w:p>
+      <w:pPr>
+        <w:shd w:val="clear" w:color="auto" w:fill="F7CAAC" w:themeFill="accent2" w:themeFillTint="66"/>
+        <w:jc w:val="center"/>
+        <w:rPr>
+          <w:b/>
+          <w:color w:val="833C0B" w:themeColor="accent2" w:themeShade="80"/>
+          <w:sz w:val="40"/>
+          <w:szCs w:val="40"/>
+        </w:rPr>
+      </w:pPr>
+      <w:r>
+        <w:rPr>
+          <w:b/>
+          <w:color w:val="833C0B" w:themeColor="accent2" w:themeShade="80"/>
+          <w:sz w:val="40"/>
+          <w:szCs w:val="40"/>
+        </w:rPr>
+        <w:t>Hébergement</w:t>
+      </w:r>
+      <w:r>
+        <w:rPr>
+          <w:b/>
+          <w:color w:val="833C0B" w:themeColor="accent2" w:themeShade="80"/>
+          <w:sz w:val="40"/>
+          <w:szCs w:val="40"/>
+        </w:rPr>
+        <w:t xml:space="preserve"> </w:t>
+      </w:r>
+    </w:p>
+    <w:p>
+      <w:pPr>
+        <w:jc w:val="both"/>
+        <w:rPr>
+          <w:color w:val="00B050"/>
+          <w:sz w:val="24"/>
+          <w:szCs w:val="24"/>
+        </w:rPr>
+      </w:pPr>
+    </w:p>
+    <w:p>
+      <w:pPr>
+        <w:jc w:val="both"/>
+        <w:rPr>
+          <w:sz w:val="24"/>
+          <w:szCs w:val="24"/>
+        </w:rPr>
+      </w:pPr>
+      <w:r>
+        <w:rPr>
+          <w:sz w:val="24"/>
+          <w:szCs w:val="24"/>
+        </w:rPr>
+        <w:t xml:space="preserve">Volonté d’héberger l’application web sur </w:t>
+      </w:r>
+      <w:r>
+        <w:rPr>
+          <w:sz w:val="24"/>
+          <w:szCs w:val="24"/>
+        </w:rPr>
+        <w:t xml:space="preserve">le service d’hébergement </w:t>
+      </w:r>
+      <w:proofErr w:type="spellStart"/>
+      <w:r>
+        <w:rPr>
+          <w:sz w:val="24"/>
+          <w:szCs w:val="24"/>
+        </w:rPr>
+        <w:t>Hostinger</w:t>
+      </w:r>
+      <w:proofErr w:type="spellEnd"/>
+      <w:r>
+        <w:rPr>
+          <w:sz w:val="24"/>
+          <w:szCs w:val="24"/>
+        </w:rPr>
+        <w:t>.</w:t>
+      </w:r>
+    </w:p>
     <w:sectPr>
-      <w:headerReference w:type="default" r:id="rId11"/>
+      <w:headerReference w:type="default" r:id="rId19"/>
+      <w:footerReference w:type="default" r:id="rId20"/>
       <w:pgSz w:w="11906" w:h="16838"/>
       <w:pgMar w:top="1417" w:right="1417" w:bottom="1417" w:left="1417" w:header="708" w:footer="708" w:gutter="0"/>
       <w:cols w:space="708"/>
@@ -1638,6 +5915,94 @@
     </w:p>
   </w:endnote>
 </w:endnotes>
+</file>
+
+<file path=word/footer1.xml><?xml version="1.0" encoding="utf-8"?>
+<w:ftr xmlns:wpc="http://schemas.microsoft.com/office/word/2010/wordprocessingCanvas" xmlns:cx="http://schemas.microsoft.com/office/drawing/2014/chartex" xmlns:cx1="http://schemas.microsoft.com/office/drawing/2015/9/8/chartex" xmlns:cx2="http://schemas.microsoft.com/office/drawing/2015/10/21/chartex" xmlns:cx3="http://schemas.microsoft.com/office/drawing/2016/5/9/chartex" xmlns:cx4="http://schemas.microsoft.com/office/drawing/2016/5/10/chartex" xmlns:cx5="http://schemas.microsoft.com/office/drawing/2016/5/11/chartex" xmlns:cx6="http://schemas.microsoft.com/office/drawing/2016/5/12/chartex" xmlns:cx7="http://schemas.microsoft.com/office/drawing/2016/5/13/chartex" xmlns:cx8="http://schemas.microsoft.com/office/drawing/2016/5/14/chartex" xmlns:mc="http://schemas.openxmlformats.org/markup-compatibility/2006" xmlns:aink="http://schemas.microsoft.com/office/drawing/2016/ink" xmlns:am3d="http://schemas.microsoft.com/office/drawing/2017/model3d" xmlns:o="urn:schemas-microsoft-com:office:office" xmlns:r="http://schemas.openxmlformats.org/officeDocument/2006/relationships" xmlns:m="http://schemas.openxmlformats.org/officeDocument/2006/math" xmlns:v="urn:schemas-microsoft-com:vml" xmlns:wp14="http://schemas.microsoft.com/office/word/2010/wordprocessingDrawing" xmlns:wp="http://schemas.openxmlformats.org/drawingml/2006/wordprocessingDrawing" xmlns:w10="urn:schemas-microsoft-com:office:word" xmlns:w="http://schemas.openxmlformats.org/wordprocessingml/2006/main" xmlns:w14="http://schemas.microsoft.com/office/word/2010/wordml" xmlns:w15="http://schemas.microsoft.com/office/word/2012/wordml" xmlns:w16cid="http://schemas.microsoft.com/office/word/2016/wordml/cid" xmlns:w16se="http://schemas.microsoft.com/office/word/2015/wordml/symex" xmlns:wpg="http://schemas.microsoft.com/office/word/2010/wordprocessingGroup" xmlns:wpi="http://schemas.microsoft.com/office/word/2010/wordprocessingInk" xmlns:wne="http://schemas.microsoft.com/office/word/2006/wordml" xmlns:wps="http://schemas.microsoft.com/office/word/2010/wordprocessingShape" mc:Ignorable="w14 w15 w16se w16cid wp14">
+  <w:p>
+    <w:pPr>
+      <w:pStyle w:val="Pieddepage"/>
+    </w:pPr>
+  </w:p>
+  <w:p>
+    <w:pPr>
+      <w:pStyle w:val="Pieddepage"/>
+    </w:pPr>
+    <w:r>
+      <w:t>​</w:t>
+    </w:r>
+    <w:r>
+      <w:rPr>
+        <w:noProof/>
+      </w:rPr>
+      <w:drawing>
+        <wp:inline distT="0" distB="0" distL="0" distR="0" wp14:anchorId="1B18C41B" wp14:editId="46E42865">
+          <wp:extent cx="159328" cy="159328"/>
+          <wp:effectExtent l="0" t="0" r="0" b="0"/>
+          <wp:docPr id="22" name="Image 22" descr="Résultat de recherche d'images pour &quot;git icone&quot;"/>
+          <wp:cNvGraphicFramePr>
+            <a:graphicFrameLocks xmlns:a="http://schemas.openxmlformats.org/drawingml/2006/main" noChangeAspect="1"/>
+          </wp:cNvGraphicFramePr>
+          <a:graphic xmlns:a="http://schemas.openxmlformats.org/drawingml/2006/main">
+            <a:graphicData uri="http://schemas.openxmlformats.org/drawingml/2006/picture">
+              <pic:pic xmlns:pic="http://schemas.openxmlformats.org/drawingml/2006/picture">
+                <pic:nvPicPr>
+                  <pic:cNvPr id="0" name="Picture 2" descr="Résultat de recherche d'images pour &quot;git icone&quot;"/>
+                  <pic:cNvPicPr>
+                    <a:picLocks noChangeAspect="1" noChangeArrowheads="1"/>
+                  </pic:cNvPicPr>
+                </pic:nvPicPr>
+                <pic:blipFill>
+                  <a:blip r:embed="rId1">
+                    <a:extLst>
+                      <a:ext uri="{28A0092B-C50C-407E-A947-70E740481C1C}">
+                        <a14:useLocalDpi xmlns:a14="http://schemas.microsoft.com/office/drawing/2010/main" val="0"/>
+                      </a:ext>
+                    </a:extLst>
+                  </a:blip>
+                  <a:srcRect/>
+                  <a:stretch>
+                    <a:fillRect/>
+                  </a:stretch>
+                </pic:blipFill>
+                <pic:spPr bwMode="auto">
+                  <a:xfrm>
+                    <a:off x="0" y="0"/>
+                    <a:ext cx="176190" cy="176190"/>
+                  </a:xfrm>
+                  <a:prstGeom prst="rect">
+                    <a:avLst/>
+                  </a:prstGeom>
+                  <a:noFill/>
+                  <a:ln>
+                    <a:noFill/>
+                  </a:ln>
+                </pic:spPr>
+              </pic:pic>
+            </a:graphicData>
+          </a:graphic>
+        </wp:inline>
+      </w:drawing>
+    </w:r>
+    <w:r>
+      <w:t xml:space="preserve"> ​​</w:t>
+    </w:r>
+    <w:r>
+      <w:t xml:space="preserve"> </w:t>
+    </w:r>
+    <w:hyperlink r:id="rId2" w:history="1">
+      <w:r>
+        <w:rPr>
+          <w:rStyle w:val="Lienhypertexte"/>
+        </w:rPr>
+        <w:t>https://github.com/JonathanCrt/Vanilla</w:t>
+      </w:r>
+    </w:hyperlink>
+    <w:r>
+      <w:t xml:space="preserve"> </w:t>
+    </w:r>
+  </w:p>
+</w:ftr>
 </file>
 
 <file path=word/footnotes.xml><?xml version="1.0" encoding="utf-8"?>
@@ -1721,12 +6086,374 @@
         <v:path o:extrusionok="f" gradientshapeok="t" o:connecttype="rect"/>
         <o:lock v:ext="edit" aspectratio="t"/>
       </v:shapetype>
-      <v:shape id="_x0000_i1028" type="#_x0000_t75" style="width:276.6pt;height:234.6pt" o:bullet="t">
+      <v:shape id="_x0000_i1668" type="#_x0000_t75" style="width:276.55pt;height:234.55pt" o:bullet="t">
         <v:imagedata r:id="rId1" o:title="Cahier[1]"/>
       </v:shape>
     </w:pict>
   </w:numPicBullet>
+  <w:numPicBullet w:numPicBulletId="1">
+    <w:pict>
+      <v:shape id="_x0000_i1669" type="#_x0000_t75" style="width:349.65pt;height:359.45pt" o:bullet="t">
+        <v:imagedata r:id="rId2" o:title="466px-False"/>
+      </v:shape>
+    </w:pict>
+  </w:numPicBullet>
+  <w:numPicBullet w:numPicBulletId="2">
+    <w:pict>
+      <v:shape id="_x0000_i1670" type="#_x0000_t75" style="width:645.8pt;height:767.45pt" o:bullet="t">
+        <v:imagedata r:id="rId3" o:title="True"/>
+      </v:shape>
+    </w:pict>
+  </w:numPicBullet>
+  <w:numPicBullet w:numPicBulletId="3">
+    <w:pict>
+      <v:shape id="_x0000_i1671" type="#_x0000_t75" style="width:10in;height:537.25pt" o:bullet="t">
+        <v:imagedata r:id="rId4" o:title="confirm-679245_960_720[1]"/>
+      </v:shape>
+    </w:pict>
+  </w:numPicBullet>
   <w:abstractNum w:abstractNumId="0" w15:restartNumberingAfterBreak="0">
+    <w:nsid w:val="0C605F29"/>
+    <w:multiLevelType w:val="hybridMultilevel"/>
+    <w:tmpl w:val="EACC4768"/>
+    <w:lvl w:ilvl="0" w:tplc="040C000B">
+      <w:start w:val="1"/>
+      <w:numFmt w:val="bullet"/>
+      <w:lvlText w:val=""/>
+      <w:lvlJc w:val="left"/>
+      <w:pPr>
+        <w:ind w:left="720" w:hanging="360"/>
+      </w:pPr>
+      <w:rPr>
+        <w:rFonts w:ascii="Wingdings" w:hAnsi="Wingdings" w:hint="default"/>
+      </w:rPr>
+    </w:lvl>
+    <w:lvl w:ilvl="1" w:tplc="040C0003" w:tentative="1">
+      <w:start w:val="1"/>
+      <w:numFmt w:val="bullet"/>
+      <w:lvlText w:val="o"/>
+      <w:lvlJc w:val="left"/>
+      <w:pPr>
+        <w:ind w:left="1440" w:hanging="360"/>
+      </w:pPr>
+      <w:rPr>
+        <w:rFonts w:ascii="Courier New" w:hAnsi="Courier New" w:cs="Courier New" w:hint="default"/>
+      </w:rPr>
+    </w:lvl>
+    <w:lvl w:ilvl="2" w:tplc="040C0005" w:tentative="1">
+      <w:start w:val="1"/>
+      <w:numFmt w:val="bullet"/>
+      <w:lvlText w:val=""/>
+      <w:lvlJc w:val="left"/>
+      <w:pPr>
+        <w:ind w:left="2160" w:hanging="360"/>
+      </w:pPr>
+      <w:rPr>
+        <w:rFonts w:ascii="Wingdings" w:hAnsi="Wingdings" w:hint="default"/>
+      </w:rPr>
+    </w:lvl>
+    <w:lvl w:ilvl="3" w:tplc="040C0001" w:tentative="1">
+      <w:start w:val="1"/>
+      <w:numFmt w:val="bullet"/>
+      <w:lvlText w:val=""/>
+      <w:lvlJc w:val="left"/>
+      <w:pPr>
+        <w:ind w:left="2880" w:hanging="360"/>
+      </w:pPr>
+      <w:rPr>
+        <w:rFonts w:ascii="Symbol" w:hAnsi="Symbol" w:hint="default"/>
+      </w:rPr>
+    </w:lvl>
+    <w:lvl w:ilvl="4" w:tplc="040C0003" w:tentative="1">
+      <w:start w:val="1"/>
+      <w:numFmt w:val="bullet"/>
+      <w:lvlText w:val="o"/>
+      <w:lvlJc w:val="left"/>
+      <w:pPr>
+        <w:ind w:left="3600" w:hanging="360"/>
+      </w:pPr>
+      <w:rPr>
+        <w:rFonts w:ascii="Courier New" w:hAnsi="Courier New" w:cs="Courier New" w:hint="default"/>
+      </w:rPr>
+    </w:lvl>
+    <w:lvl w:ilvl="5" w:tplc="040C0005" w:tentative="1">
+      <w:start w:val="1"/>
+      <w:numFmt w:val="bullet"/>
+      <w:lvlText w:val=""/>
+      <w:lvlJc w:val="left"/>
+      <w:pPr>
+        <w:ind w:left="4320" w:hanging="360"/>
+      </w:pPr>
+      <w:rPr>
+        <w:rFonts w:ascii="Wingdings" w:hAnsi="Wingdings" w:hint="default"/>
+      </w:rPr>
+    </w:lvl>
+    <w:lvl w:ilvl="6" w:tplc="040C0001" w:tentative="1">
+      <w:start w:val="1"/>
+      <w:numFmt w:val="bullet"/>
+      <w:lvlText w:val=""/>
+      <w:lvlJc w:val="left"/>
+      <w:pPr>
+        <w:ind w:left="5040" w:hanging="360"/>
+      </w:pPr>
+      <w:rPr>
+        <w:rFonts w:ascii="Symbol" w:hAnsi="Symbol" w:hint="default"/>
+      </w:rPr>
+    </w:lvl>
+    <w:lvl w:ilvl="7" w:tplc="040C0003" w:tentative="1">
+      <w:start w:val="1"/>
+      <w:numFmt w:val="bullet"/>
+      <w:lvlText w:val="o"/>
+      <w:lvlJc w:val="left"/>
+      <w:pPr>
+        <w:ind w:left="5760" w:hanging="360"/>
+      </w:pPr>
+      <w:rPr>
+        <w:rFonts w:ascii="Courier New" w:hAnsi="Courier New" w:cs="Courier New" w:hint="default"/>
+      </w:rPr>
+    </w:lvl>
+    <w:lvl w:ilvl="8" w:tplc="040C0005" w:tentative="1">
+      <w:start w:val="1"/>
+      <w:numFmt w:val="bullet"/>
+      <w:lvlText w:val=""/>
+      <w:lvlJc w:val="left"/>
+      <w:pPr>
+        <w:ind w:left="6480" w:hanging="360"/>
+      </w:pPr>
+      <w:rPr>
+        <w:rFonts w:ascii="Wingdings" w:hAnsi="Wingdings" w:hint="default"/>
+      </w:rPr>
+    </w:lvl>
+  </w:abstractNum>
+  <w:abstractNum w:abstractNumId="1" w15:restartNumberingAfterBreak="0">
+    <w:nsid w:val="0C7D55FA"/>
+    <w:multiLevelType w:val="hybridMultilevel"/>
+    <w:tmpl w:val="756888D4"/>
+    <w:lvl w:ilvl="0" w:tplc="C5224B72">
+      <w:start w:val="1"/>
+      <w:numFmt w:val="bullet"/>
+      <w:lvlText w:val=""/>
+      <w:lvlPicBulletId w:val="1"/>
+      <w:lvlJc w:val="left"/>
+      <w:pPr>
+        <w:ind w:left="720" w:hanging="360"/>
+      </w:pPr>
+      <w:rPr>
+        <w:rFonts w:ascii="Symbol" w:hAnsi="Symbol" w:hint="default"/>
+        <w:color w:val="auto"/>
+      </w:rPr>
+    </w:lvl>
+    <w:lvl w:ilvl="1" w:tplc="040C0003" w:tentative="1">
+      <w:start w:val="1"/>
+      <w:numFmt w:val="bullet"/>
+      <w:lvlText w:val="o"/>
+      <w:lvlJc w:val="left"/>
+      <w:pPr>
+        <w:ind w:left="1440" w:hanging="360"/>
+      </w:pPr>
+      <w:rPr>
+        <w:rFonts w:ascii="Courier New" w:hAnsi="Courier New" w:cs="Courier New" w:hint="default"/>
+      </w:rPr>
+    </w:lvl>
+    <w:lvl w:ilvl="2" w:tplc="040C0005" w:tentative="1">
+      <w:start w:val="1"/>
+      <w:numFmt w:val="bullet"/>
+      <w:lvlText w:val=""/>
+      <w:lvlJc w:val="left"/>
+      <w:pPr>
+        <w:ind w:left="2160" w:hanging="360"/>
+      </w:pPr>
+      <w:rPr>
+        <w:rFonts w:ascii="Wingdings" w:hAnsi="Wingdings" w:hint="default"/>
+      </w:rPr>
+    </w:lvl>
+    <w:lvl w:ilvl="3" w:tplc="040C0001" w:tentative="1">
+      <w:start w:val="1"/>
+      <w:numFmt w:val="bullet"/>
+      <w:lvlText w:val=""/>
+      <w:lvlJc w:val="left"/>
+      <w:pPr>
+        <w:ind w:left="2880" w:hanging="360"/>
+      </w:pPr>
+      <w:rPr>
+        <w:rFonts w:ascii="Symbol" w:hAnsi="Symbol" w:hint="default"/>
+      </w:rPr>
+    </w:lvl>
+    <w:lvl w:ilvl="4" w:tplc="040C0003" w:tentative="1">
+      <w:start w:val="1"/>
+      <w:numFmt w:val="bullet"/>
+      <w:lvlText w:val="o"/>
+      <w:lvlJc w:val="left"/>
+      <w:pPr>
+        <w:ind w:left="3600" w:hanging="360"/>
+      </w:pPr>
+      <w:rPr>
+        <w:rFonts w:ascii="Courier New" w:hAnsi="Courier New" w:cs="Courier New" w:hint="default"/>
+      </w:rPr>
+    </w:lvl>
+    <w:lvl w:ilvl="5" w:tplc="040C0005" w:tentative="1">
+      <w:start w:val="1"/>
+      <w:numFmt w:val="bullet"/>
+      <w:lvlText w:val=""/>
+      <w:lvlJc w:val="left"/>
+      <w:pPr>
+        <w:ind w:left="4320" w:hanging="360"/>
+      </w:pPr>
+      <w:rPr>
+        <w:rFonts w:ascii="Wingdings" w:hAnsi="Wingdings" w:hint="default"/>
+      </w:rPr>
+    </w:lvl>
+    <w:lvl w:ilvl="6" w:tplc="040C0001" w:tentative="1">
+      <w:start w:val="1"/>
+      <w:numFmt w:val="bullet"/>
+      <w:lvlText w:val=""/>
+      <w:lvlJc w:val="left"/>
+      <w:pPr>
+        <w:ind w:left="5040" w:hanging="360"/>
+      </w:pPr>
+      <w:rPr>
+        <w:rFonts w:ascii="Symbol" w:hAnsi="Symbol" w:hint="default"/>
+      </w:rPr>
+    </w:lvl>
+    <w:lvl w:ilvl="7" w:tplc="040C0003" w:tentative="1">
+      <w:start w:val="1"/>
+      <w:numFmt w:val="bullet"/>
+      <w:lvlText w:val="o"/>
+      <w:lvlJc w:val="left"/>
+      <w:pPr>
+        <w:ind w:left="5760" w:hanging="360"/>
+      </w:pPr>
+      <w:rPr>
+        <w:rFonts w:ascii="Courier New" w:hAnsi="Courier New" w:cs="Courier New" w:hint="default"/>
+      </w:rPr>
+    </w:lvl>
+    <w:lvl w:ilvl="8" w:tplc="040C0005" w:tentative="1">
+      <w:start w:val="1"/>
+      <w:numFmt w:val="bullet"/>
+      <w:lvlText w:val=""/>
+      <w:lvlJc w:val="left"/>
+      <w:pPr>
+        <w:ind w:left="6480" w:hanging="360"/>
+      </w:pPr>
+      <w:rPr>
+        <w:rFonts w:ascii="Wingdings" w:hAnsi="Wingdings" w:hint="default"/>
+      </w:rPr>
+    </w:lvl>
+  </w:abstractNum>
+  <w:abstractNum w:abstractNumId="2" w15:restartNumberingAfterBreak="0">
+    <w:nsid w:val="1D242AC0"/>
+    <w:multiLevelType w:val="hybridMultilevel"/>
+    <w:tmpl w:val="77C08AB2"/>
+    <w:lvl w:ilvl="0" w:tplc="040C000B">
+      <w:start w:val="1"/>
+      <w:numFmt w:val="bullet"/>
+      <w:lvlText w:val=""/>
+      <w:lvlJc w:val="left"/>
+      <w:pPr>
+        <w:ind w:left="1440" w:hanging="360"/>
+      </w:pPr>
+      <w:rPr>
+        <w:rFonts w:ascii="Wingdings" w:hAnsi="Wingdings" w:hint="default"/>
+      </w:rPr>
+    </w:lvl>
+    <w:lvl w:ilvl="1" w:tplc="040C0003" w:tentative="1">
+      <w:start w:val="1"/>
+      <w:numFmt w:val="bullet"/>
+      <w:lvlText w:val="o"/>
+      <w:lvlJc w:val="left"/>
+      <w:pPr>
+        <w:ind w:left="2160" w:hanging="360"/>
+      </w:pPr>
+      <w:rPr>
+        <w:rFonts w:ascii="Courier New" w:hAnsi="Courier New" w:cs="Courier New" w:hint="default"/>
+      </w:rPr>
+    </w:lvl>
+    <w:lvl w:ilvl="2" w:tplc="040C0005" w:tentative="1">
+      <w:start w:val="1"/>
+      <w:numFmt w:val="bullet"/>
+      <w:lvlText w:val=""/>
+      <w:lvlJc w:val="left"/>
+      <w:pPr>
+        <w:ind w:left="2880" w:hanging="360"/>
+      </w:pPr>
+      <w:rPr>
+        <w:rFonts w:ascii="Wingdings" w:hAnsi="Wingdings" w:hint="default"/>
+      </w:rPr>
+    </w:lvl>
+    <w:lvl w:ilvl="3" w:tplc="040C0001" w:tentative="1">
+      <w:start w:val="1"/>
+      <w:numFmt w:val="bullet"/>
+      <w:lvlText w:val=""/>
+      <w:lvlJc w:val="left"/>
+      <w:pPr>
+        <w:ind w:left="3600" w:hanging="360"/>
+      </w:pPr>
+      <w:rPr>
+        <w:rFonts w:ascii="Symbol" w:hAnsi="Symbol" w:hint="default"/>
+      </w:rPr>
+    </w:lvl>
+    <w:lvl w:ilvl="4" w:tplc="040C0003" w:tentative="1">
+      <w:start w:val="1"/>
+      <w:numFmt w:val="bullet"/>
+      <w:lvlText w:val="o"/>
+      <w:lvlJc w:val="left"/>
+      <w:pPr>
+        <w:ind w:left="4320" w:hanging="360"/>
+      </w:pPr>
+      <w:rPr>
+        <w:rFonts w:ascii="Courier New" w:hAnsi="Courier New" w:cs="Courier New" w:hint="default"/>
+      </w:rPr>
+    </w:lvl>
+    <w:lvl w:ilvl="5" w:tplc="040C0005" w:tentative="1">
+      <w:start w:val="1"/>
+      <w:numFmt w:val="bullet"/>
+      <w:lvlText w:val=""/>
+      <w:lvlJc w:val="left"/>
+      <w:pPr>
+        <w:ind w:left="5040" w:hanging="360"/>
+      </w:pPr>
+      <w:rPr>
+        <w:rFonts w:ascii="Wingdings" w:hAnsi="Wingdings" w:hint="default"/>
+      </w:rPr>
+    </w:lvl>
+    <w:lvl w:ilvl="6" w:tplc="040C0001" w:tentative="1">
+      <w:start w:val="1"/>
+      <w:numFmt w:val="bullet"/>
+      <w:lvlText w:val=""/>
+      <w:lvlJc w:val="left"/>
+      <w:pPr>
+        <w:ind w:left="5760" w:hanging="360"/>
+      </w:pPr>
+      <w:rPr>
+        <w:rFonts w:ascii="Symbol" w:hAnsi="Symbol" w:hint="default"/>
+      </w:rPr>
+    </w:lvl>
+    <w:lvl w:ilvl="7" w:tplc="040C0003" w:tentative="1">
+      <w:start w:val="1"/>
+      <w:numFmt w:val="bullet"/>
+      <w:lvlText w:val="o"/>
+      <w:lvlJc w:val="left"/>
+      <w:pPr>
+        <w:ind w:left="6480" w:hanging="360"/>
+      </w:pPr>
+      <w:rPr>
+        <w:rFonts w:ascii="Courier New" w:hAnsi="Courier New" w:cs="Courier New" w:hint="default"/>
+      </w:rPr>
+    </w:lvl>
+    <w:lvl w:ilvl="8" w:tplc="040C0005" w:tentative="1">
+      <w:start w:val="1"/>
+      <w:numFmt w:val="bullet"/>
+      <w:lvlText w:val=""/>
+      <w:lvlJc w:val="left"/>
+      <w:pPr>
+        <w:ind w:left="7200" w:hanging="360"/>
+      </w:pPr>
+      <w:rPr>
+        <w:rFonts w:ascii="Wingdings" w:hAnsi="Wingdings" w:hint="default"/>
+      </w:rPr>
+    </w:lvl>
+  </w:abstractNum>
+  <w:abstractNum w:abstractNumId="3" w15:restartNumberingAfterBreak="0">
     <w:nsid w:val="234B31A1"/>
     <w:multiLevelType w:val="hybridMultilevel"/>
     <w:tmpl w:val="7666C1B4"/>
@@ -1841,7 +6568,572 @@
       </w:rPr>
     </w:lvl>
   </w:abstractNum>
+  <w:abstractNum w:abstractNumId="4" w15:restartNumberingAfterBreak="0">
+    <w:nsid w:val="2B4B158E"/>
+    <w:multiLevelType w:val="hybridMultilevel"/>
+    <w:tmpl w:val="38CC384E"/>
+    <w:lvl w:ilvl="0" w:tplc="040C000F">
+      <w:start w:val="1"/>
+      <w:numFmt w:val="decimal"/>
+      <w:lvlText w:val="%1."/>
+      <w:lvlJc w:val="left"/>
+      <w:pPr>
+        <w:ind w:left="720" w:hanging="360"/>
+      </w:pPr>
+    </w:lvl>
+    <w:lvl w:ilvl="1" w:tplc="040C0019" w:tentative="1">
+      <w:start w:val="1"/>
+      <w:numFmt w:val="lowerLetter"/>
+      <w:lvlText w:val="%2."/>
+      <w:lvlJc w:val="left"/>
+      <w:pPr>
+        <w:ind w:left="1440" w:hanging="360"/>
+      </w:pPr>
+    </w:lvl>
+    <w:lvl w:ilvl="2" w:tplc="040C001B" w:tentative="1">
+      <w:start w:val="1"/>
+      <w:numFmt w:val="lowerRoman"/>
+      <w:lvlText w:val="%3."/>
+      <w:lvlJc w:val="right"/>
+      <w:pPr>
+        <w:ind w:left="2160" w:hanging="180"/>
+      </w:pPr>
+    </w:lvl>
+    <w:lvl w:ilvl="3" w:tplc="040C000F" w:tentative="1">
+      <w:start w:val="1"/>
+      <w:numFmt w:val="decimal"/>
+      <w:lvlText w:val="%4."/>
+      <w:lvlJc w:val="left"/>
+      <w:pPr>
+        <w:ind w:left="2880" w:hanging="360"/>
+      </w:pPr>
+    </w:lvl>
+    <w:lvl w:ilvl="4" w:tplc="040C0019" w:tentative="1">
+      <w:start w:val="1"/>
+      <w:numFmt w:val="lowerLetter"/>
+      <w:lvlText w:val="%5."/>
+      <w:lvlJc w:val="left"/>
+      <w:pPr>
+        <w:ind w:left="3600" w:hanging="360"/>
+      </w:pPr>
+    </w:lvl>
+    <w:lvl w:ilvl="5" w:tplc="040C001B" w:tentative="1">
+      <w:start w:val="1"/>
+      <w:numFmt w:val="lowerRoman"/>
+      <w:lvlText w:val="%6."/>
+      <w:lvlJc w:val="right"/>
+      <w:pPr>
+        <w:ind w:left="4320" w:hanging="180"/>
+      </w:pPr>
+    </w:lvl>
+    <w:lvl w:ilvl="6" w:tplc="040C000F" w:tentative="1">
+      <w:start w:val="1"/>
+      <w:numFmt w:val="decimal"/>
+      <w:lvlText w:val="%7."/>
+      <w:lvlJc w:val="left"/>
+      <w:pPr>
+        <w:ind w:left="5040" w:hanging="360"/>
+      </w:pPr>
+    </w:lvl>
+    <w:lvl w:ilvl="7" w:tplc="040C0019" w:tentative="1">
+      <w:start w:val="1"/>
+      <w:numFmt w:val="lowerLetter"/>
+      <w:lvlText w:val="%8."/>
+      <w:lvlJc w:val="left"/>
+      <w:pPr>
+        <w:ind w:left="5760" w:hanging="360"/>
+      </w:pPr>
+    </w:lvl>
+    <w:lvl w:ilvl="8" w:tplc="040C001B" w:tentative="1">
+      <w:start w:val="1"/>
+      <w:numFmt w:val="lowerRoman"/>
+      <w:lvlText w:val="%9."/>
+      <w:lvlJc w:val="right"/>
+      <w:pPr>
+        <w:ind w:left="6480" w:hanging="180"/>
+      </w:pPr>
+    </w:lvl>
+  </w:abstractNum>
+  <w:abstractNum w:abstractNumId="5" w15:restartNumberingAfterBreak="0">
+    <w:nsid w:val="2DEB4A0E"/>
+    <w:multiLevelType w:val="hybridMultilevel"/>
+    <w:tmpl w:val="591CEB38"/>
+    <w:lvl w:ilvl="0" w:tplc="040C000B">
+      <w:start w:val="1"/>
+      <w:numFmt w:val="bullet"/>
+      <w:lvlText w:val=""/>
+      <w:lvlJc w:val="left"/>
+      <w:pPr>
+        <w:ind w:left="720" w:hanging="360"/>
+      </w:pPr>
+      <w:rPr>
+        <w:rFonts w:ascii="Wingdings" w:hAnsi="Wingdings" w:hint="default"/>
+      </w:rPr>
+    </w:lvl>
+    <w:lvl w:ilvl="1" w:tplc="040C0003" w:tentative="1">
+      <w:start w:val="1"/>
+      <w:numFmt w:val="bullet"/>
+      <w:lvlText w:val="o"/>
+      <w:lvlJc w:val="left"/>
+      <w:pPr>
+        <w:ind w:left="1440" w:hanging="360"/>
+      </w:pPr>
+      <w:rPr>
+        <w:rFonts w:ascii="Courier New" w:hAnsi="Courier New" w:cs="Courier New" w:hint="default"/>
+      </w:rPr>
+    </w:lvl>
+    <w:lvl w:ilvl="2" w:tplc="040C0005" w:tentative="1">
+      <w:start w:val="1"/>
+      <w:numFmt w:val="bullet"/>
+      <w:lvlText w:val=""/>
+      <w:lvlJc w:val="left"/>
+      <w:pPr>
+        <w:ind w:left="2160" w:hanging="360"/>
+      </w:pPr>
+      <w:rPr>
+        <w:rFonts w:ascii="Wingdings" w:hAnsi="Wingdings" w:hint="default"/>
+      </w:rPr>
+    </w:lvl>
+    <w:lvl w:ilvl="3" w:tplc="040C0001" w:tentative="1">
+      <w:start w:val="1"/>
+      <w:numFmt w:val="bullet"/>
+      <w:lvlText w:val=""/>
+      <w:lvlJc w:val="left"/>
+      <w:pPr>
+        <w:ind w:left="2880" w:hanging="360"/>
+      </w:pPr>
+      <w:rPr>
+        <w:rFonts w:ascii="Symbol" w:hAnsi="Symbol" w:hint="default"/>
+      </w:rPr>
+    </w:lvl>
+    <w:lvl w:ilvl="4" w:tplc="040C0003" w:tentative="1">
+      <w:start w:val="1"/>
+      <w:numFmt w:val="bullet"/>
+      <w:lvlText w:val="o"/>
+      <w:lvlJc w:val="left"/>
+      <w:pPr>
+        <w:ind w:left="3600" w:hanging="360"/>
+      </w:pPr>
+      <w:rPr>
+        <w:rFonts w:ascii="Courier New" w:hAnsi="Courier New" w:cs="Courier New" w:hint="default"/>
+      </w:rPr>
+    </w:lvl>
+    <w:lvl w:ilvl="5" w:tplc="040C0005" w:tentative="1">
+      <w:start w:val="1"/>
+      <w:numFmt w:val="bullet"/>
+      <w:lvlText w:val=""/>
+      <w:lvlJc w:val="left"/>
+      <w:pPr>
+        <w:ind w:left="4320" w:hanging="360"/>
+      </w:pPr>
+      <w:rPr>
+        <w:rFonts w:ascii="Wingdings" w:hAnsi="Wingdings" w:hint="default"/>
+      </w:rPr>
+    </w:lvl>
+    <w:lvl w:ilvl="6" w:tplc="040C0001" w:tentative="1">
+      <w:start w:val="1"/>
+      <w:numFmt w:val="bullet"/>
+      <w:lvlText w:val=""/>
+      <w:lvlJc w:val="left"/>
+      <w:pPr>
+        <w:ind w:left="5040" w:hanging="360"/>
+      </w:pPr>
+      <w:rPr>
+        <w:rFonts w:ascii="Symbol" w:hAnsi="Symbol" w:hint="default"/>
+      </w:rPr>
+    </w:lvl>
+    <w:lvl w:ilvl="7" w:tplc="040C0003" w:tentative="1">
+      <w:start w:val="1"/>
+      <w:numFmt w:val="bullet"/>
+      <w:lvlText w:val="o"/>
+      <w:lvlJc w:val="left"/>
+      <w:pPr>
+        <w:ind w:left="5760" w:hanging="360"/>
+      </w:pPr>
+      <w:rPr>
+        <w:rFonts w:ascii="Courier New" w:hAnsi="Courier New" w:cs="Courier New" w:hint="default"/>
+      </w:rPr>
+    </w:lvl>
+    <w:lvl w:ilvl="8" w:tplc="040C0005" w:tentative="1">
+      <w:start w:val="1"/>
+      <w:numFmt w:val="bullet"/>
+      <w:lvlText w:val=""/>
+      <w:lvlJc w:val="left"/>
+      <w:pPr>
+        <w:ind w:left="6480" w:hanging="360"/>
+      </w:pPr>
+      <w:rPr>
+        <w:rFonts w:ascii="Wingdings" w:hAnsi="Wingdings" w:hint="default"/>
+      </w:rPr>
+    </w:lvl>
+  </w:abstractNum>
+  <w:abstractNum w:abstractNumId="6" w15:restartNumberingAfterBreak="0">
+    <w:nsid w:val="3C0A19F7"/>
+    <w:multiLevelType w:val="hybridMultilevel"/>
+    <w:tmpl w:val="BAA85B14"/>
+    <w:lvl w:ilvl="0" w:tplc="212639C6">
+      <w:start w:val="1"/>
+      <w:numFmt w:val="bullet"/>
+      <w:lvlText w:val=""/>
+      <w:lvlPicBulletId w:val="2"/>
+      <w:lvlJc w:val="left"/>
+      <w:pPr>
+        <w:ind w:left="720" w:hanging="360"/>
+      </w:pPr>
+      <w:rPr>
+        <w:rFonts w:ascii="Symbol" w:hAnsi="Symbol" w:hint="default"/>
+        <w:color w:val="auto"/>
+      </w:rPr>
+    </w:lvl>
+    <w:lvl w:ilvl="1" w:tplc="9C0036DE">
+      <w:start w:val="1"/>
+      <w:numFmt w:val="bullet"/>
+      <w:lvlText w:val=""/>
+      <w:lvlPicBulletId w:val="3"/>
+      <w:lvlJc w:val="left"/>
+      <w:pPr>
+        <w:ind w:left="1440" w:hanging="360"/>
+      </w:pPr>
+      <w:rPr>
+        <w:rFonts w:ascii="Symbol" w:hAnsi="Symbol" w:hint="default"/>
+        <w:color w:val="auto"/>
+      </w:rPr>
+    </w:lvl>
+    <w:lvl w:ilvl="2" w:tplc="040C0005" w:tentative="1">
+      <w:start w:val="1"/>
+      <w:numFmt w:val="bullet"/>
+      <w:lvlText w:val=""/>
+      <w:lvlJc w:val="left"/>
+      <w:pPr>
+        <w:ind w:left="2160" w:hanging="360"/>
+      </w:pPr>
+      <w:rPr>
+        <w:rFonts w:ascii="Wingdings" w:hAnsi="Wingdings" w:hint="default"/>
+      </w:rPr>
+    </w:lvl>
+    <w:lvl w:ilvl="3" w:tplc="040C0001" w:tentative="1">
+      <w:start w:val="1"/>
+      <w:numFmt w:val="bullet"/>
+      <w:lvlText w:val=""/>
+      <w:lvlJc w:val="left"/>
+      <w:pPr>
+        <w:ind w:left="2880" w:hanging="360"/>
+      </w:pPr>
+      <w:rPr>
+        <w:rFonts w:ascii="Symbol" w:hAnsi="Symbol" w:hint="default"/>
+      </w:rPr>
+    </w:lvl>
+    <w:lvl w:ilvl="4" w:tplc="040C0003" w:tentative="1">
+      <w:start w:val="1"/>
+      <w:numFmt w:val="bullet"/>
+      <w:lvlText w:val="o"/>
+      <w:lvlJc w:val="left"/>
+      <w:pPr>
+        <w:ind w:left="3600" w:hanging="360"/>
+      </w:pPr>
+      <w:rPr>
+        <w:rFonts w:ascii="Courier New" w:hAnsi="Courier New" w:cs="Courier New" w:hint="default"/>
+      </w:rPr>
+    </w:lvl>
+    <w:lvl w:ilvl="5" w:tplc="040C0005" w:tentative="1">
+      <w:start w:val="1"/>
+      <w:numFmt w:val="bullet"/>
+      <w:lvlText w:val=""/>
+      <w:lvlJc w:val="left"/>
+      <w:pPr>
+        <w:ind w:left="4320" w:hanging="360"/>
+      </w:pPr>
+      <w:rPr>
+        <w:rFonts w:ascii="Wingdings" w:hAnsi="Wingdings" w:hint="default"/>
+      </w:rPr>
+    </w:lvl>
+    <w:lvl w:ilvl="6" w:tplc="040C0001" w:tentative="1">
+      <w:start w:val="1"/>
+      <w:numFmt w:val="bullet"/>
+      <w:lvlText w:val=""/>
+      <w:lvlJc w:val="left"/>
+      <w:pPr>
+        <w:ind w:left="5040" w:hanging="360"/>
+      </w:pPr>
+      <w:rPr>
+        <w:rFonts w:ascii="Symbol" w:hAnsi="Symbol" w:hint="default"/>
+      </w:rPr>
+    </w:lvl>
+    <w:lvl w:ilvl="7" w:tplc="040C0003" w:tentative="1">
+      <w:start w:val="1"/>
+      <w:numFmt w:val="bullet"/>
+      <w:lvlText w:val="o"/>
+      <w:lvlJc w:val="left"/>
+      <w:pPr>
+        <w:ind w:left="5760" w:hanging="360"/>
+      </w:pPr>
+      <w:rPr>
+        <w:rFonts w:ascii="Courier New" w:hAnsi="Courier New" w:cs="Courier New" w:hint="default"/>
+      </w:rPr>
+    </w:lvl>
+    <w:lvl w:ilvl="8" w:tplc="040C0005" w:tentative="1">
+      <w:start w:val="1"/>
+      <w:numFmt w:val="bullet"/>
+      <w:lvlText w:val=""/>
+      <w:lvlJc w:val="left"/>
+      <w:pPr>
+        <w:ind w:left="6480" w:hanging="360"/>
+      </w:pPr>
+      <w:rPr>
+        <w:rFonts w:ascii="Wingdings" w:hAnsi="Wingdings" w:hint="default"/>
+      </w:rPr>
+    </w:lvl>
+  </w:abstractNum>
+  <w:abstractNum w:abstractNumId="7" w15:restartNumberingAfterBreak="0">
+    <w:nsid w:val="3C892526"/>
+    <w:multiLevelType w:val="hybridMultilevel"/>
+    <w:tmpl w:val="B7083CDA"/>
+    <w:lvl w:ilvl="0" w:tplc="7A4AE04E">
+      <w:numFmt w:val="bullet"/>
+      <w:lvlText w:val="-"/>
+      <w:lvlJc w:val="left"/>
+      <w:pPr>
+        <w:ind w:left="720" w:hanging="360"/>
+      </w:pPr>
+      <w:rPr>
+        <w:rFonts w:ascii="Calibri" w:eastAsiaTheme="minorHAnsi" w:hAnsi="Calibri" w:cs="Calibri" w:hint="default"/>
+      </w:rPr>
+    </w:lvl>
+    <w:lvl w:ilvl="1" w:tplc="040C0003" w:tentative="1">
+      <w:start w:val="1"/>
+      <w:numFmt w:val="bullet"/>
+      <w:lvlText w:val="o"/>
+      <w:lvlJc w:val="left"/>
+      <w:pPr>
+        <w:ind w:left="1440" w:hanging="360"/>
+      </w:pPr>
+      <w:rPr>
+        <w:rFonts w:ascii="Courier New" w:hAnsi="Courier New" w:cs="Courier New" w:hint="default"/>
+      </w:rPr>
+    </w:lvl>
+    <w:lvl w:ilvl="2" w:tplc="040C0005" w:tentative="1">
+      <w:start w:val="1"/>
+      <w:numFmt w:val="bullet"/>
+      <w:lvlText w:val=""/>
+      <w:lvlJc w:val="left"/>
+      <w:pPr>
+        <w:ind w:left="2160" w:hanging="360"/>
+      </w:pPr>
+      <w:rPr>
+        <w:rFonts w:ascii="Wingdings" w:hAnsi="Wingdings" w:hint="default"/>
+      </w:rPr>
+    </w:lvl>
+    <w:lvl w:ilvl="3" w:tplc="040C0001" w:tentative="1">
+      <w:start w:val="1"/>
+      <w:numFmt w:val="bullet"/>
+      <w:lvlText w:val=""/>
+      <w:lvlJc w:val="left"/>
+      <w:pPr>
+        <w:ind w:left="2880" w:hanging="360"/>
+      </w:pPr>
+      <w:rPr>
+        <w:rFonts w:ascii="Symbol" w:hAnsi="Symbol" w:hint="default"/>
+      </w:rPr>
+    </w:lvl>
+    <w:lvl w:ilvl="4" w:tplc="040C0003" w:tentative="1">
+      <w:start w:val="1"/>
+      <w:numFmt w:val="bullet"/>
+      <w:lvlText w:val="o"/>
+      <w:lvlJc w:val="left"/>
+      <w:pPr>
+        <w:ind w:left="3600" w:hanging="360"/>
+      </w:pPr>
+      <w:rPr>
+        <w:rFonts w:ascii="Courier New" w:hAnsi="Courier New" w:cs="Courier New" w:hint="default"/>
+      </w:rPr>
+    </w:lvl>
+    <w:lvl w:ilvl="5" w:tplc="040C0005" w:tentative="1">
+      <w:start w:val="1"/>
+      <w:numFmt w:val="bullet"/>
+      <w:lvlText w:val=""/>
+      <w:lvlJc w:val="left"/>
+      <w:pPr>
+        <w:ind w:left="4320" w:hanging="360"/>
+      </w:pPr>
+      <w:rPr>
+        <w:rFonts w:ascii="Wingdings" w:hAnsi="Wingdings" w:hint="default"/>
+      </w:rPr>
+    </w:lvl>
+    <w:lvl w:ilvl="6" w:tplc="040C0001" w:tentative="1">
+      <w:start w:val="1"/>
+      <w:numFmt w:val="bullet"/>
+      <w:lvlText w:val=""/>
+      <w:lvlJc w:val="left"/>
+      <w:pPr>
+        <w:ind w:left="5040" w:hanging="360"/>
+      </w:pPr>
+      <w:rPr>
+        <w:rFonts w:ascii="Symbol" w:hAnsi="Symbol" w:hint="default"/>
+      </w:rPr>
+    </w:lvl>
+    <w:lvl w:ilvl="7" w:tplc="040C0003" w:tentative="1">
+      <w:start w:val="1"/>
+      <w:numFmt w:val="bullet"/>
+      <w:lvlText w:val="o"/>
+      <w:lvlJc w:val="left"/>
+      <w:pPr>
+        <w:ind w:left="5760" w:hanging="360"/>
+      </w:pPr>
+      <w:rPr>
+        <w:rFonts w:ascii="Courier New" w:hAnsi="Courier New" w:cs="Courier New" w:hint="default"/>
+      </w:rPr>
+    </w:lvl>
+    <w:lvl w:ilvl="8" w:tplc="040C0005" w:tentative="1">
+      <w:start w:val="1"/>
+      <w:numFmt w:val="bullet"/>
+      <w:lvlText w:val=""/>
+      <w:lvlJc w:val="left"/>
+      <w:pPr>
+        <w:ind w:left="6480" w:hanging="360"/>
+      </w:pPr>
+      <w:rPr>
+        <w:rFonts w:ascii="Wingdings" w:hAnsi="Wingdings" w:hint="default"/>
+      </w:rPr>
+    </w:lvl>
+  </w:abstractNum>
+  <w:abstractNum w:abstractNumId="8" w15:restartNumberingAfterBreak="0">
+    <w:nsid w:val="598A3F75"/>
+    <w:multiLevelType w:val="hybridMultilevel"/>
+    <w:tmpl w:val="CD5256D2"/>
+    <w:lvl w:ilvl="0" w:tplc="A5A89AA8">
+      <w:start w:val="2"/>
+      <w:numFmt w:val="bullet"/>
+      <w:lvlText w:val="-"/>
+      <w:lvlJc w:val="left"/>
+      <w:pPr>
+        <w:ind w:left="720" w:hanging="360"/>
+      </w:pPr>
+      <w:rPr>
+        <w:rFonts w:ascii="Calibri" w:eastAsiaTheme="minorHAnsi" w:hAnsi="Calibri" w:cs="Calibri" w:hint="default"/>
+      </w:rPr>
+    </w:lvl>
+    <w:lvl w:ilvl="1" w:tplc="040C0003" w:tentative="1">
+      <w:start w:val="1"/>
+      <w:numFmt w:val="bullet"/>
+      <w:lvlText w:val="o"/>
+      <w:lvlJc w:val="left"/>
+      <w:pPr>
+        <w:ind w:left="1440" w:hanging="360"/>
+      </w:pPr>
+      <w:rPr>
+        <w:rFonts w:ascii="Courier New" w:hAnsi="Courier New" w:cs="Courier New" w:hint="default"/>
+      </w:rPr>
+    </w:lvl>
+    <w:lvl w:ilvl="2" w:tplc="040C0005" w:tentative="1">
+      <w:start w:val="1"/>
+      <w:numFmt w:val="bullet"/>
+      <w:lvlText w:val=""/>
+      <w:lvlJc w:val="left"/>
+      <w:pPr>
+        <w:ind w:left="2160" w:hanging="360"/>
+      </w:pPr>
+      <w:rPr>
+        <w:rFonts w:ascii="Wingdings" w:hAnsi="Wingdings" w:hint="default"/>
+      </w:rPr>
+    </w:lvl>
+    <w:lvl w:ilvl="3" w:tplc="040C0001" w:tentative="1">
+      <w:start w:val="1"/>
+      <w:numFmt w:val="bullet"/>
+      <w:lvlText w:val=""/>
+      <w:lvlJc w:val="left"/>
+      <w:pPr>
+        <w:ind w:left="2880" w:hanging="360"/>
+      </w:pPr>
+      <w:rPr>
+        <w:rFonts w:ascii="Symbol" w:hAnsi="Symbol" w:hint="default"/>
+      </w:rPr>
+    </w:lvl>
+    <w:lvl w:ilvl="4" w:tplc="040C0003" w:tentative="1">
+      <w:start w:val="1"/>
+      <w:numFmt w:val="bullet"/>
+      <w:lvlText w:val="o"/>
+      <w:lvlJc w:val="left"/>
+      <w:pPr>
+        <w:ind w:left="3600" w:hanging="360"/>
+      </w:pPr>
+      <w:rPr>
+        <w:rFonts w:ascii="Courier New" w:hAnsi="Courier New" w:cs="Courier New" w:hint="default"/>
+      </w:rPr>
+    </w:lvl>
+    <w:lvl w:ilvl="5" w:tplc="040C0005" w:tentative="1">
+      <w:start w:val="1"/>
+      <w:numFmt w:val="bullet"/>
+      <w:lvlText w:val=""/>
+      <w:lvlJc w:val="left"/>
+      <w:pPr>
+        <w:ind w:left="4320" w:hanging="360"/>
+      </w:pPr>
+      <w:rPr>
+        <w:rFonts w:ascii="Wingdings" w:hAnsi="Wingdings" w:hint="default"/>
+      </w:rPr>
+    </w:lvl>
+    <w:lvl w:ilvl="6" w:tplc="040C0001" w:tentative="1">
+      <w:start w:val="1"/>
+      <w:numFmt w:val="bullet"/>
+      <w:lvlText w:val=""/>
+      <w:lvlJc w:val="left"/>
+      <w:pPr>
+        <w:ind w:left="5040" w:hanging="360"/>
+      </w:pPr>
+      <w:rPr>
+        <w:rFonts w:ascii="Symbol" w:hAnsi="Symbol" w:hint="default"/>
+      </w:rPr>
+    </w:lvl>
+    <w:lvl w:ilvl="7" w:tplc="040C0003" w:tentative="1">
+      <w:start w:val="1"/>
+      <w:numFmt w:val="bullet"/>
+      <w:lvlText w:val="o"/>
+      <w:lvlJc w:val="left"/>
+      <w:pPr>
+        <w:ind w:left="5760" w:hanging="360"/>
+      </w:pPr>
+      <w:rPr>
+        <w:rFonts w:ascii="Courier New" w:hAnsi="Courier New" w:cs="Courier New" w:hint="default"/>
+      </w:rPr>
+    </w:lvl>
+    <w:lvl w:ilvl="8" w:tplc="040C0005" w:tentative="1">
+      <w:start w:val="1"/>
+      <w:numFmt w:val="bullet"/>
+      <w:lvlText w:val=""/>
+      <w:lvlJc w:val="left"/>
+      <w:pPr>
+        <w:ind w:left="6480" w:hanging="360"/>
+      </w:pPr>
+      <w:rPr>
+        <w:rFonts w:ascii="Wingdings" w:hAnsi="Wingdings" w:hint="default"/>
+      </w:rPr>
+    </w:lvl>
+  </w:abstractNum>
   <w:num w:numId="1">
+    <w:abstractNumId w:val="3"/>
+  </w:num>
+  <w:num w:numId="2">
+    <w:abstractNumId w:val="7"/>
+  </w:num>
+  <w:num w:numId="3">
+    <w:abstractNumId w:val="1"/>
+  </w:num>
+  <w:num w:numId="4">
+    <w:abstractNumId w:val="6"/>
+  </w:num>
+  <w:num w:numId="5">
+    <w:abstractNumId w:val="8"/>
+  </w:num>
+  <w:num w:numId="6">
+    <w:abstractNumId w:val="4"/>
+  </w:num>
+  <w:num w:numId="7">
+    <w:abstractNumId w:val="5"/>
+  </w:num>
+  <w:num w:numId="8">
+    <w:abstractNumId w:val="2"/>
+  </w:num>
+  <w:num w:numId="9">
     <w:abstractNumId w:val="0"/>
   </w:num>
 </w:numbering>
@@ -2244,7 +7536,7 @@
   <w:style w:type="paragraph" w:default="1" w:styleId="Normal">
     <w:name w:val="Normal"/>
     <w:qFormat/>
-    <w:rsid w:val="008816AD"/>
+    <w:rsid w:val="0067634E"/>
   </w:style>
   <w:style w:type="character" w:default="1" w:styleId="Policepardfaut">
     <w:name w:val="Default Paragraph Font"/>
@@ -2501,6 +7793,29 @@
       <w:ind w:left="720"/>
       <w:contextualSpacing/>
     </w:pPr>
+  </w:style>
+  <w:style w:type="character" w:styleId="Lienhypertexte">
+    <w:name w:val="Hyperlink"/>
+    <w:basedOn w:val="Policepardfaut"/>
+    <w:uiPriority w:val="99"/>
+    <w:unhideWhenUsed/>
+    <w:rsid w:val="00F46F1F"/>
+    <w:rPr>
+      <w:color w:val="0563C1" w:themeColor="hyperlink"/>
+      <w:u w:val="single"/>
+    </w:rPr>
+  </w:style>
+  <w:style w:type="character" w:styleId="Mentionnonrsolue">
+    <w:name w:val="Unresolved Mention"/>
+    <w:basedOn w:val="Policepardfaut"/>
+    <w:uiPriority w:val="99"/>
+    <w:semiHidden/>
+    <w:unhideWhenUsed/>
+    <w:rsid w:val="00F46F1F"/>
+    <w:rPr>
+      <w:color w:val="808080"/>
+      <w:shd w:val="clear" w:color="auto" w:fill="E6E6E6"/>
+    </w:rPr>
   </w:style>
 </w:styles>
 </file>
@@ -2771,7 +8086,7 @@
 </file>
 
 <file path=customXml/itemProps1.xml><?xml version="1.0" encoding="utf-8"?>
-<ds:datastoreItem xmlns:ds="http://schemas.openxmlformats.org/officeDocument/2006/customXml" ds:itemID="{4E670C67-41C9-47F5-AF1B-248057DA7741}">
+<ds:datastoreItem xmlns:ds="http://schemas.openxmlformats.org/officeDocument/2006/customXml" ds:itemID="{AD85854B-3D7B-42C2-86C4-29E5E155AB4A}">
   <ds:schemaRefs>
     <ds:schemaRef ds:uri="http://schemas.openxmlformats.org/officeDocument/2006/bibliography"/>
   </ds:schemaRefs>
